--- a/ENTREGA ESQUIADORES.docx
+++ b/ENTREGA ESQUIADORES.docx
@@ -13817,6 +13817,7 @@
       </w:pPr>
       <w:r>
         <w:rPr>
+          <w:noProof/>
           <w:sz w:val="25"/>
           <w:szCs w:val="25"/>
         </w:rPr>
@@ -13917,6 +13918,7 @@
       </w:pPr>
       <w:r>
         <w:rPr>
+          <w:noProof/>
           <w:sz w:val="25"/>
           <w:szCs w:val="25"/>
         </w:rPr>
@@ -14258,6 +14260,7 @@
       </w:pPr>
       <w:r>
         <w:rPr>
+          <w:noProof/>
           <w:sz w:val="25"/>
           <w:szCs w:val="25"/>
         </w:rPr>
@@ -14571,6 +14574,7 @@
       </w:r>
       <w:r>
         <w:rPr>
+          <w:noProof/>
           <w:sz w:val="25"/>
           <w:szCs w:val="25"/>
         </w:rPr>
@@ -14851,6 +14855,7 @@
       </w:r>
       <w:r>
         <w:rPr>
+          <w:noProof/>
           <w:sz w:val="25"/>
           <w:szCs w:val="25"/>
         </w:rPr>
@@ -15063,6 +15068,7 @@
       </w:pPr>
       <w:r>
         <w:rPr>
+          <w:noProof/>
           <w:sz w:val="25"/>
           <w:szCs w:val="25"/>
         </w:rPr>
@@ -15373,6 +15379,7 @@
       </w:pPr>
       <w:r>
         <w:rPr>
+          <w:noProof/>
           <w:sz w:val="25"/>
           <w:szCs w:val="25"/>
         </w:rPr>
@@ -15442,6 +15449,7 @@
       </w:r>
       <w:r>
         <w:rPr>
+          <w:noProof/>
           <w:sz w:val="25"/>
           <w:szCs w:val="25"/>
         </w:rPr>
@@ -15701,6 +15709,565 @@
         </w:rPr>
         <w:t xml:space="preserve">Para identificar a los esquiadores que no participaron y estaban en un equipo, primero debemos buscar los que sí participaron, y luego usar ese resultado como filtro para los integrantes. </w:t>
       </w:r>
+    </w:p>
+    <w:p>
+      <w:pPr>
+        <w:pStyle w:val="Textoindependiente"/>
+        <w:spacing w:line="264" w:lineRule="auto"/>
+        <w:ind w:left="0" w:right="113" w:firstLine="142"/>
+        <w:jc w:val="left"/>
+        <w:rPr>
+          <w:sz w:val="25"/>
+          <w:szCs w:val="25"/>
+        </w:rPr>
+      </w:pPr>
+    </w:p>
+    <w:p>
+      <w:pPr>
+        <w:pStyle w:val="Textoindependiente"/>
+        <w:spacing w:line="264" w:lineRule="auto"/>
+        <w:ind w:left="0" w:right="113" w:firstLine="142"/>
+        <w:jc w:val="left"/>
+        <w:rPr>
+          <w:sz w:val="25"/>
+          <w:szCs w:val="25"/>
+        </w:rPr>
+      </w:pPr>
+      <w:r>
+        <w:rPr>
+          <w:sz w:val="25"/>
+          <w:szCs w:val="25"/>
+        </w:rPr>
+        <w:t>Así que busquemos a todos los integrantes que hayan registrado sus tiempos (compitieron)</w:t>
+      </w:r>
+    </w:p>
+    <w:p>
+      <w:pPr>
+        <w:pStyle w:val="Textoindependiente"/>
+        <w:spacing w:line="264" w:lineRule="auto"/>
+        <w:ind w:left="0" w:right="113" w:firstLine="142"/>
+        <w:jc w:val="left"/>
+        <w:rPr>
+          <w:sz w:val="25"/>
+          <w:szCs w:val="25"/>
+        </w:rPr>
+      </w:pPr>
+    </w:p>
+    <w:p>
+      <w:pPr>
+        <w:pStyle w:val="Textoindependiente"/>
+        <w:spacing w:line="264" w:lineRule="auto"/>
+        <w:ind w:left="0" w:right="113" w:firstLine="142"/>
+        <w:jc w:val="left"/>
+        <w:rPr>
+          <w:sz w:val="25"/>
+          <w:szCs w:val="25"/>
+        </w:rPr>
+      </w:pPr>
+    </w:p>
+    <w:p>
+      <w:pPr>
+        <w:pStyle w:val="Textoindependiente"/>
+        <w:spacing w:line="264" w:lineRule="auto"/>
+        <w:ind w:left="0" w:right="113" w:firstLine="142"/>
+        <w:jc w:val="left"/>
+        <w:rPr>
+          <w:sz w:val="25"/>
+          <w:szCs w:val="25"/>
+        </w:rPr>
+      </w:pPr>
+    </w:p>
+    <w:p>
+      <w:pPr>
+        <w:pStyle w:val="Textoindependiente"/>
+        <w:spacing w:line="264" w:lineRule="auto"/>
+        <w:ind w:left="0" w:right="113" w:firstLine="142"/>
+        <w:jc w:val="left"/>
+        <w:rPr>
+          <w:sz w:val="25"/>
+          <w:szCs w:val="25"/>
+        </w:rPr>
+      </w:pPr>
+    </w:p>
+    <w:p>
+      <w:pPr>
+        <w:pStyle w:val="Textoindependiente"/>
+        <w:spacing w:line="264" w:lineRule="auto"/>
+        <w:ind w:left="0" w:right="113" w:firstLine="142"/>
+        <w:jc w:val="left"/>
+        <w:rPr>
+          <w:sz w:val="25"/>
+          <w:szCs w:val="25"/>
+        </w:rPr>
+      </w:pPr>
+    </w:p>
+    <w:p>
+      <w:pPr>
+        <w:pStyle w:val="Textoindependiente"/>
+        <w:spacing w:line="264" w:lineRule="auto"/>
+        <w:ind w:left="0" w:right="113" w:firstLine="142"/>
+        <w:jc w:val="left"/>
+        <w:rPr>
+          <w:sz w:val="25"/>
+          <w:szCs w:val="25"/>
+        </w:rPr>
+      </w:pPr>
+    </w:p>
+    <w:p>
+      <w:pPr>
+        <w:pStyle w:val="Textoindependiente"/>
+        <w:spacing w:line="264" w:lineRule="auto"/>
+        <w:ind w:left="0" w:right="113" w:firstLine="142"/>
+        <w:jc w:val="left"/>
+        <w:rPr>
+          <w:sz w:val="25"/>
+          <w:szCs w:val="25"/>
+        </w:rPr>
+      </w:pPr>
+    </w:p>
+    <w:p>
+      <w:pPr>
+        <w:pStyle w:val="Textoindependiente"/>
+        <w:spacing w:line="264" w:lineRule="auto"/>
+        <w:ind w:left="0" w:right="113" w:firstLine="142"/>
+        <w:jc w:val="left"/>
+        <w:rPr>
+          <w:sz w:val="25"/>
+          <w:szCs w:val="25"/>
+        </w:rPr>
+      </w:pPr>
+    </w:p>
+    <w:p>
+      <w:pPr>
+        <w:pStyle w:val="Textoindependiente"/>
+        <w:spacing w:line="264" w:lineRule="auto"/>
+        <w:ind w:left="0" w:right="113" w:firstLine="142"/>
+        <w:jc w:val="left"/>
+        <w:rPr>
+          <w:sz w:val="25"/>
+          <w:szCs w:val="25"/>
+        </w:rPr>
+      </w:pPr>
+    </w:p>
+    <w:p>
+      <w:pPr>
+        <w:pStyle w:val="Textoindependiente"/>
+        <w:spacing w:line="264" w:lineRule="auto"/>
+        <w:ind w:left="0" w:right="113" w:firstLine="142"/>
+        <w:jc w:val="left"/>
+        <w:rPr>
+          <w:sz w:val="25"/>
+          <w:szCs w:val="25"/>
+        </w:rPr>
+      </w:pPr>
+    </w:p>
+    <w:p>
+      <w:pPr>
+        <w:pStyle w:val="Textoindependiente"/>
+        <w:spacing w:line="264" w:lineRule="auto"/>
+        <w:ind w:left="0" w:right="113" w:firstLine="142"/>
+        <w:jc w:val="left"/>
+        <w:rPr>
+          <w:sz w:val="25"/>
+          <w:szCs w:val="25"/>
+        </w:rPr>
+      </w:pPr>
+    </w:p>
+    <w:p>
+      <w:pPr>
+        <w:pStyle w:val="Textoindependiente"/>
+        <w:spacing w:line="264" w:lineRule="auto"/>
+        <w:ind w:left="0" w:right="113" w:firstLine="142"/>
+        <w:jc w:val="left"/>
+        <w:rPr>
+          <w:sz w:val="25"/>
+          <w:szCs w:val="25"/>
+        </w:rPr>
+      </w:pPr>
+    </w:p>
+    <w:p>
+      <w:pPr>
+        <w:pStyle w:val="Textoindependiente"/>
+        <w:spacing w:line="264" w:lineRule="auto"/>
+        <w:ind w:left="0" w:right="113" w:firstLine="142"/>
+        <w:jc w:val="left"/>
+        <w:rPr>
+          <w:sz w:val="25"/>
+          <w:szCs w:val="25"/>
+        </w:rPr>
+      </w:pPr>
+    </w:p>
+    <w:p>
+      <w:pPr>
+        <w:pStyle w:val="Textoindependiente"/>
+        <w:spacing w:line="264" w:lineRule="auto"/>
+        <w:ind w:left="0" w:right="113" w:firstLine="142"/>
+        <w:jc w:val="left"/>
+        <w:rPr>
+          <w:sz w:val="25"/>
+          <w:szCs w:val="25"/>
+        </w:rPr>
+      </w:pPr>
+    </w:p>
+    <w:p>
+      <w:pPr>
+        <w:pStyle w:val="Textoindependiente"/>
+        <w:spacing w:line="264" w:lineRule="auto"/>
+        <w:ind w:left="0" w:right="113" w:firstLine="142"/>
+        <w:jc w:val="left"/>
+        <w:rPr>
+          <w:sz w:val="25"/>
+          <w:szCs w:val="25"/>
+        </w:rPr>
+      </w:pPr>
+    </w:p>
+    <w:p>
+      <w:pPr>
+        <w:pStyle w:val="Textoindependiente"/>
+        <w:spacing w:line="264" w:lineRule="auto"/>
+        <w:ind w:left="0" w:right="113" w:firstLine="142"/>
+        <w:jc w:val="left"/>
+        <w:rPr>
+          <w:sz w:val="25"/>
+          <w:szCs w:val="25"/>
+        </w:rPr>
+      </w:pPr>
+    </w:p>
+    <w:p>
+      <w:pPr>
+        <w:pStyle w:val="Textoindependiente"/>
+        <w:spacing w:line="264" w:lineRule="auto"/>
+        <w:ind w:left="0" w:right="113" w:firstLine="142"/>
+        <w:jc w:val="left"/>
+        <w:rPr>
+          <w:sz w:val="25"/>
+          <w:szCs w:val="25"/>
+        </w:rPr>
+      </w:pPr>
+    </w:p>
+    <w:p>
+      <w:pPr>
+        <w:pStyle w:val="Textoindependiente"/>
+        <w:spacing w:line="264" w:lineRule="auto"/>
+        <w:ind w:left="0" w:right="113" w:firstLine="142"/>
+        <w:jc w:val="left"/>
+        <w:rPr>
+          <w:sz w:val="25"/>
+          <w:szCs w:val="25"/>
+        </w:rPr>
+      </w:pPr>
+    </w:p>
+    <w:p>
+      <w:pPr>
+        <w:pStyle w:val="Textoindependiente"/>
+        <w:spacing w:line="264" w:lineRule="auto"/>
+        <w:ind w:left="0" w:right="113" w:firstLine="142"/>
+        <w:jc w:val="left"/>
+        <w:rPr>
+          <w:sz w:val="25"/>
+          <w:szCs w:val="25"/>
+        </w:rPr>
+      </w:pPr>
+    </w:p>
+    <w:p>
+      <w:pPr>
+        <w:pStyle w:val="Textoindependiente"/>
+        <w:spacing w:line="264" w:lineRule="auto"/>
+        <w:ind w:left="0" w:right="113" w:firstLine="142"/>
+        <w:jc w:val="left"/>
+        <w:rPr>
+          <w:sz w:val="25"/>
+          <w:szCs w:val="25"/>
+        </w:rPr>
+      </w:pPr>
+    </w:p>
+    <w:p>
+      <w:pPr>
+        <w:pStyle w:val="Textoindependiente"/>
+        <w:spacing w:line="264" w:lineRule="auto"/>
+        <w:ind w:left="0" w:right="113" w:firstLine="142"/>
+        <w:jc w:val="left"/>
+        <w:rPr>
+          <w:sz w:val="25"/>
+          <w:szCs w:val="25"/>
+        </w:rPr>
+      </w:pPr>
+    </w:p>
+    <w:p>
+      <w:pPr>
+        <w:pStyle w:val="Textoindependiente"/>
+        <w:spacing w:line="264" w:lineRule="auto"/>
+        <w:ind w:left="0" w:right="113" w:firstLine="142"/>
+        <w:jc w:val="left"/>
+        <w:rPr>
+          <w:sz w:val="25"/>
+          <w:szCs w:val="25"/>
+        </w:rPr>
+      </w:pPr>
+    </w:p>
+    <w:p>
+      <w:pPr>
+        <w:pStyle w:val="Textoindependiente"/>
+        <w:spacing w:line="264" w:lineRule="auto"/>
+        <w:ind w:left="0" w:right="113" w:firstLine="142"/>
+        <w:jc w:val="left"/>
+        <w:rPr>
+          <w:sz w:val="25"/>
+          <w:szCs w:val="25"/>
+        </w:rPr>
+      </w:pPr>
+    </w:p>
+    <w:p>
+      <w:pPr>
+        <w:pStyle w:val="Textoindependiente"/>
+        <w:spacing w:line="264" w:lineRule="auto"/>
+        <w:ind w:left="0" w:right="113" w:firstLine="142"/>
+        <w:jc w:val="left"/>
+        <w:rPr>
+          <w:sz w:val="25"/>
+          <w:szCs w:val="25"/>
+        </w:rPr>
+      </w:pPr>
+    </w:p>
+    <w:p>
+      <w:pPr>
+        <w:pStyle w:val="Textoindependiente"/>
+        <w:spacing w:line="264" w:lineRule="auto"/>
+        <w:ind w:left="0" w:right="113" w:firstLine="142"/>
+        <w:jc w:val="left"/>
+        <w:rPr>
+          <w:sz w:val="25"/>
+          <w:szCs w:val="25"/>
+        </w:rPr>
+      </w:pPr>
+    </w:p>
+    <w:p>
+      <w:pPr>
+        <w:pStyle w:val="Textoindependiente"/>
+        <w:spacing w:line="264" w:lineRule="auto"/>
+        <w:ind w:left="0" w:right="113" w:firstLine="142"/>
+        <w:jc w:val="left"/>
+        <w:rPr>
+          <w:sz w:val="25"/>
+          <w:szCs w:val="25"/>
+        </w:rPr>
+      </w:pPr>
+    </w:p>
+    <w:p>
+      <w:pPr>
+        <w:pStyle w:val="Textoindependiente"/>
+        <w:spacing w:line="264" w:lineRule="auto"/>
+        <w:ind w:left="0" w:right="113" w:firstLine="142"/>
+        <w:jc w:val="left"/>
+        <w:rPr>
+          <w:sz w:val="25"/>
+          <w:szCs w:val="25"/>
+        </w:rPr>
+      </w:pPr>
+    </w:p>
+    <w:p>
+      <w:pPr>
+        <w:pStyle w:val="Textoindependiente"/>
+        <w:spacing w:line="264" w:lineRule="auto"/>
+        <w:ind w:left="0" w:right="113" w:firstLine="142"/>
+        <w:jc w:val="left"/>
+        <w:rPr>
+          <w:sz w:val="25"/>
+          <w:szCs w:val="25"/>
+        </w:rPr>
+      </w:pPr>
+    </w:p>
+    <w:p>
+      <w:pPr>
+        <w:pStyle w:val="Textoindependiente"/>
+        <w:spacing w:line="264" w:lineRule="auto"/>
+        <w:ind w:left="0" w:right="113" w:firstLine="142"/>
+        <w:jc w:val="left"/>
+        <w:rPr>
+          <w:sz w:val="25"/>
+          <w:szCs w:val="25"/>
+        </w:rPr>
+      </w:pPr>
+    </w:p>
+    <w:p>
+      <w:pPr>
+        <w:pStyle w:val="Textoindependiente"/>
+        <w:spacing w:line="264" w:lineRule="auto"/>
+        <w:ind w:left="0" w:right="113" w:firstLine="142"/>
+        <w:jc w:val="left"/>
+        <w:rPr>
+          <w:sz w:val="25"/>
+          <w:szCs w:val="25"/>
+        </w:rPr>
+      </w:pPr>
+    </w:p>
+    <w:p>
+      <w:pPr>
+        <w:pStyle w:val="Textoindependiente"/>
+        <w:spacing w:line="264" w:lineRule="auto"/>
+        <w:ind w:left="0" w:right="113" w:firstLine="142"/>
+        <w:jc w:val="left"/>
+        <w:rPr>
+          <w:sz w:val="25"/>
+          <w:szCs w:val="25"/>
+        </w:rPr>
+      </w:pPr>
+    </w:p>
+    <w:p>
+      <w:pPr>
+        <w:pStyle w:val="Textoindependiente"/>
+        <w:spacing w:line="264" w:lineRule="auto"/>
+        <w:ind w:left="0" w:right="113" w:firstLine="142"/>
+        <w:jc w:val="left"/>
+        <w:rPr>
+          <w:sz w:val="25"/>
+          <w:szCs w:val="25"/>
+        </w:rPr>
+      </w:pPr>
+    </w:p>
+    <w:p>
+      <w:pPr>
+        <w:pStyle w:val="Textoindependiente"/>
+        <w:spacing w:line="264" w:lineRule="auto"/>
+        <w:ind w:left="0" w:right="113" w:firstLine="142"/>
+        <w:jc w:val="left"/>
+        <w:rPr>
+          <w:sz w:val="25"/>
+          <w:szCs w:val="25"/>
+        </w:rPr>
+      </w:pPr>
+    </w:p>
+    <w:p>
+      <w:pPr>
+        <w:pStyle w:val="Textoindependiente"/>
+        <w:spacing w:line="264" w:lineRule="auto"/>
+        <w:ind w:left="0" w:right="113" w:firstLine="142"/>
+        <w:jc w:val="left"/>
+        <w:rPr>
+          <w:sz w:val="25"/>
+          <w:szCs w:val="25"/>
+        </w:rPr>
+      </w:pPr>
+    </w:p>
+    <w:p>
+      <w:pPr>
+        <w:pStyle w:val="Textoindependiente"/>
+        <w:spacing w:line="264" w:lineRule="auto"/>
+        <w:ind w:left="0" w:right="113" w:firstLine="142"/>
+        <w:jc w:val="left"/>
+        <w:rPr>
+          <w:sz w:val="25"/>
+          <w:szCs w:val="25"/>
+        </w:rPr>
+      </w:pPr>
+    </w:p>
+    <w:p>
+      <w:pPr>
+        <w:pStyle w:val="Textoindependiente"/>
+        <w:spacing w:line="264" w:lineRule="auto"/>
+        <w:ind w:left="0" w:right="113" w:firstLine="142"/>
+        <w:jc w:val="left"/>
+        <w:rPr>
+          <w:sz w:val="25"/>
+          <w:szCs w:val="25"/>
+        </w:rPr>
+      </w:pPr>
+    </w:p>
+    <w:p>
+      <w:pPr>
+        <w:pStyle w:val="Textoindependiente"/>
+        <w:spacing w:line="264" w:lineRule="auto"/>
+        <w:ind w:left="0" w:right="113" w:firstLine="142"/>
+        <w:jc w:val="left"/>
+        <w:rPr>
+          <w:sz w:val="25"/>
+          <w:szCs w:val="25"/>
+        </w:rPr>
+      </w:pPr>
+    </w:p>
+    <w:p>
+      <w:pPr>
+        <w:pStyle w:val="Textoindependiente"/>
+        <w:spacing w:line="264" w:lineRule="auto"/>
+        <w:ind w:left="0" w:right="113" w:firstLine="142"/>
+        <w:jc w:val="left"/>
+        <w:rPr>
+          <w:sz w:val="25"/>
+          <w:szCs w:val="25"/>
+        </w:rPr>
+      </w:pPr>
+    </w:p>
+    <w:p>
+      <w:pPr>
+        <w:pStyle w:val="Textoindependiente"/>
+        <w:spacing w:line="264" w:lineRule="auto"/>
+        <w:ind w:left="0" w:right="113" w:firstLine="142"/>
+        <w:jc w:val="left"/>
+        <w:rPr>
+          <w:sz w:val="25"/>
+          <w:szCs w:val="25"/>
+        </w:rPr>
+      </w:pPr>
+    </w:p>
+    <w:p>
+      <w:pPr>
+        <w:pStyle w:val="Textoindependiente"/>
+        <w:spacing w:line="264" w:lineRule="auto"/>
+        <w:ind w:left="0" w:right="113" w:firstLine="142"/>
+        <w:jc w:val="left"/>
+        <w:rPr>
+          <w:sz w:val="25"/>
+          <w:szCs w:val="25"/>
+        </w:rPr>
+      </w:pPr>
+    </w:p>
+    <w:p>
+      <w:pPr>
+        <w:pStyle w:val="Textoindependiente"/>
+        <w:spacing w:line="264" w:lineRule="auto"/>
+        <w:ind w:left="0" w:right="113" w:firstLine="142"/>
+        <w:jc w:val="left"/>
+        <w:rPr>
+          <w:sz w:val="25"/>
+          <w:szCs w:val="25"/>
+        </w:rPr>
+      </w:pPr>
+    </w:p>
+    <w:p>
+      <w:pPr>
+        <w:pStyle w:val="Textoindependiente"/>
+        <w:spacing w:line="264" w:lineRule="auto"/>
+        <w:ind w:left="0" w:right="113" w:firstLine="142"/>
+        <w:jc w:val="left"/>
+        <w:rPr>
+          <w:sz w:val="25"/>
+          <w:szCs w:val="25"/>
+        </w:rPr>
+      </w:pPr>
+    </w:p>
+    <w:p>
+      <w:pPr>
+        <w:pStyle w:val="Textoindependiente"/>
+        <w:spacing w:line="264" w:lineRule="auto"/>
+        <w:ind w:left="0" w:right="113" w:firstLine="142"/>
+        <w:jc w:val="left"/>
+        <w:rPr>
+          <w:sz w:val="25"/>
+          <w:szCs w:val="25"/>
+        </w:rPr>
+      </w:pPr>
+    </w:p>
+    <w:p>
+      <w:pPr>
+        <w:pStyle w:val="Textoindependiente"/>
+        <w:spacing w:line="264" w:lineRule="auto"/>
+        <w:ind w:left="0" w:right="113" w:firstLine="142"/>
+        <w:jc w:val="left"/>
+        <w:rPr>
+          <w:sz w:val="25"/>
+          <w:szCs w:val="25"/>
+        </w:rPr>
+      </w:pPr>
     </w:p>
     <w:p>
       <w:pPr>

--- a/ENTREGA ESQUIADORES.docx
+++ b/ENTREGA ESQUIADORES.docx
@@ -450,6 +450,17 @@
           <w:sz w:val="48"/>
           <w:szCs w:val="48"/>
         </w:rPr>
+        <w:t>a</w:t>
+      </w:r>
+      <w:r>
+        <w:rPr>
+          <w:rFonts w:ascii="Agency FB" w:hAnsi="Agency FB"/>
+          <w:b/>
+          <w:bCs/>
+          <w:color w:val="1F3864" w:themeColor="accent1" w:themeShade="80"/>
+          <w:sz w:val="48"/>
+          <w:szCs w:val="48"/>
+        </w:rPr>
         <w:t>:</w:t>
       </w:r>
     </w:p>
@@ -479,7 +490,18 @@
           <w:sz w:val="48"/>
           <w:szCs w:val="48"/>
         </w:rPr>
-        <w:t>Alejandra Daujan</w:t>
+        <w:t>Sandra</w:t>
+      </w:r>
+      <w:r>
+        <w:rPr>
+          <w:rFonts w:ascii="Agency FB" w:hAnsi="Agency FB"/>
+          <w:b/>
+          <w:bCs/>
+          <w:color w:val="1F3864" w:themeColor="accent1" w:themeShade="80"/>
+          <w:sz w:val="48"/>
+          <w:szCs w:val="48"/>
+        </w:rPr>
+        <w:t xml:space="preserve"> Daujan</w:t>
       </w:r>
       <w:r>
         <w:rPr>
@@ -629,7 +651,7 @@
           <w:sz w:val="48"/>
           <w:szCs w:val="48"/>
         </w:rPr>
-        <w:t>……………………………………</w:t>
+        <w:t xml:space="preserve"> </w:t>
       </w:r>
       <w:r>
         <w:rPr>
@@ -640,7 +662,7 @@
           <w:sz w:val="48"/>
           <w:szCs w:val="48"/>
         </w:rPr>
-        <w:t>…</w:t>
+        <w:t>…………………………………</w:t>
       </w:r>
       <w:r>
         <w:rPr>
@@ -651,7 +673,7 @@
           <w:sz w:val="48"/>
           <w:szCs w:val="48"/>
         </w:rPr>
-        <w:t>…………</w:t>
+        <w:t>…</w:t>
       </w:r>
       <w:r>
         <w:rPr>
@@ -662,7 +684,7 @@
           <w:sz w:val="48"/>
           <w:szCs w:val="48"/>
         </w:rPr>
-        <w:t>…</w:t>
+        <w:t>…………</w:t>
       </w:r>
       <w:r>
         <w:rPr>
@@ -673,7 +695,53 @@
           <w:sz w:val="48"/>
           <w:szCs w:val="48"/>
         </w:rPr>
-        <w:t>………..</w:t>
+        <w:t>…</w:t>
+      </w:r>
+      <w:r>
+        <w:rPr>
+          <w:rFonts w:ascii="Agency FB" w:hAnsi="Agency FB"/>
+          <w:b/>
+          <w:bCs/>
+          <w:color w:val="1F3864" w:themeColor="accent1" w:themeShade="80"/>
+          <w:sz w:val="48"/>
+          <w:szCs w:val="48"/>
+        </w:rPr>
+        <w:t>…</w:t>
+      </w:r>
+      <w:proofErr w:type="gramStart"/>
+      <w:r>
+        <w:rPr>
+          <w:rFonts w:ascii="Agency FB" w:hAnsi="Agency FB"/>
+          <w:b/>
+          <w:bCs/>
+          <w:color w:val="1F3864" w:themeColor="accent1" w:themeShade="80"/>
+          <w:sz w:val="48"/>
+          <w:szCs w:val="48"/>
+        </w:rPr>
+        <w:t>…….</w:t>
+      </w:r>
+      <w:proofErr w:type="gramEnd"/>
+      <w:r>
+        <w:rPr>
+          <w:rFonts w:ascii="Agency FB" w:hAnsi="Agency FB"/>
+          <w:b/>
+          <w:bCs/>
+          <w:color w:val="1F3864" w:themeColor="accent1" w:themeShade="80"/>
+          <w:sz w:val="48"/>
+          <w:szCs w:val="48"/>
+        </w:rPr>
+        <w:t>.</w:t>
+      </w:r>
+      <w:r>
+        <w:rPr>
+          <w:rFonts w:ascii="Agency FB" w:hAnsi="Agency FB"/>
+          <w:b/>
+          <w:bCs/>
+          <w:color w:val="1F3864" w:themeColor="accent1" w:themeShade="80"/>
+          <w:sz w:val="48"/>
+          <w:szCs w:val="48"/>
+        </w:rPr>
+        <w:t xml:space="preserve"> </w:t>
       </w:r>
       <w:r>
         <w:rPr>
@@ -721,7 +789,7 @@
           <w:sz w:val="48"/>
           <w:szCs w:val="48"/>
         </w:rPr>
-        <w:t>……</w:t>
+        <w:t xml:space="preserve"> </w:t>
       </w:r>
       <w:r>
         <w:rPr>
@@ -743,8 +811,9 @@
           <w:sz w:val="48"/>
           <w:szCs w:val="48"/>
         </w:rPr>
-        <w:t>……………………</w:t>
-      </w:r>
+        <w:t>…</w:t>
+      </w:r>
+      <w:proofErr w:type="gramStart"/>
       <w:r>
         <w:rPr>
           <w:rFonts w:ascii="Agency FB" w:hAnsi="Agency FB"/>
@@ -754,7 +823,52 @@
           <w:sz w:val="48"/>
           <w:szCs w:val="48"/>
         </w:rPr>
-        <w:t>…….</w:t>
+        <w:t>……</w:t>
+      </w:r>
+      <w:r>
+        <w:rPr>
+          <w:rFonts w:ascii="Agency FB" w:hAnsi="Agency FB"/>
+          <w:b/>
+          <w:bCs/>
+          <w:color w:val="1F3864" w:themeColor="accent1" w:themeShade="80"/>
+          <w:sz w:val="48"/>
+          <w:szCs w:val="48"/>
+        </w:rPr>
+        <w:t>.</w:t>
+      </w:r>
+      <w:proofErr w:type="gramEnd"/>
+      <w:r>
+        <w:rPr>
+          <w:rFonts w:ascii="Agency FB" w:hAnsi="Agency FB"/>
+          <w:b/>
+          <w:bCs/>
+          <w:color w:val="1F3864" w:themeColor="accent1" w:themeShade="80"/>
+          <w:sz w:val="48"/>
+          <w:szCs w:val="48"/>
+        </w:rPr>
+        <w:t>………………</w:t>
+      </w:r>
+      <w:r>
+        <w:rPr>
+          <w:rFonts w:ascii="Agency FB" w:hAnsi="Agency FB"/>
+          <w:b/>
+          <w:bCs/>
+          <w:color w:val="1F3864" w:themeColor="accent1" w:themeShade="80"/>
+          <w:sz w:val="48"/>
+          <w:szCs w:val="48"/>
+        </w:rPr>
+        <w:t>……</w:t>
+      </w:r>
+      <w:r>
+        <w:rPr>
+          <w:rFonts w:ascii="Agency FB" w:hAnsi="Agency FB"/>
+          <w:b/>
+          <w:bCs/>
+          <w:color w:val="1F3864" w:themeColor="accent1" w:themeShade="80"/>
+          <w:sz w:val="48"/>
+          <w:szCs w:val="48"/>
+        </w:rPr>
+        <w:t xml:space="preserve"> </w:t>
       </w:r>
       <w:r>
         <w:rPr>
@@ -802,7 +916,7 @@
           <w:sz w:val="48"/>
           <w:szCs w:val="48"/>
         </w:rPr>
-        <w:t>……</w:t>
+        <w:t xml:space="preserve"> </w:t>
       </w:r>
       <w:r>
         <w:rPr>
@@ -813,7 +927,7 @@
           <w:sz w:val="48"/>
           <w:szCs w:val="48"/>
         </w:rPr>
-        <w:t>………………</w:t>
+        <w:t>…</w:t>
       </w:r>
       <w:r>
         <w:rPr>
@@ -824,7 +938,51 @@
           <w:sz w:val="48"/>
           <w:szCs w:val="48"/>
         </w:rPr>
-        <w:t>……………………………</w:t>
+        <w:t>………………</w:t>
+      </w:r>
+      <w:r>
+        <w:rPr>
+          <w:rFonts w:ascii="Agency FB" w:hAnsi="Agency FB"/>
+          <w:b/>
+          <w:bCs/>
+          <w:color w:val="1F3864" w:themeColor="accent1" w:themeShade="80"/>
+          <w:sz w:val="48"/>
+          <w:szCs w:val="48"/>
+        </w:rPr>
+        <w:t>…………</w:t>
+      </w:r>
+      <w:r>
+        <w:rPr>
+          <w:rFonts w:ascii="Agency FB" w:hAnsi="Agency FB"/>
+          <w:b/>
+          <w:bCs/>
+          <w:color w:val="1F3864" w:themeColor="accent1" w:themeShade="80"/>
+          <w:sz w:val="48"/>
+          <w:szCs w:val="48"/>
+        </w:rPr>
+        <w:t>…</w:t>
+      </w:r>
+      <w:r>
+        <w:rPr>
+          <w:rFonts w:ascii="Agency FB" w:hAnsi="Agency FB"/>
+          <w:b/>
+          <w:bCs/>
+          <w:color w:val="1F3864" w:themeColor="accent1" w:themeShade="80"/>
+          <w:sz w:val="48"/>
+          <w:szCs w:val="48"/>
+        </w:rPr>
+        <w:t>………………</w:t>
+      </w:r>
+      <w:r>
+        <w:rPr>
+          <w:rFonts w:ascii="Agency FB" w:hAnsi="Agency FB"/>
+          <w:b/>
+          <w:bCs/>
+          <w:color w:val="1F3864" w:themeColor="accent1" w:themeShade="80"/>
+          <w:sz w:val="48"/>
+          <w:szCs w:val="48"/>
+        </w:rPr>
+        <w:t xml:space="preserve"> </w:t>
       </w:r>
       <w:r>
         <w:rPr>
@@ -869,10 +1027,10 @@
           <w:b/>
           <w:bCs/>
           <w:color w:val="1F3864" w:themeColor="accent1" w:themeShade="80"/>
-          <w:sz w:val="48"/>
-          <w:szCs w:val="48"/>
-        </w:rPr>
-        <w:t>……………………………………</w:t>
+          <w:sz w:val="56"/>
+          <w:szCs w:val="56"/>
+        </w:rPr>
+        <w:t xml:space="preserve"> </w:t>
       </w:r>
       <w:r>
         <w:rPr>
@@ -883,7 +1041,7 @@
           <w:sz w:val="48"/>
           <w:szCs w:val="48"/>
         </w:rPr>
-        <w:t>…</w:t>
+        <w:t>…………………………………</w:t>
       </w:r>
       <w:r>
         <w:rPr>
@@ -894,7 +1052,7 @@
           <w:sz w:val="48"/>
           <w:szCs w:val="48"/>
         </w:rPr>
-        <w:t>……………</w:t>
+        <w:t>…</w:t>
       </w:r>
       <w:r>
         <w:rPr>
@@ -905,7 +1063,29 @@
           <w:sz w:val="48"/>
           <w:szCs w:val="48"/>
         </w:rPr>
+        <w:t>……………</w:t>
+      </w:r>
+      <w:r>
+        <w:rPr>
+          <w:rFonts w:ascii="Agency FB" w:hAnsi="Agency FB"/>
+          <w:b/>
+          <w:bCs/>
+          <w:color w:val="1F3864" w:themeColor="accent1" w:themeShade="80"/>
+          <w:sz w:val="48"/>
+          <w:szCs w:val="48"/>
+        </w:rPr>
         <w:t>…………</w:t>
+      </w:r>
+      <w:r>
+        <w:rPr>
+          <w:rFonts w:ascii="Agency FB" w:hAnsi="Agency FB"/>
+          <w:b/>
+          <w:bCs/>
+          <w:color w:val="1F3864" w:themeColor="accent1" w:themeShade="80"/>
+          <w:sz w:val="48"/>
+          <w:szCs w:val="48"/>
+        </w:rPr>
+        <w:t xml:space="preserve"> </w:t>
       </w:r>
       <w:r>
         <w:rPr>
@@ -932,6 +1112,160 @@
           <w:szCs w:val="72"/>
         </w:rPr>
       </w:pPr>
+      <w:r>
+        <w:rPr>
+          <w:rFonts w:ascii="Agency FB" w:hAnsi="Agency FB"/>
+          <w:b/>
+          <w:bCs/>
+          <w:color w:val="1F3864" w:themeColor="accent1" w:themeShade="80"/>
+          <w:sz w:val="72"/>
+          <w:szCs w:val="72"/>
+        </w:rPr>
+        <w:drawing>
+          <wp:anchor distT="0" distB="0" distL="114300" distR="114300" simplePos="0" relativeHeight="251826176" behindDoc="0" locked="0" layoutInCell="1" allowOverlap="1" wp14:anchorId="65B438EC" wp14:editId="26364B29">
+            <wp:simplePos x="0" y="0"/>
+            <wp:positionH relativeFrom="column">
+              <wp:posOffset>3380105</wp:posOffset>
+            </wp:positionH>
+            <wp:positionV relativeFrom="paragraph">
+              <wp:posOffset>46355</wp:posOffset>
+            </wp:positionV>
+            <wp:extent cx="2847340" cy="466725"/>
+            <wp:effectExtent l="0" t="0" r="0" b="9525"/>
+            <wp:wrapThrough wrapText="bothSides">
+              <wp:wrapPolygon edited="0">
+                <wp:start x="0" y="0"/>
+                <wp:lineTo x="0" y="21159"/>
+                <wp:lineTo x="21388" y="21159"/>
+                <wp:lineTo x="21388" y="0"/>
+                <wp:lineTo x="0" y="0"/>
+              </wp:wrapPolygon>
+            </wp:wrapThrough>
+            <wp:docPr id="124" name="Imagen 124"/>
+            <wp:cNvGraphicFramePr>
+              <a:graphicFrameLocks xmlns:a="http://schemas.openxmlformats.org/drawingml/2006/main" noChangeAspect="1"/>
+            </wp:cNvGraphicFramePr>
+            <a:graphic xmlns:a="http://schemas.openxmlformats.org/drawingml/2006/main">
+              <a:graphicData uri="http://schemas.openxmlformats.org/drawingml/2006/picture">
+                <pic:pic xmlns:pic="http://schemas.openxmlformats.org/drawingml/2006/picture">
+                  <pic:nvPicPr>
+                    <pic:cNvPr id="1" name=""/>
+                    <pic:cNvPicPr/>
+                  </pic:nvPicPr>
+                  <pic:blipFill rotWithShape="1">
+                    <a:blip r:embed="rId9">
+                      <a:extLst>
+                        <a:ext uri="{28A0092B-C50C-407E-A947-70E740481C1C}">
+                          <a14:useLocalDpi xmlns:a14="http://schemas.microsoft.com/office/drawing/2010/main" val="0"/>
+                        </a:ext>
+                      </a:extLst>
+                    </a:blip>
+                    <a:srcRect t="51961"/>
+                    <a:stretch/>
+                  </pic:blipFill>
+                  <pic:spPr bwMode="auto">
+                    <a:xfrm>
+                      <a:off x="0" y="0"/>
+                      <a:ext cx="2847340" cy="466725"/>
+                    </a:xfrm>
+                    <a:prstGeom prst="rect">
+                      <a:avLst/>
+                    </a:prstGeom>
+                    <a:ln>
+                      <a:noFill/>
+                    </a:ln>
+                    <a:extLst>
+                      <a:ext uri="{53640926-AAD7-44D8-BBD7-CCE9431645EC}">
+                        <a14:shadowObscured xmlns:a14="http://schemas.microsoft.com/office/drawing/2010/main"/>
+                      </a:ext>
+                    </a:extLst>
+                  </pic:spPr>
+                </pic:pic>
+              </a:graphicData>
+            </a:graphic>
+            <wp14:sizeRelV relativeFrom="margin">
+              <wp14:pctHeight>0</wp14:pctHeight>
+            </wp14:sizeRelV>
+          </wp:anchor>
+        </w:drawing>
+      </w:r>
+      <w:r>
+        <w:rPr>
+          <w:rFonts w:ascii="Agency FB" w:hAnsi="Agency FB"/>
+          <w:b/>
+          <w:bCs/>
+          <w:color w:val="1F3864" w:themeColor="accent1" w:themeShade="80"/>
+          <w:sz w:val="72"/>
+          <w:szCs w:val="72"/>
+        </w:rPr>
+        <w:drawing>
+          <wp:anchor distT="0" distB="0" distL="114300" distR="114300" simplePos="0" relativeHeight="251824128" behindDoc="0" locked="0" layoutInCell="1" allowOverlap="1" wp14:anchorId="7598AD9E" wp14:editId="756122EB">
+            <wp:simplePos x="0" y="0"/>
+            <wp:positionH relativeFrom="column">
+              <wp:posOffset>542290</wp:posOffset>
+            </wp:positionH>
+            <wp:positionV relativeFrom="paragraph">
+              <wp:posOffset>46990</wp:posOffset>
+            </wp:positionV>
+            <wp:extent cx="2847340" cy="504825"/>
+            <wp:effectExtent l="0" t="0" r="0" b="9525"/>
+            <wp:wrapThrough wrapText="bothSides">
+              <wp:wrapPolygon edited="0">
+                <wp:start x="0" y="0"/>
+                <wp:lineTo x="0" y="21192"/>
+                <wp:lineTo x="21388" y="21192"/>
+                <wp:lineTo x="21388" y="0"/>
+                <wp:lineTo x="0" y="0"/>
+              </wp:wrapPolygon>
+            </wp:wrapThrough>
+            <wp:docPr id="123" name="Imagen 123"/>
+            <wp:cNvGraphicFramePr>
+              <a:graphicFrameLocks xmlns:a="http://schemas.openxmlformats.org/drawingml/2006/main" noChangeAspect="1"/>
+            </wp:cNvGraphicFramePr>
+            <a:graphic xmlns:a="http://schemas.openxmlformats.org/drawingml/2006/main">
+              <a:graphicData uri="http://schemas.openxmlformats.org/drawingml/2006/picture">
+                <pic:pic xmlns:pic="http://schemas.openxmlformats.org/drawingml/2006/picture">
+                  <pic:nvPicPr>
+                    <pic:cNvPr id="1" name=""/>
+                    <pic:cNvPicPr/>
+                  </pic:nvPicPr>
+                  <pic:blipFill rotWithShape="1">
+                    <a:blip r:embed="rId9">
+                      <a:extLst>
+                        <a:ext uri="{28A0092B-C50C-407E-A947-70E740481C1C}">
+                          <a14:useLocalDpi xmlns:a14="http://schemas.microsoft.com/office/drawing/2010/main" val="0"/>
+                        </a:ext>
+                      </a:extLst>
+                    </a:blip>
+                    <a:srcRect b="48039"/>
+                    <a:stretch/>
+                  </pic:blipFill>
+                  <pic:spPr bwMode="auto">
+                    <a:xfrm>
+                      <a:off x="0" y="0"/>
+                      <a:ext cx="2847340" cy="504825"/>
+                    </a:xfrm>
+                    <a:prstGeom prst="rect">
+                      <a:avLst/>
+                    </a:prstGeom>
+                    <a:ln>
+                      <a:noFill/>
+                    </a:ln>
+                    <a:extLst>
+                      <a:ext uri="{53640926-AAD7-44D8-BBD7-CCE9431645EC}">
+                        <a14:shadowObscured xmlns:a14="http://schemas.microsoft.com/office/drawing/2010/main"/>
+                      </a:ext>
+                    </a:extLst>
+                  </pic:spPr>
+                </pic:pic>
+              </a:graphicData>
+            </a:graphic>
+            <wp14:sizeRelV relativeFrom="margin">
+              <wp14:pctHeight>0</wp14:pctHeight>
+            </wp14:sizeRelV>
+          </wp:anchor>
+        </w:drawing>
+      </w:r>
     </w:p>
     <w:p>
       <w:pPr>
@@ -3943,7 +4277,7 @@
           <w:rFonts w:ascii="Agency FB" w:hAnsi="Agency FB"/>
           <w:b/>
           <w:bCs/>
-          <w:color w:val="1F3864" w:themeColor="accent1" w:themeShade="80"/>
+          <w:color w:val="1F3864"/>
           <w:sz w:val="52"/>
           <w:szCs w:val="52"/>
           <w:u w:val="double"/>
@@ -3954,7 +4288,7 @@
           <w:rFonts w:ascii="Agency FB" w:hAnsi="Agency FB"/>
           <w:b/>
           <w:bCs/>
-          <w:color w:val="1F3864" w:themeColor="accent1" w:themeShade="80"/>
+          <w:color w:val="1F3864"/>
           <w:sz w:val="52"/>
           <w:szCs w:val="52"/>
           <w:u w:val="double"/>
@@ -3967,7 +4301,7 @@
           <w:rFonts w:ascii="Agency FB" w:hAnsi="Agency FB"/>
           <w:b/>
           <w:bCs/>
-          <w:color w:val="1F3864" w:themeColor="accent1" w:themeShade="80"/>
+          <w:color w:val="1F3864"/>
           <w:sz w:val="52"/>
           <w:szCs w:val="52"/>
           <w:u w:val="single"/>
@@ -3979,7 +4313,7 @@
           <w:rFonts w:ascii="Agency FB" w:hAnsi="Agency FB"/>
           <w:b/>
           <w:bCs/>
-          <w:color w:val="1F3864" w:themeColor="accent1" w:themeShade="80"/>
+          <w:color w:val="1F3864"/>
           <w:sz w:val="52"/>
           <w:szCs w:val="52"/>
           <w:u w:val="double"/>
@@ -4013,7 +4347,21 @@
           <w:sz w:val="25"/>
           <w:szCs w:val="25"/>
         </w:rPr>
-        <w:t xml:space="preserve">Para hacer la base de datos, primero analizamos el enunciado, y como se puede ver más arriba, está marcado con diferentes cosas, como por ejemplo las </w:t>
+        <w:t xml:space="preserve">Para hacer la base de datos, primero analizamos el enunciado, y como se puede ver más arriba, está </w:t>
+      </w:r>
+      <w:r>
+        <w:rPr>
+          <w:sz w:val="25"/>
+          <w:szCs w:val="25"/>
+        </w:rPr>
+        <w:t xml:space="preserve">completamente </w:t>
+      </w:r>
+      <w:r>
+        <w:rPr>
+          <w:sz w:val="25"/>
+          <w:szCs w:val="25"/>
+        </w:rPr>
+        <w:t xml:space="preserve">marcado con diferentes cosas, como por ejemplo las </w:t>
       </w:r>
       <w:r>
         <w:rPr>
@@ -4034,32 +4382,210 @@
           <w:i/>
           <w:iCs/>
           <w:color w:val="FF0000"/>
-          <w:sz w:val="25"/>
-          <w:szCs w:val="25"/>
+          <w:sz w:val="28"/>
+          <w:szCs w:val="28"/>
         </w:rPr>
         <w:t>así</w:t>
       </w:r>
       <w:r>
         <w:rPr>
-          <w:sz w:val="25"/>
-          <w:szCs w:val="25"/>
-        </w:rPr>
-        <w:t xml:space="preserve"> son simplemente los atributos que de primera mano supimos que deben estar en las tablas,</w:t>
-      </w:r>
-      <w:r>
-        <w:rPr>
-          <w:sz w:val="25"/>
-          <w:szCs w:val="25"/>
-        </w:rPr>
-        <w:t xml:space="preserve"> algunas de las tablas también hacen referencia a las partes del texto que están </w:t>
-      </w:r>
-      <w:r>
-        <w:rPr>
-          <w:sz w:val="25"/>
-          <w:szCs w:val="25"/>
+          <w:sz w:val="28"/>
+          <w:szCs w:val="28"/>
+        </w:rPr>
+        <w:t xml:space="preserve"> </w:t>
+      </w:r>
+      <w:r>
+        <w:rPr>
+          <w:sz w:val="25"/>
+          <w:szCs w:val="25"/>
+        </w:rPr>
+        <w:t>son simplemente los atributos que de primera mano supimos que deben estar en las tablas,</w:t>
+      </w:r>
+      <w:r>
+        <w:rPr>
+          <w:sz w:val="25"/>
+          <w:szCs w:val="25"/>
+        </w:rPr>
+        <w:t xml:space="preserve"> </w:t>
+      </w:r>
+      <w:r>
+        <w:rPr>
+          <w:sz w:val="25"/>
+          <w:szCs w:val="25"/>
+        </w:rPr>
+        <w:t xml:space="preserve">lo que está </w:t>
+      </w:r>
+      <w:r>
+        <w:rPr>
+          <w:sz w:val="25"/>
+          <w:szCs w:val="25"/>
+        </w:rPr>
+        <w:t>marcad</w:t>
+      </w:r>
+      <w:r>
+        <w:rPr>
+          <w:sz w:val="25"/>
+          <w:szCs w:val="25"/>
+        </w:rPr>
+        <w:t>o</w:t>
+      </w:r>
+      <w:r>
+        <w:rPr>
+          <w:sz w:val="25"/>
+          <w:szCs w:val="25"/>
+        </w:rPr>
+        <w:t xml:space="preserve"> </w:t>
+      </w:r>
+      <w:r>
+        <w:rPr>
+          <w:sz w:val="28"/>
+          <w:szCs w:val="28"/>
           <w:highlight w:val="green"/>
         </w:rPr>
-        <w:t>marcadas así</w:t>
+        <w:t>así</w:t>
+      </w:r>
+      <w:r>
+        <w:rPr>
+          <w:sz w:val="28"/>
+          <w:szCs w:val="28"/>
+        </w:rPr>
+        <w:t xml:space="preserve"> </w:t>
+      </w:r>
+      <w:r>
+        <w:rPr>
+          <w:sz w:val="25"/>
+          <w:szCs w:val="25"/>
+        </w:rPr>
+        <w:t>hace</w:t>
+      </w:r>
+      <w:r>
+        <w:rPr>
+          <w:sz w:val="25"/>
+          <w:szCs w:val="25"/>
+        </w:rPr>
+        <w:t xml:space="preserve"> </w:t>
+      </w:r>
+      <w:r>
+        <w:rPr>
+          <w:sz w:val="25"/>
+          <w:szCs w:val="25"/>
+        </w:rPr>
+        <w:t xml:space="preserve">referencia </w:t>
+      </w:r>
+      <w:r>
+        <w:rPr>
+          <w:sz w:val="25"/>
+          <w:szCs w:val="25"/>
+        </w:rPr>
+        <w:t xml:space="preserve">a </w:t>
+      </w:r>
+      <w:r>
+        <w:rPr>
+          <w:sz w:val="25"/>
+          <w:szCs w:val="25"/>
+        </w:rPr>
+        <w:t xml:space="preserve">algunas de las tablas </w:t>
+      </w:r>
+      <w:r>
+        <w:rPr>
+          <w:sz w:val="25"/>
+          <w:szCs w:val="25"/>
+        </w:rPr>
+        <w:t>que identificamos en las primeras lecturas</w:t>
+      </w:r>
+      <w:r>
+        <w:rPr>
+          <w:sz w:val="25"/>
+          <w:szCs w:val="25"/>
+        </w:rPr>
+        <w:t>, etc.</w:t>
+      </w:r>
+    </w:p>
+    <w:p>
+      <w:pPr>
+        <w:pStyle w:val="Textoindependiente"/>
+        <w:spacing w:line="264" w:lineRule="auto"/>
+        <w:ind w:left="-142" w:right="113" w:firstLine="142"/>
+        <w:jc w:val="left"/>
+        <w:rPr>
+          <w:sz w:val="25"/>
+          <w:szCs w:val="25"/>
+        </w:rPr>
+      </w:pPr>
+    </w:p>
+    <w:p>
+      <w:pPr>
+        <w:pStyle w:val="Textoindependiente"/>
+        <w:spacing w:line="264" w:lineRule="auto"/>
+        <w:ind w:left="-142" w:right="113" w:firstLine="142"/>
+        <w:jc w:val="left"/>
+        <w:rPr>
+          <w:sz w:val="25"/>
+          <w:szCs w:val="25"/>
+        </w:rPr>
+      </w:pPr>
+      <w:r>
+        <w:rPr>
+          <w:sz w:val="25"/>
+          <w:szCs w:val="25"/>
+        </w:rPr>
+        <w:t xml:space="preserve">Tuvimos </w:t>
+      </w:r>
+      <w:r>
+        <w:rPr>
+          <w:sz w:val="25"/>
+          <w:szCs w:val="25"/>
+        </w:rPr>
+        <w:t xml:space="preserve">que pensar cuidadosamente cada estructura y </w:t>
+      </w:r>
+      <w:r>
+        <w:rPr>
+          <w:sz w:val="25"/>
+          <w:szCs w:val="25"/>
+        </w:rPr>
+        <w:t>frecuentemente estuvimos debatiendo</w:t>
+      </w:r>
+      <w:r>
+        <w:rPr>
+          <w:sz w:val="25"/>
+          <w:szCs w:val="25"/>
+        </w:rPr>
+        <w:t xml:space="preserve"> sobre separar o no toda la parte de los esquiadores </w:t>
+      </w:r>
+      <w:r>
+        <w:rPr>
+          <w:sz w:val="25"/>
+          <w:szCs w:val="25"/>
+        </w:rPr>
+        <w:t>relacionada</w:t>
+      </w:r>
+      <w:r>
+        <w:rPr>
+          <w:sz w:val="25"/>
+          <w:szCs w:val="25"/>
+        </w:rPr>
+        <w:t xml:space="preserve"> con “Equipo” e “Individual”, finalmente quedamos en que no hay forma de que queden juntos y </w:t>
+      </w:r>
+      <w:r>
+        <w:rPr>
+          <w:sz w:val="25"/>
+          <w:szCs w:val="25"/>
+        </w:rPr>
+        <w:t>cumplan la función</w:t>
+      </w:r>
+      <w:r>
+        <w:rPr>
+          <w:sz w:val="25"/>
+          <w:szCs w:val="25"/>
+        </w:rPr>
+        <w:t xml:space="preserve"> que necesitamos, así que separados</w:t>
+      </w:r>
+      <w:r>
+        <w:rPr>
+          <w:sz w:val="25"/>
+          <w:szCs w:val="25"/>
+        </w:rPr>
+        <w:t xml:space="preserve"> quedaron</w:t>
       </w:r>
       <w:r>
         <w:rPr>
@@ -4097,70 +4623,21 @@
           <w:sz w:val="25"/>
           <w:szCs w:val="25"/>
         </w:rPr>
-        <w:t xml:space="preserve">Tuvimos </w:t>
-      </w:r>
-      <w:r>
-        <w:rPr>
-          <w:sz w:val="25"/>
-          <w:szCs w:val="25"/>
-        </w:rPr>
-        <w:t xml:space="preserve">que pensar cuidadosamente cada estructura y </w:t>
-      </w:r>
-      <w:r>
-        <w:rPr>
-          <w:sz w:val="25"/>
-          <w:szCs w:val="25"/>
-        </w:rPr>
-        <w:t>frecuentemente estuvimos debatiendo</w:t>
-      </w:r>
-      <w:r>
-        <w:rPr>
-          <w:sz w:val="25"/>
-          <w:szCs w:val="25"/>
-        </w:rPr>
-        <w:t xml:space="preserve"> sobre separar o no toda la parte de los esquiadores </w:t>
-      </w:r>
-      <w:r>
-        <w:rPr>
-          <w:sz w:val="25"/>
-          <w:szCs w:val="25"/>
-        </w:rPr>
-        <w:t>relacionada</w:t>
-      </w:r>
-      <w:r>
-        <w:rPr>
-          <w:sz w:val="25"/>
-          <w:szCs w:val="25"/>
-        </w:rPr>
-        <w:t xml:space="preserve"> con “Equipo” e “Individual”, finalmente quedamos en que no hay forma de que queden juntos y </w:t>
-      </w:r>
-      <w:r>
-        <w:rPr>
-          <w:sz w:val="25"/>
-          <w:szCs w:val="25"/>
-        </w:rPr>
-        <w:t>cumplan la función</w:t>
-      </w:r>
-      <w:r>
-        <w:rPr>
-          <w:sz w:val="25"/>
-          <w:szCs w:val="25"/>
-        </w:rPr>
-        <w:t xml:space="preserve"> que necesitamos, así que </w:t>
-      </w:r>
-      <w:r>
-        <w:rPr>
-          <w:sz w:val="25"/>
-          <w:szCs w:val="25"/>
-        </w:rPr>
-        <w:t xml:space="preserve">ahora </w:t>
-      </w:r>
-      <w:r>
-        <w:rPr>
-          <w:sz w:val="25"/>
-          <w:szCs w:val="25"/>
-        </w:rPr>
-        <w:t>separados están.</w:t>
+        <w:t xml:space="preserve">Las pistas también dudamos de separarlas o no, y al final decidimos poner un booleano que diga si son o no compuestas, en el caso de que sí, estarán vinculadas a </w:t>
+      </w:r>
+      <w:r>
+        <w:rPr>
+          <w:sz w:val="25"/>
+          <w:szCs w:val="25"/>
+        </w:rPr>
+        <w:t>una</w:t>
+      </w:r>
+      <w:r>
+        <w:rPr>
+          <w:sz w:val="25"/>
+          <w:szCs w:val="25"/>
+        </w:rPr>
+        <w:t xml:space="preserve"> tabla dedicada a pistas compuestas.</w:t>
       </w:r>
     </w:p>
     <w:p>
@@ -4191,8 +4668,245 @@
           <w:sz w:val="25"/>
           <w:szCs w:val="25"/>
         </w:rPr>
-        <w:t>Las pistas también dudamos de separarlas o no, y al final decidimos poner un booleano que diga si son o no compuestas, en el caso de que sí, estarán vinculadas a la tabla dedicada a pistas compuestas.</w:t>
-      </w:r>
+        <w:t xml:space="preserve">Para hacer el MER </w:t>
+      </w:r>
+      <w:r>
+        <w:rPr>
+          <w:sz w:val="25"/>
+          <w:szCs w:val="25"/>
+        </w:rPr>
+        <w:t xml:space="preserve">inicial, </w:t>
+      </w:r>
+      <w:r>
+        <w:rPr>
+          <w:sz w:val="25"/>
+          <w:szCs w:val="25"/>
+        </w:rPr>
+        <w:t>utilizamos draw.io</w:t>
+      </w:r>
+      <w:r>
+        <w:rPr>
+          <w:sz w:val="25"/>
+          <w:szCs w:val="25"/>
+        </w:rPr>
+        <w:t>, y fue la parte más extensa del trabajo</w:t>
+      </w:r>
+      <w:r>
+        <w:rPr>
+          <w:sz w:val="25"/>
+          <w:szCs w:val="25"/>
+        </w:rPr>
+        <w:t xml:space="preserve"> por todas las veces que rehicimos ciertas partes</w:t>
+      </w:r>
+      <w:r>
+        <w:rPr>
+          <w:sz w:val="25"/>
+          <w:szCs w:val="25"/>
+        </w:rPr>
+        <w:t>. Luego, armamos la base de datos y todo el resto del código</w:t>
+      </w:r>
+      <w:r>
+        <w:rPr>
+          <w:sz w:val="25"/>
+          <w:szCs w:val="25"/>
+        </w:rPr>
+        <w:t xml:space="preserve"> (inserts)</w:t>
+      </w:r>
+      <w:r>
+        <w:rPr>
+          <w:sz w:val="25"/>
+          <w:szCs w:val="25"/>
+        </w:rPr>
+        <w:t xml:space="preserve"> con el editor de texto Visual Studio Code, ya que estamos más familiarizados y le podemos sacar provecho a algunas funciones que no están en Notepad+</w:t>
+      </w:r>
+      <w:r>
+        <w:rPr>
+          <w:sz w:val="25"/>
+          <w:szCs w:val="25"/>
+        </w:rPr>
+        <w:t xml:space="preserve"> </w:t>
+      </w:r>
+      <w:r>
+        <w:rPr>
+          <w:sz w:val="25"/>
+          <w:szCs w:val="25"/>
+        </w:rPr>
+        <w:t>+</w:t>
+      </w:r>
+      <w:r>
+        <w:rPr>
+          <w:sz w:val="25"/>
+          <w:szCs w:val="25"/>
+        </w:rPr>
+        <w:t xml:space="preserve"> (un ejemplo sería el poder copiar solo ciertas partes de varias filas al mismo tiempo, útil sobre todo en la parte de los inserts para copiar</w:t>
+      </w:r>
+      <w:r>
+        <w:rPr>
+          <w:sz w:val="25"/>
+          <w:szCs w:val="25"/>
+        </w:rPr>
+        <w:t xml:space="preserve"> PK</w:t>
+      </w:r>
+      <w:r>
+        <w:rPr>
+          <w:sz w:val="25"/>
+          <w:szCs w:val="25"/>
+        </w:rPr>
+        <w:t xml:space="preserve"> </w:t>
+      </w:r>
+      <w:proofErr w:type="gramStart"/>
+      <w:r>
+        <w:rPr>
+          <w:sz w:val="25"/>
+          <w:szCs w:val="25"/>
+        </w:rPr>
+        <w:t>y</w:t>
+      </w:r>
+      <w:r>
+        <w:rPr>
+          <w:sz w:val="25"/>
+          <w:szCs w:val="25"/>
+        </w:rPr>
+        <w:t xml:space="preserve"> </w:t>
+      </w:r>
+      <w:r>
+        <w:rPr>
+          <w:sz w:val="25"/>
+          <w:szCs w:val="25"/>
+        </w:rPr>
+        <w:t xml:space="preserve"> pasarlos</w:t>
+      </w:r>
+      <w:proofErr w:type="gramEnd"/>
+      <w:r>
+        <w:rPr>
+          <w:sz w:val="25"/>
+          <w:szCs w:val="25"/>
+        </w:rPr>
+        <w:t xml:space="preserve"> </w:t>
+      </w:r>
+      <w:r>
+        <w:rPr>
+          <w:sz w:val="25"/>
+          <w:szCs w:val="25"/>
+        </w:rPr>
+        <w:t xml:space="preserve">como FK </w:t>
+      </w:r>
+      <w:r>
+        <w:rPr>
+          <w:sz w:val="25"/>
+          <w:szCs w:val="25"/>
+        </w:rPr>
+        <w:t>a otras tablas)</w:t>
+      </w:r>
+      <w:r>
+        <w:rPr>
+          <w:sz w:val="25"/>
+          <w:szCs w:val="25"/>
+        </w:rPr>
+        <w:t xml:space="preserve">. Para comunicarnos durante la resolución utilizamos mayormente </w:t>
+      </w:r>
+      <w:r>
+        <w:rPr>
+          <w:sz w:val="25"/>
+          <w:szCs w:val="25"/>
+        </w:rPr>
+        <w:t xml:space="preserve">la aplicación </w:t>
+      </w:r>
+      <w:r>
+        <w:rPr>
+          <w:sz w:val="25"/>
+          <w:szCs w:val="25"/>
+        </w:rPr>
+        <w:t xml:space="preserve">Discord </w:t>
+      </w:r>
+      <w:r>
+        <w:rPr>
+          <w:sz w:val="25"/>
+          <w:szCs w:val="25"/>
+        </w:rPr>
+        <w:t>que tiene</w:t>
+      </w:r>
+      <w:r>
+        <w:rPr>
+          <w:sz w:val="25"/>
+          <w:szCs w:val="25"/>
+        </w:rPr>
+        <w:t xml:space="preserve"> chats de texto y </w:t>
+      </w:r>
+      <w:r>
+        <w:rPr>
+          <w:sz w:val="25"/>
+          <w:szCs w:val="25"/>
+        </w:rPr>
+        <w:t xml:space="preserve">de </w:t>
+      </w:r>
+      <w:r>
+        <w:rPr>
+          <w:sz w:val="25"/>
+          <w:szCs w:val="25"/>
+        </w:rPr>
+        <w:t xml:space="preserve">voz, además </w:t>
+      </w:r>
+      <w:r>
+        <w:rPr>
+          <w:sz w:val="25"/>
+          <w:szCs w:val="25"/>
+        </w:rPr>
+        <w:t xml:space="preserve">de </w:t>
+      </w:r>
+      <w:r>
+        <w:rPr>
+          <w:sz w:val="25"/>
+          <w:szCs w:val="25"/>
+        </w:rPr>
+        <w:t xml:space="preserve">que </w:t>
+      </w:r>
+      <w:r>
+        <w:rPr>
+          <w:sz w:val="25"/>
+          <w:szCs w:val="25"/>
+        </w:rPr>
+        <w:t>creamos</w:t>
+      </w:r>
+      <w:r>
+        <w:rPr>
+          <w:sz w:val="25"/>
+          <w:szCs w:val="25"/>
+        </w:rPr>
+        <w:t xml:space="preserve"> un repositorio en GitHub para poder compartir siempre la última versión del código.</w:t>
+      </w:r>
+      <w:r>
+        <w:rPr>
+          <w:sz w:val="25"/>
+          <w:szCs w:val="25"/>
+        </w:rPr>
+        <w:t xml:space="preserve"> (más </w:t>
+      </w:r>
+      <w:proofErr w:type="spellStart"/>
+      <w:r>
+        <w:rPr>
+          <w:sz w:val="25"/>
+          <w:szCs w:val="25"/>
+        </w:rPr>
+        <w:t>info</w:t>
+      </w:r>
+      <w:proofErr w:type="spellEnd"/>
+      <w:r>
+        <w:rPr>
+          <w:sz w:val="25"/>
+          <w:szCs w:val="25"/>
+        </w:rPr>
+        <w:t xml:space="preserve"> </w:t>
+      </w:r>
+      <w:proofErr w:type="gramStart"/>
+      <w:r>
+        <w:rPr>
+          <w:sz w:val="25"/>
+          <w:szCs w:val="25"/>
+        </w:rPr>
+        <w:t>en )</w:t>
+      </w:r>
+      <w:proofErr w:type="gramEnd"/>
     </w:p>
     <w:p>
       <w:pPr>
@@ -4222,112 +4936,77 @@
           <w:sz w:val="25"/>
           <w:szCs w:val="25"/>
         </w:rPr>
-        <w:t xml:space="preserve">Para hacer el MER </w:t>
-      </w:r>
-      <w:r>
-        <w:rPr>
-          <w:sz w:val="25"/>
-          <w:szCs w:val="25"/>
-        </w:rPr>
-        <w:t xml:space="preserve">inicial, </w:t>
-      </w:r>
-      <w:r>
-        <w:rPr>
-          <w:sz w:val="25"/>
-          <w:szCs w:val="25"/>
-        </w:rPr>
-        <w:t>utilizamos draw.io</w:t>
-      </w:r>
-      <w:r>
-        <w:rPr>
-          <w:sz w:val="25"/>
-          <w:szCs w:val="25"/>
-        </w:rPr>
-        <w:t>, y fue la parte más extensa del trabajo. Luego, armamos la base de datos y todo el resto del código con el editor de texto Visual Studio Code, ya que estamos más familiarizados y le podemos sacar provecho a algunas funciones que no están en Notepad+</w:t>
-      </w:r>
-      <w:r>
-        <w:rPr>
-          <w:sz w:val="25"/>
-          <w:szCs w:val="25"/>
-        </w:rPr>
-        <w:t xml:space="preserve"> </w:t>
-      </w:r>
-      <w:r>
-        <w:rPr>
-          <w:sz w:val="25"/>
-          <w:szCs w:val="25"/>
-        </w:rPr>
-        <w:t>+</w:t>
-      </w:r>
-      <w:r>
-        <w:rPr>
-          <w:sz w:val="25"/>
-          <w:szCs w:val="25"/>
-        </w:rPr>
-        <w:t xml:space="preserve"> (un ejemplo sería el poder copiar solo ciertas partes de varias filas al mismo tiempo, útil sobre todo en la parte de los inserts para copiar </w:t>
-      </w:r>
-      <w:r>
-        <w:rPr>
-          <w:sz w:val="25"/>
-          <w:szCs w:val="25"/>
-        </w:rPr>
-        <w:t>FK</w:t>
-      </w:r>
-      <w:r>
-        <w:rPr>
-          <w:sz w:val="25"/>
-          <w:szCs w:val="25"/>
-        </w:rPr>
-        <w:t xml:space="preserve"> y pasarlos a otras tablas)</w:t>
-      </w:r>
-      <w:r>
-        <w:rPr>
-          <w:sz w:val="25"/>
-          <w:szCs w:val="25"/>
-        </w:rPr>
-        <w:t xml:space="preserve">. Para comunicarnos durante la resolución utilizamos mayormente </w:t>
-      </w:r>
-      <w:r>
-        <w:rPr>
-          <w:sz w:val="25"/>
-          <w:szCs w:val="25"/>
-        </w:rPr>
-        <w:t xml:space="preserve">la aplicación </w:t>
-      </w:r>
-      <w:r>
-        <w:rPr>
-          <w:sz w:val="25"/>
-          <w:szCs w:val="25"/>
-        </w:rPr>
-        <w:t xml:space="preserve">Discord </w:t>
-      </w:r>
-      <w:r>
-        <w:rPr>
-          <w:sz w:val="25"/>
-          <w:szCs w:val="25"/>
-        </w:rPr>
-        <w:t>que tiene</w:t>
-      </w:r>
-      <w:r>
-        <w:rPr>
-          <w:sz w:val="25"/>
-          <w:szCs w:val="25"/>
-        </w:rPr>
-        <w:t xml:space="preserve"> chats de texto y voz, además que </w:t>
-      </w:r>
-      <w:r>
-        <w:rPr>
-          <w:sz w:val="25"/>
-          <w:szCs w:val="25"/>
-        </w:rPr>
-        <w:t>creamos</w:t>
-      </w:r>
-      <w:r>
-        <w:rPr>
-          <w:sz w:val="25"/>
-          <w:szCs w:val="25"/>
-        </w:rPr>
-        <w:t xml:space="preserve"> un repositorio en GitHub para poder compartir siempre la última versión del código.</w:t>
+        <w:t>Luego</w:t>
+      </w:r>
+      <w:r>
+        <w:rPr>
+          <w:sz w:val="25"/>
+          <w:szCs w:val="25"/>
+        </w:rPr>
+        <w:t xml:space="preserve">, una vez terminada la base de datos CompEsqui, </w:t>
+      </w:r>
+      <w:r>
+        <w:rPr>
+          <w:sz w:val="25"/>
+          <w:szCs w:val="25"/>
+        </w:rPr>
+        <w:t xml:space="preserve">graficamos el MER desde la página de phpmyadmin, y lo ordenamos para que sea </w:t>
+      </w:r>
+      <w:r>
+        <w:rPr>
+          <w:sz w:val="25"/>
+          <w:szCs w:val="25"/>
+        </w:rPr>
+        <w:t>legible</w:t>
+      </w:r>
+      <w:r>
+        <w:rPr>
+          <w:sz w:val="25"/>
+          <w:szCs w:val="25"/>
+        </w:rPr>
+        <w:t xml:space="preserve">, puesto que si no se ordena quedan todos encimados </w:t>
+      </w:r>
+      <w:r>
+        <w:rPr>
+          <w:sz w:val="25"/>
+          <w:szCs w:val="25"/>
+        </w:rPr>
+        <w:t xml:space="preserve">uno sobre otro </w:t>
+      </w:r>
+      <w:r>
+        <w:rPr>
+          <w:sz w:val="25"/>
+          <w:szCs w:val="25"/>
+        </w:rPr>
+        <w:t>y es</w:t>
+      </w:r>
+      <w:r>
+        <w:rPr>
+          <w:sz w:val="25"/>
+          <w:szCs w:val="25"/>
+        </w:rPr>
+        <w:t xml:space="preserve"> imposible trabajarlo</w:t>
+      </w:r>
+      <w:r>
+        <w:rPr>
+          <w:sz w:val="25"/>
+          <w:szCs w:val="25"/>
+        </w:rPr>
+        <w:t>. Más adelante mostramos el gráfico</w:t>
+      </w:r>
+      <w:r>
+        <w:rPr>
+          <w:sz w:val="25"/>
+          <w:szCs w:val="25"/>
+        </w:rPr>
+        <w:t xml:space="preserve"> del MER</w:t>
+      </w:r>
+      <w:r>
+        <w:rPr>
+          <w:sz w:val="25"/>
+          <w:szCs w:val="25"/>
+        </w:rPr>
+        <w:t>.</w:t>
       </w:r>
     </w:p>
     <w:p>
@@ -4358,107 +5037,6 @@
           <w:sz w:val="25"/>
           <w:szCs w:val="25"/>
         </w:rPr>
-        <w:t>Luego</w:t>
-      </w:r>
-      <w:r>
-        <w:rPr>
-          <w:sz w:val="25"/>
-          <w:szCs w:val="25"/>
-        </w:rPr>
-        <w:t xml:space="preserve">, una vez terminada la base de datos CompEsqui, </w:t>
-      </w:r>
-      <w:r>
-        <w:rPr>
-          <w:sz w:val="25"/>
-          <w:szCs w:val="25"/>
-        </w:rPr>
-        <w:t xml:space="preserve">graficamos el MER desde la página de phpmyadmin, y lo ordenamos para que sea </w:t>
-      </w:r>
-      <w:r>
-        <w:rPr>
-          <w:sz w:val="25"/>
-          <w:szCs w:val="25"/>
-        </w:rPr>
-        <w:t>legible</w:t>
-      </w:r>
-      <w:r>
-        <w:rPr>
-          <w:sz w:val="25"/>
-          <w:szCs w:val="25"/>
-        </w:rPr>
-        <w:t xml:space="preserve">, puesto que si no se ordena quedan todos encimados </w:t>
-      </w:r>
-      <w:r>
-        <w:rPr>
-          <w:sz w:val="25"/>
-          <w:szCs w:val="25"/>
-        </w:rPr>
-        <w:t xml:space="preserve">uno sobre otro </w:t>
-      </w:r>
-      <w:r>
-        <w:rPr>
-          <w:sz w:val="25"/>
-          <w:szCs w:val="25"/>
-        </w:rPr>
-        <w:t>y es</w:t>
-      </w:r>
-      <w:r>
-        <w:rPr>
-          <w:sz w:val="25"/>
-          <w:szCs w:val="25"/>
-        </w:rPr>
-        <w:t xml:space="preserve"> imposible trabajarlo</w:t>
-      </w:r>
-      <w:r>
-        <w:rPr>
-          <w:sz w:val="25"/>
-          <w:szCs w:val="25"/>
-        </w:rPr>
-        <w:t>. Más adelante mostramos el gráfico</w:t>
-      </w:r>
-      <w:r>
-        <w:rPr>
-          <w:sz w:val="25"/>
-          <w:szCs w:val="25"/>
-        </w:rPr>
-        <w:t xml:space="preserve"> del MER</w:t>
-      </w:r>
-      <w:r>
-        <w:rPr>
-          <w:sz w:val="25"/>
-          <w:szCs w:val="25"/>
-        </w:rPr>
-        <w:t>.</w:t>
-      </w:r>
-    </w:p>
-    <w:p>
-      <w:pPr>
-        <w:pStyle w:val="Textoindependiente"/>
-        <w:spacing w:line="264" w:lineRule="auto"/>
-        <w:ind w:left="-142" w:right="113" w:firstLine="142"/>
-        <w:jc w:val="left"/>
-        <w:rPr>
-          <w:sz w:val="25"/>
-          <w:szCs w:val="25"/>
-        </w:rPr>
-      </w:pPr>
-    </w:p>
-    <w:p>
-      <w:pPr>
-        <w:pStyle w:val="Textoindependiente"/>
-        <w:spacing w:line="264" w:lineRule="auto"/>
-        <w:ind w:left="-142" w:right="113" w:firstLine="142"/>
-        <w:jc w:val="left"/>
-        <w:rPr>
-          <w:sz w:val="25"/>
-          <w:szCs w:val="25"/>
-        </w:rPr>
-      </w:pPr>
-      <w:r>
-        <w:rPr>
-          <w:sz w:val="25"/>
-          <w:szCs w:val="25"/>
-        </w:rPr>
         <w:t>Durante la parte de los inserts, en las primeras 10 tablas insertamos los datos en conjunto, pero luego ya nos dividimos formalmente uno en toda la parte de Equipos, uno en las tablas de Individual, y uno que avance con el documento para entregar, obviamente todo consultándolo entre nosotros, pero el “trabajo duro” (escribir</w:t>
       </w:r>
       <w:r>
@@ -4475,18 +5053,6 @@
         </w:rPr>
         <w:t>) quedó dividido de esa manera.</w:t>
       </w:r>
-    </w:p>
-    <w:p>
-      <w:pPr>
-        <w:pStyle w:val="Textoindependiente"/>
-        <w:spacing w:line="276" w:lineRule="auto"/>
-        <w:ind w:left="-142" w:firstLine="142"/>
-        <w:jc w:val="left"/>
-        <w:rPr>
-          <w:sz w:val="25"/>
-          <w:szCs w:val="25"/>
-        </w:rPr>
-      </w:pPr>
     </w:p>
     <w:p>
       <w:pPr>
@@ -4644,7 +5210,7 @@
                     </pic:cNvPicPr>
                   </pic:nvPicPr>
                   <pic:blipFill>
-                    <a:blip r:embed="rId9">
+                    <a:blip r:embed="rId10">
                       <a:extLst>
                         <a:ext uri="{28A0092B-C50C-407E-A947-70E740481C1C}">
                           <a14:useLocalDpi xmlns:a14="http://schemas.microsoft.com/office/drawing/2010/main" val="0"/>
@@ -5564,7 +6130,7 @@
                     <pic:cNvPicPr/>
                   </pic:nvPicPr>
                   <pic:blipFill>
-                    <a:blip r:embed="rId10">
+                    <a:blip r:embed="rId11">
                       <a:extLst>
                         <a:ext uri="{28A0092B-C50C-407E-A947-70E740481C1C}">
                           <a14:useLocalDpi xmlns:a14="http://schemas.microsoft.com/office/drawing/2010/main" val="0"/>
@@ -5655,7 +6221,7 @@
                     <pic:cNvPicPr/>
                   </pic:nvPicPr>
                   <pic:blipFill>
-                    <a:blip r:embed="rId11">
+                    <a:blip r:embed="rId12">
                       <a:extLst>
                         <a:ext uri="{28A0092B-C50C-407E-A947-70E740481C1C}">
                           <a14:useLocalDpi xmlns:a14="http://schemas.microsoft.com/office/drawing/2010/main" val="0"/>
@@ -5883,7 +6449,7 @@
                     <pic:cNvPicPr/>
                   </pic:nvPicPr>
                   <pic:blipFill>
-                    <a:blip r:embed="rId12">
+                    <a:blip r:embed="rId13">
                       <a:extLst>
                         <a:ext uri="{28A0092B-C50C-407E-A947-70E740481C1C}">
                           <a14:useLocalDpi xmlns:a14="http://schemas.microsoft.com/office/drawing/2010/main" val="0"/>
@@ -5953,7 +6519,7 @@
                     <pic:cNvPicPr/>
                   </pic:nvPicPr>
                   <pic:blipFill>
-                    <a:blip r:embed="rId13">
+                    <a:blip r:embed="rId14">
                       <a:extLst>
                         <a:ext uri="{28A0092B-C50C-407E-A947-70E740481C1C}">
                           <a14:useLocalDpi xmlns:a14="http://schemas.microsoft.com/office/drawing/2010/main" val="0"/>
@@ -6095,7 +6661,7 @@
                     <pic:cNvPicPr/>
                   </pic:nvPicPr>
                   <pic:blipFill>
-                    <a:blip r:embed="rId14">
+                    <a:blip r:embed="rId15">
                       <a:extLst>
                         <a:ext uri="{28A0092B-C50C-407E-A947-70E740481C1C}">
                           <a14:useLocalDpi xmlns:a14="http://schemas.microsoft.com/office/drawing/2010/main" val="0"/>
@@ -6165,7 +6731,7 @@
                     <pic:cNvPicPr/>
                   </pic:nvPicPr>
                   <pic:blipFill>
-                    <a:blip r:embed="rId15">
+                    <a:blip r:embed="rId16">
                       <a:extLst>
                         <a:ext uri="{28A0092B-C50C-407E-A947-70E740481C1C}">
                           <a14:useLocalDpi xmlns:a14="http://schemas.microsoft.com/office/drawing/2010/main" val="0"/>
@@ -6369,7 +6935,7 @@
                     <pic:cNvPicPr/>
                   </pic:nvPicPr>
                   <pic:blipFill>
-                    <a:blip r:embed="rId16">
+                    <a:blip r:embed="rId17">
                       <a:extLst>
                         <a:ext uri="{28A0092B-C50C-407E-A947-70E740481C1C}">
                           <a14:useLocalDpi xmlns:a14="http://schemas.microsoft.com/office/drawing/2010/main" val="0"/>
@@ -6451,7 +7017,7 @@
                     <pic:cNvPicPr/>
                   </pic:nvPicPr>
                   <pic:blipFill>
-                    <a:blip r:embed="rId17">
+                    <a:blip r:embed="rId18">
                       <a:extLst>
                         <a:ext uri="{28A0092B-C50C-407E-A947-70E740481C1C}">
                           <a14:useLocalDpi xmlns:a14="http://schemas.microsoft.com/office/drawing/2010/main" val="0"/>
@@ -6660,7 +7226,7 @@
                     <pic:cNvPicPr/>
                   </pic:nvPicPr>
                   <pic:blipFill>
-                    <a:blip r:embed="rId18">
+                    <a:blip r:embed="rId19">
                       <a:extLst>
                         <a:ext uri="{28A0092B-C50C-407E-A947-70E740481C1C}">
                           <a14:useLocalDpi xmlns:a14="http://schemas.microsoft.com/office/drawing/2010/main" val="0"/>
@@ -6730,7 +7296,7 @@
                     <pic:cNvPicPr/>
                   </pic:nvPicPr>
                   <pic:blipFill>
-                    <a:blip r:embed="rId19">
+                    <a:blip r:embed="rId20">
                       <a:extLst>
                         <a:ext uri="{28A0092B-C50C-407E-A947-70E740481C1C}">
                           <a14:useLocalDpi xmlns:a14="http://schemas.microsoft.com/office/drawing/2010/main" val="0"/>
@@ -6911,7 +7477,7 @@
                     <pic:cNvPicPr/>
                   </pic:nvPicPr>
                   <pic:blipFill>
-                    <a:blip r:embed="rId20">
+                    <a:blip r:embed="rId21">
                       <a:extLst>
                         <a:ext uri="{28A0092B-C50C-407E-A947-70E740481C1C}">
                           <a14:useLocalDpi xmlns:a14="http://schemas.microsoft.com/office/drawing/2010/main" val="0"/>
@@ -6993,7 +7559,7 @@
                     <pic:cNvPicPr/>
                   </pic:nvPicPr>
                   <pic:blipFill>
-                    <a:blip r:embed="rId21">
+                    <a:blip r:embed="rId22">
                       <a:extLst>
                         <a:ext uri="{28A0092B-C50C-407E-A947-70E740481C1C}">
                           <a14:useLocalDpi xmlns:a14="http://schemas.microsoft.com/office/drawing/2010/main" val="0"/>
@@ -7121,7 +7687,7 @@
                     <pic:cNvPicPr/>
                   </pic:nvPicPr>
                   <pic:blipFill>
-                    <a:blip r:embed="rId22">
+                    <a:blip r:embed="rId23">
                       <a:extLst>
                         <a:ext uri="{28A0092B-C50C-407E-A947-70E740481C1C}">
                           <a14:useLocalDpi xmlns:a14="http://schemas.microsoft.com/office/drawing/2010/main" val="0"/>
@@ -7203,7 +7769,7 @@
                     <pic:cNvPicPr/>
                   </pic:nvPicPr>
                   <pic:blipFill>
-                    <a:blip r:embed="rId23">
+                    <a:blip r:embed="rId24">
                       <a:extLst>
                         <a:ext uri="{28A0092B-C50C-407E-A947-70E740481C1C}">
                           <a14:useLocalDpi xmlns:a14="http://schemas.microsoft.com/office/drawing/2010/main" val="0"/>
@@ -7342,7 +7908,7 @@
                     <pic:cNvPicPr/>
                   </pic:nvPicPr>
                   <pic:blipFill>
-                    <a:blip r:embed="rId24">
+                    <a:blip r:embed="rId25">
                       <a:extLst>
                         <a:ext uri="{28A0092B-C50C-407E-A947-70E740481C1C}">
                           <a14:useLocalDpi xmlns:a14="http://schemas.microsoft.com/office/drawing/2010/main" val="0"/>
@@ -7492,7 +8058,7 @@
                     <pic:cNvPicPr/>
                   </pic:nvPicPr>
                   <pic:blipFill>
-                    <a:blip r:embed="rId25">
+                    <a:blip r:embed="rId26">
                       <a:extLst>
                         <a:ext uri="{28A0092B-C50C-407E-A947-70E740481C1C}">
                           <a14:useLocalDpi xmlns:a14="http://schemas.microsoft.com/office/drawing/2010/main" val="0"/>
@@ -7841,7 +8407,7 @@
                     <pic:cNvPicPr/>
                   </pic:nvPicPr>
                   <pic:blipFill>
-                    <a:blip r:embed="rId26">
+                    <a:blip r:embed="rId27">
                       <a:extLst>
                         <a:ext uri="{28A0092B-C50C-407E-A947-70E740481C1C}">
                           <a14:useLocalDpi xmlns:a14="http://schemas.microsoft.com/office/drawing/2010/main" val="0"/>
@@ -7963,7 +8529,7 @@
                     <pic:cNvPicPr/>
                   </pic:nvPicPr>
                   <pic:blipFill>
-                    <a:blip r:embed="rId27">
+                    <a:blip r:embed="rId28">
                       <a:extLst>
                         <a:ext uri="{28A0092B-C50C-407E-A947-70E740481C1C}">
                           <a14:useLocalDpi xmlns:a14="http://schemas.microsoft.com/office/drawing/2010/main" val="0"/>
@@ -8185,7 +8751,7 @@
                     <pic:cNvPicPr/>
                   </pic:nvPicPr>
                   <pic:blipFill>
-                    <a:blip r:embed="rId28">
+                    <a:blip r:embed="rId29">
                       <a:extLst>
                         <a:ext uri="{28A0092B-C50C-407E-A947-70E740481C1C}">
                           <a14:useLocalDpi xmlns:a14="http://schemas.microsoft.com/office/drawing/2010/main" val="0"/>
@@ -8255,7 +8821,7 @@
                     <pic:cNvPicPr/>
                   </pic:nvPicPr>
                   <pic:blipFill>
-                    <a:blip r:embed="rId29">
+                    <a:blip r:embed="rId30">
                       <a:extLst>
                         <a:ext uri="{28A0092B-C50C-407E-A947-70E740481C1C}">
                           <a14:useLocalDpi xmlns:a14="http://schemas.microsoft.com/office/drawing/2010/main" val="0"/>
@@ -8368,7 +8934,7 @@
                     <pic:cNvPicPr/>
                   </pic:nvPicPr>
                   <pic:blipFill>
-                    <a:blip r:embed="rId30">
+                    <a:blip r:embed="rId31">
                       <a:extLst>
                         <a:ext uri="{28A0092B-C50C-407E-A947-70E740481C1C}">
                           <a14:useLocalDpi xmlns:a14="http://schemas.microsoft.com/office/drawing/2010/main" val="0"/>
@@ -8534,7 +9100,7 @@
                     <pic:cNvPicPr/>
                   </pic:nvPicPr>
                   <pic:blipFill>
-                    <a:blip r:embed="rId31">
+                    <a:blip r:embed="rId32">
                       <a:extLst>
                         <a:ext uri="{28A0092B-C50C-407E-A947-70E740481C1C}">
                           <a14:useLocalDpi xmlns:a14="http://schemas.microsoft.com/office/drawing/2010/main" val="0"/>
@@ -8730,7 +9296,7 @@
                     <pic:cNvPicPr/>
                   </pic:nvPicPr>
                   <pic:blipFill>
-                    <a:blip r:embed="rId32">
+                    <a:blip r:embed="rId33">
                       <a:extLst>
                         <a:ext uri="{28A0092B-C50C-407E-A947-70E740481C1C}">
                           <a14:useLocalDpi xmlns:a14="http://schemas.microsoft.com/office/drawing/2010/main" val="0"/>
@@ -8820,7 +9386,7 @@
                     <pic:cNvPicPr/>
                   </pic:nvPicPr>
                   <pic:blipFill>
-                    <a:blip r:embed="rId33">
+                    <a:blip r:embed="rId34">
                       <a:extLst>
                         <a:ext uri="{28A0092B-C50C-407E-A947-70E740481C1C}">
                           <a14:useLocalDpi xmlns:a14="http://schemas.microsoft.com/office/drawing/2010/main" val="0"/>
@@ -9276,7 +9842,7 @@
                     <pic:cNvPicPr/>
                   </pic:nvPicPr>
                   <pic:blipFill rotWithShape="1">
-                    <a:blip r:embed="rId34">
+                    <a:blip r:embed="rId35">
                       <a:extLst>
                         <a:ext uri="{28A0092B-C50C-407E-A947-70E740481C1C}">
                           <a14:useLocalDpi xmlns:a14="http://schemas.microsoft.com/office/drawing/2010/main" val="0"/>
@@ -9693,7 +10259,7 @@
                     <pic:cNvPicPr/>
                   </pic:nvPicPr>
                   <pic:blipFill>
-                    <a:blip r:embed="rId35">
+                    <a:blip r:embed="rId36">
                       <a:extLst>
                         <a:ext uri="{28A0092B-C50C-407E-A947-70E740481C1C}">
                           <a14:useLocalDpi xmlns:a14="http://schemas.microsoft.com/office/drawing/2010/main" val="0"/>
@@ -10068,7 +10634,7 @@
                     <pic:cNvPicPr/>
                   </pic:nvPicPr>
                   <pic:blipFill>
-                    <a:blip r:embed="rId36">
+                    <a:blip r:embed="rId37">
                       <a:extLst>
                         <a:ext uri="{28A0092B-C50C-407E-A947-70E740481C1C}">
                           <a14:useLocalDpi xmlns:a14="http://schemas.microsoft.com/office/drawing/2010/main" val="0"/>
@@ -10224,7 +10790,7 @@
                     <pic:cNvPicPr/>
                   </pic:nvPicPr>
                   <pic:blipFill>
-                    <a:blip r:embed="rId37">
+                    <a:blip r:embed="rId38">
                       <a:extLst>
                         <a:ext uri="{28A0092B-C50C-407E-A947-70E740481C1C}">
                           <a14:useLocalDpi xmlns:a14="http://schemas.microsoft.com/office/drawing/2010/main" val="0"/>
@@ -10479,7 +11045,7 @@
                     <pic:cNvPicPr/>
                   </pic:nvPicPr>
                   <pic:blipFill>
-                    <a:blip r:embed="rId38">
+                    <a:blip r:embed="rId39">
                       <a:extLst>
                         <a:ext uri="{28A0092B-C50C-407E-A947-70E740481C1C}">
                           <a14:useLocalDpi xmlns:a14="http://schemas.microsoft.com/office/drawing/2010/main" val="0"/>
@@ -10559,7 +11125,7 @@
                     <pic:cNvPicPr/>
                   </pic:nvPicPr>
                   <pic:blipFill rotWithShape="1">
-                    <a:blip r:embed="rId39">
+                    <a:blip r:embed="rId40">
                       <a:extLst>
                         <a:ext uri="{28A0092B-C50C-407E-A947-70E740481C1C}">
                           <a14:useLocalDpi xmlns:a14="http://schemas.microsoft.com/office/drawing/2010/main" val="0"/>
@@ -10838,7 +11404,7 @@
                     <pic:cNvPicPr/>
                   </pic:nvPicPr>
                   <pic:blipFill>
-                    <a:blip r:embed="rId40">
+                    <a:blip r:embed="rId41">
                       <a:extLst>
                         <a:ext uri="{28A0092B-C50C-407E-A947-70E740481C1C}">
                           <a14:useLocalDpi xmlns:a14="http://schemas.microsoft.com/office/drawing/2010/main" val="0"/>
@@ -10924,7 +11490,7 @@
                     <pic:cNvPicPr/>
                   </pic:nvPicPr>
                   <pic:blipFill>
-                    <a:blip r:embed="rId41">
+                    <a:blip r:embed="rId42">
                       <a:extLst>
                         <a:ext uri="{28A0092B-C50C-407E-A947-70E740481C1C}">
                           <a14:useLocalDpi xmlns:a14="http://schemas.microsoft.com/office/drawing/2010/main" val="0"/>
@@ -11174,7 +11740,7 @@
                     <pic:cNvPicPr/>
                   </pic:nvPicPr>
                   <pic:blipFill>
-                    <a:blip r:embed="rId42">
+                    <a:blip r:embed="rId43">
                       <a:extLst>
                         <a:ext uri="{28A0092B-C50C-407E-A947-70E740481C1C}">
                           <a14:useLocalDpi xmlns:a14="http://schemas.microsoft.com/office/drawing/2010/main" val="0"/>
@@ -11244,7 +11810,7 @@
                     <pic:cNvPicPr/>
                   </pic:nvPicPr>
                   <pic:blipFill>
-                    <a:blip r:embed="rId43">
+                    <a:blip r:embed="rId44">
                       <a:extLst>
                         <a:ext uri="{28A0092B-C50C-407E-A947-70E740481C1C}">
                           <a14:useLocalDpi xmlns:a14="http://schemas.microsoft.com/office/drawing/2010/main" val="0"/>
@@ -11792,7 +12358,7 @@
                     <pic:cNvPicPr/>
                   </pic:nvPicPr>
                   <pic:blipFill>
-                    <a:blip r:embed="rId44">
+                    <a:blip r:embed="rId45">
                       <a:extLst>
                         <a:ext uri="{28A0092B-C50C-407E-A947-70E740481C1C}">
                           <a14:useLocalDpi xmlns:a14="http://schemas.microsoft.com/office/drawing/2010/main" val="0"/>
@@ -11905,7 +12471,7 @@
                     <pic:cNvPicPr/>
                   </pic:nvPicPr>
                   <pic:blipFill>
-                    <a:blip r:embed="rId45">
+                    <a:blip r:embed="rId46">
                       <a:extLst>
                         <a:ext uri="{28A0092B-C50C-407E-A947-70E740481C1C}">
                           <a14:useLocalDpi xmlns:a14="http://schemas.microsoft.com/office/drawing/2010/main" val="0"/>
@@ -12236,7 +12802,7 @@
                     <pic:cNvPicPr/>
                   </pic:nvPicPr>
                   <pic:blipFill>
-                    <a:blip r:embed="rId46">
+                    <a:blip r:embed="rId47">
                       <a:extLst>
                         <a:ext uri="{28A0092B-C50C-407E-A947-70E740481C1C}">
                           <a14:useLocalDpi xmlns:a14="http://schemas.microsoft.com/office/drawing/2010/main" val="0"/>
@@ -12330,7 +12896,7 @@
                     <pic:cNvPicPr/>
                   </pic:nvPicPr>
                   <pic:blipFill>
-                    <a:blip r:embed="rId47">
+                    <a:blip r:embed="rId48">
                       <a:extLst>
                         <a:ext uri="{28A0092B-C50C-407E-A947-70E740481C1C}">
                           <a14:useLocalDpi xmlns:a14="http://schemas.microsoft.com/office/drawing/2010/main" val="0"/>
@@ -12557,7 +13123,7 @@
                     <pic:cNvPicPr/>
                   </pic:nvPicPr>
                   <pic:blipFill>
-                    <a:blip r:embed="rId48">
+                    <a:blip r:embed="rId49">
                       <a:extLst>
                         <a:ext uri="{28A0092B-C50C-407E-A947-70E740481C1C}">
                           <a14:useLocalDpi xmlns:a14="http://schemas.microsoft.com/office/drawing/2010/main" val="0"/>
@@ -12675,7 +13241,7 @@
                     <pic:cNvPicPr/>
                   </pic:nvPicPr>
                   <pic:blipFill>
-                    <a:blip r:embed="rId49">
+                    <a:blip r:embed="rId50">
                       <a:extLst>
                         <a:ext uri="{28A0092B-C50C-407E-A947-70E740481C1C}">
                           <a14:useLocalDpi xmlns:a14="http://schemas.microsoft.com/office/drawing/2010/main" val="0"/>
@@ -13096,7 +13662,7 @@
                     <pic:cNvPicPr/>
                   </pic:nvPicPr>
                   <pic:blipFill>
-                    <a:blip r:embed="rId50">
+                    <a:blip r:embed="rId51">
                       <a:extLst>
                         <a:ext uri="{28A0092B-C50C-407E-A947-70E740481C1C}">
                           <a14:useLocalDpi xmlns:a14="http://schemas.microsoft.com/office/drawing/2010/main" val="0"/>
@@ -13164,7 +13730,7 @@
                     <pic:cNvPicPr/>
                   </pic:nvPicPr>
                   <pic:blipFill>
-                    <a:blip r:embed="rId51">
+                    <a:blip r:embed="rId52">
                       <a:extLst>
                         <a:ext uri="{28A0092B-C50C-407E-A947-70E740481C1C}">
                           <a14:useLocalDpi xmlns:a14="http://schemas.microsoft.com/office/drawing/2010/main" val="0"/>
@@ -13384,7 +13950,7 @@
                     <pic:cNvPicPr/>
                   </pic:nvPicPr>
                   <pic:blipFill rotWithShape="1">
-                    <a:blip r:embed="rId52">
+                    <a:blip r:embed="rId53">
                       <a:extLst>
                         <a:ext uri="{28A0092B-C50C-407E-A947-70E740481C1C}">
                           <a14:useLocalDpi xmlns:a14="http://schemas.microsoft.com/office/drawing/2010/main" val="0"/>
@@ -13468,7 +14034,7 @@
                     <pic:cNvPicPr/>
                   </pic:nvPicPr>
                   <pic:blipFill>
-                    <a:blip r:embed="rId53">
+                    <a:blip r:embed="rId54">
                       <a:extLst>
                         <a:ext uri="{28A0092B-C50C-407E-A947-70E740481C1C}">
                           <a14:useLocalDpi xmlns:a14="http://schemas.microsoft.com/office/drawing/2010/main" val="0"/>
@@ -13853,7 +14419,7 @@
                     <pic:cNvPicPr/>
                   </pic:nvPicPr>
                   <pic:blipFill rotWithShape="1">
-                    <a:blip r:embed="rId54">
+                    <a:blip r:embed="rId55">
                       <a:extLst>
                         <a:ext uri="{28A0092B-C50C-407E-A947-70E740481C1C}">
                           <a14:useLocalDpi xmlns:a14="http://schemas.microsoft.com/office/drawing/2010/main" val="0"/>
@@ -13954,7 +14520,7 @@
                     <pic:cNvPicPr/>
                   </pic:nvPicPr>
                   <pic:blipFill>
-                    <a:blip r:embed="rId55">
+                    <a:blip r:embed="rId56">
                       <a:extLst>
                         <a:ext uri="{28A0092B-C50C-407E-A947-70E740481C1C}">
                           <a14:useLocalDpi xmlns:a14="http://schemas.microsoft.com/office/drawing/2010/main" val="0"/>
@@ -14207,7 +14773,7 @@
                     <pic:cNvPicPr/>
                   </pic:nvPicPr>
                   <pic:blipFill>
-                    <a:blip r:embed="rId56">
+                    <a:blip r:embed="rId57">
                       <a:extLst>
                         <a:ext uri="{28A0092B-C50C-407E-A947-70E740481C1C}">
                           <a14:useLocalDpi xmlns:a14="http://schemas.microsoft.com/office/drawing/2010/main" val="0"/>
@@ -14296,7 +14862,7 @@
                     <pic:cNvPicPr/>
                   </pic:nvPicPr>
                   <pic:blipFill>
-                    <a:blip r:embed="rId57">
+                    <a:blip r:embed="rId58">
                       <a:extLst>
                         <a:ext uri="{28A0092B-C50C-407E-A947-70E740481C1C}">
                           <a14:useLocalDpi xmlns:a14="http://schemas.microsoft.com/office/drawing/2010/main" val="0"/>
@@ -14490,7 +15056,21 @@
           <w:szCs w:val="25"/>
         </w:rPr>
         <w:lastRenderedPageBreak/>
-        <w:t>Como dijimos previamente, ningún integrante de equipo participó en esa prueba ni mucho menos en esa pista el primer día, así que acá terminaría la resolución de la consulta. Sin embargo, como extra, podemos realizar el mismo procedimiento para los integrantes de equipos que hayan participado en el cierre de la competencia (por dar un ejemplo con equipos).</w:t>
+        <w:t xml:space="preserve">Como dijimos previamente, ningún integrante de equipo participó en esa prueba ni mucho menos en esa pista el primer día, así que acá terminaría la resolución de la consulta. Sin embargo, como extra, podemos realizar el mismo procedimiento para los integrantes de equipos que hayan participado en el cierre </w:t>
+      </w:r>
+      <w:r>
+        <w:rPr>
+          <w:sz w:val="25"/>
+          <w:szCs w:val="25"/>
+        </w:rPr>
+        <w:t xml:space="preserve">(último día) </w:t>
+      </w:r>
+      <w:r>
+        <w:rPr>
+          <w:sz w:val="25"/>
+          <w:szCs w:val="25"/>
+        </w:rPr>
+        <w:t>de la competencia (por dar un ejemplo con equipos).</w:t>
       </w:r>
     </w:p>
     <w:p>
@@ -14540,7 +15120,7 @@
                     <pic:cNvPicPr/>
                   </pic:nvPicPr>
                   <pic:blipFill>
-                    <a:blip r:embed="rId58">
+                    <a:blip r:embed="rId59">
                       <a:extLst>
                         <a:ext uri="{28A0092B-C50C-407E-A947-70E740481C1C}">
                           <a14:useLocalDpi xmlns:a14="http://schemas.microsoft.com/office/drawing/2010/main" val="0"/>
@@ -14610,7 +15190,7 @@
                     <pic:cNvPicPr/>
                   </pic:nvPicPr>
                   <pic:blipFill>
-                    <a:blip r:embed="rId59">
+                    <a:blip r:embed="rId60">
                       <a:extLst>
                         <a:ext uri="{28A0092B-C50C-407E-A947-70E740481C1C}">
                           <a14:useLocalDpi xmlns:a14="http://schemas.microsoft.com/office/drawing/2010/main" val="0"/>
@@ -14821,7 +15401,7 @@
                     <pic:cNvPicPr/>
                   </pic:nvPicPr>
                   <pic:blipFill>
-                    <a:blip r:embed="rId60">
+                    <a:blip r:embed="rId61">
                       <a:extLst>
                         <a:ext uri="{28A0092B-C50C-407E-A947-70E740481C1C}">
                           <a14:useLocalDpi xmlns:a14="http://schemas.microsoft.com/office/drawing/2010/main" val="0"/>
@@ -14891,7 +15471,7 @@
                     <pic:cNvPicPr/>
                   </pic:nvPicPr>
                   <pic:blipFill>
-                    <a:blip r:embed="rId61">
+                    <a:blip r:embed="rId62">
                       <a:extLst>
                         <a:ext uri="{28A0092B-C50C-407E-A947-70E740481C1C}">
                           <a14:useLocalDpi xmlns:a14="http://schemas.microsoft.com/office/drawing/2010/main" val="0"/>
@@ -15104,7 +15684,7 @@
                     <pic:cNvPicPr/>
                   </pic:nvPicPr>
                   <pic:blipFill>
-                    <a:blip r:embed="rId62">
+                    <a:blip r:embed="rId63">
                       <a:extLst>
                         <a:ext uri="{28A0092B-C50C-407E-A947-70E740481C1C}">
                           <a14:useLocalDpi xmlns:a14="http://schemas.microsoft.com/office/drawing/2010/main" val="0"/>
@@ -15196,7 +15776,7 @@
                     <pic:cNvPicPr/>
                   </pic:nvPicPr>
                   <pic:blipFill>
-                    <a:blip r:embed="rId63">
+                    <a:blip r:embed="rId64">
                       <a:extLst>
                         <a:ext uri="{28A0092B-C50C-407E-A947-70E740481C1C}">
                           <a14:useLocalDpi xmlns:a14="http://schemas.microsoft.com/office/drawing/2010/main" val="0"/>
@@ -15261,7 +15841,7 @@
         <mc:AlternateContent>
           <mc:Choice Requires="wps">
             <w:drawing>
-              <wp:anchor distT="0" distB="0" distL="114300" distR="114300" simplePos="0" relativeHeight="251762688" behindDoc="0" locked="0" layoutInCell="1" allowOverlap="1" wp14:anchorId="06995C71" wp14:editId="0B4DFF31">
+              <wp:anchor distT="0" distB="0" distL="114300" distR="114300" simplePos="0" relativeHeight="251762688" behindDoc="0" locked="0" layoutInCell="1" allowOverlap="1" wp14:anchorId="06995C71" wp14:editId="26BA0FF7">
                 <wp:simplePos x="0" y="0"/>
                 <wp:positionH relativeFrom="column">
                   <wp:posOffset>3512185</wp:posOffset>
@@ -15322,7 +15902,11 @@
           </mc:Choice>
           <mc:Fallback>
             <w:pict>
-              <v:shape w14:anchorId="6D1CA873" id="Conector recto de flecha 73" o:spid="_x0000_s1026" type="#_x0000_t32" style="position:absolute;margin-left:276.55pt;margin-top:2.2pt;width:48.75pt;height:0;z-index:251762688;visibility:visible;mso-wrap-style:square;mso-width-percent:0;mso-height-percent:0;mso-wrap-distance-left:9pt;mso-wrap-distance-top:0;mso-wrap-distance-right:9pt;mso-wrap-distance-bottom:0;mso-position-horizontal:absolute;mso-position-horizontal-relative:text;mso-position-vertical:absolute;mso-position-vertical-relative:text;mso-width-percent:0;mso-height-percent:0;mso-width-relative:margin;mso-height-relative:margin" o:gfxdata="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" strokecolor="#202d39" strokeweight="4.5pt">
+              <v:shapetype w14:anchorId="360BC6BA" id="_x0000_t32" coordsize="21600,21600" o:spt="32" o:oned="t" path="m,l21600,21600e" filled="f">
+                <v:path arrowok="t" fillok="f" o:connecttype="none"/>
+                <o:lock v:ext="edit" shapetype="t"/>
+              </v:shapetype>
+              <v:shape id="Conector recto de flecha 73" o:spid="_x0000_s1026" type="#_x0000_t32" style="position:absolute;margin-left:276.55pt;margin-top:2.2pt;width:48.75pt;height:0;z-index:251762688;visibility:visible;mso-wrap-style:square;mso-width-percent:0;mso-height-percent:0;mso-wrap-distance-left:9pt;mso-wrap-distance-top:0;mso-wrap-distance-right:9pt;mso-wrap-distance-bottom:0;mso-position-horizontal:absolute;mso-position-horizontal-relative:text;mso-position-vertical:absolute;mso-position-vertical-relative:text;mso-width-percent:0;mso-height-percent:0;mso-width-relative:margin;mso-height-relative:margin" o:gfxdata="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" strokecolor="#202d39" strokeweight="4.5pt">
                 <v:stroke endarrow="block" joinstyle="miter"/>
               </v:shape>
             </w:pict>
@@ -15415,7 +15999,7 @@
                     <pic:cNvPicPr/>
                   </pic:nvPicPr>
                   <pic:blipFill>
-                    <a:blip r:embed="rId64">
+                    <a:blip r:embed="rId65">
                       <a:extLst>
                         <a:ext uri="{28A0092B-C50C-407E-A947-70E740481C1C}">
                           <a14:useLocalDpi xmlns:a14="http://schemas.microsoft.com/office/drawing/2010/main" val="0"/>
@@ -15485,7 +16069,7 @@
                     <pic:cNvPicPr/>
                   </pic:nvPicPr>
                   <pic:blipFill>
-                    <a:blip r:embed="rId65">
+                    <a:blip r:embed="rId66">
                       <a:extLst>
                         <a:ext uri="{28A0092B-C50C-407E-A947-70E740481C1C}">
                           <a14:useLocalDpi xmlns:a14="http://schemas.microsoft.com/office/drawing/2010/main" val="0"/>
@@ -15738,536 +16322,2098 @@
           <w:sz w:val="25"/>
           <w:szCs w:val="25"/>
         </w:rPr>
-        <w:t>Así que busquemos a todos los integrantes que hayan registrado sus tiempos (compitieron)</w:t>
-      </w:r>
-    </w:p>
-    <w:p>
-      <w:pPr>
-        <w:pStyle w:val="Textoindependiente"/>
-        <w:spacing w:line="264" w:lineRule="auto"/>
-        <w:ind w:left="0" w:right="113" w:firstLine="142"/>
-        <w:jc w:val="left"/>
-        <w:rPr>
-          <w:sz w:val="25"/>
-          <w:szCs w:val="25"/>
-        </w:rPr>
-      </w:pPr>
-    </w:p>
-    <w:p>
-      <w:pPr>
-        <w:pStyle w:val="Textoindependiente"/>
-        <w:spacing w:line="264" w:lineRule="auto"/>
-        <w:ind w:left="0" w:right="113" w:firstLine="142"/>
-        <w:jc w:val="left"/>
-        <w:rPr>
-          <w:sz w:val="25"/>
-          <w:szCs w:val="25"/>
-        </w:rPr>
-      </w:pPr>
-    </w:p>
-    <w:p>
-      <w:pPr>
-        <w:pStyle w:val="Textoindependiente"/>
-        <w:spacing w:line="264" w:lineRule="auto"/>
-        <w:ind w:left="0" w:right="113" w:firstLine="142"/>
-        <w:jc w:val="left"/>
-        <w:rPr>
-          <w:sz w:val="25"/>
-          <w:szCs w:val="25"/>
-        </w:rPr>
-      </w:pPr>
-    </w:p>
-    <w:p>
-      <w:pPr>
-        <w:pStyle w:val="Textoindependiente"/>
-        <w:spacing w:line="264" w:lineRule="auto"/>
-        <w:ind w:left="0" w:right="113" w:firstLine="142"/>
-        <w:jc w:val="left"/>
-        <w:rPr>
-          <w:sz w:val="25"/>
-          <w:szCs w:val="25"/>
-        </w:rPr>
-      </w:pPr>
-    </w:p>
-    <w:p>
-      <w:pPr>
-        <w:pStyle w:val="Textoindependiente"/>
-        <w:spacing w:line="264" w:lineRule="auto"/>
-        <w:ind w:left="0" w:right="113" w:firstLine="142"/>
-        <w:jc w:val="left"/>
-        <w:rPr>
-          <w:sz w:val="25"/>
-          <w:szCs w:val="25"/>
-        </w:rPr>
-      </w:pPr>
-    </w:p>
-    <w:p>
-      <w:pPr>
-        <w:pStyle w:val="Textoindependiente"/>
-        <w:spacing w:line="264" w:lineRule="auto"/>
-        <w:ind w:left="0" w:right="113" w:firstLine="142"/>
-        <w:jc w:val="left"/>
-        <w:rPr>
-          <w:sz w:val="25"/>
-          <w:szCs w:val="25"/>
-        </w:rPr>
-      </w:pPr>
-    </w:p>
-    <w:p>
-      <w:pPr>
-        <w:pStyle w:val="Textoindependiente"/>
-        <w:spacing w:line="264" w:lineRule="auto"/>
-        <w:ind w:left="0" w:right="113" w:firstLine="142"/>
-        <w:jc w:val="left"/>
-        <w:rPr>
-          <w:sz w:val="25"/>
-          <w:szCs w:val="25"/>
-        </w:rPr>
-      </w:pPr>
-    </w:p>
-    <w:p>
-      <w:pPr>
-        <w:pStyle w:val="Textoindependiente"/>
-        <w:spacing w:line="264" w:lineRule="auto"/>
-        <w:ind w:left="0" w:right="113" w:firstLine="142"/>
-        <w:jc w:val="left"/>
-        <w:rPr>
-          <w:sz w:val="25"/>
-          <w:szCs w:val="25"/>
-        </w:rPr>
-      </w:pPr>
-    </w:p>
-    <w:p>
-      <w:pPr>
-        <w:pStyle w:val="Textoindependiente"/>
-        <w:spacing w:line="264" w:lineRule="auto"/>
-        <w:ind w:left="0" w:right="113" w:firstLine="142"/>
-        <w:jc w:val="left"/>
-        <w:rPr>
-          <w:sz w:val="25"/>
-          <w:szCs w:val="25"/>
-        </w:rPr>
-      </w:pPr>
-    </w:p>
-    <w:p>
-      <w:pPr>
-        <w:pStyle w:val="Textoindependiente"/>
-        <w:spacing w:line="264" w:lineRule="auto"/>
-        <w:ind w:left="0" w:right="113" w:firstLine="142"/>
-        <w:jc w:val="left"/>
-        <w:rPr>
-          <w:sz w:val="25"/>
-          <w:szCs w:val="25"/>
-        </w:rPr>
-      </w:pPr>
-    </w:p>
-    <w:p>
-      <w:pPr>
-        <w:pStyle w:val="Textoindependiente"/>
-        <w:spacing w:line="264" w:lineRule="auto"/>
-        <w:ind w:left="0" w:right="113" w:firstLine="142"/>
-        <w:jc w:val="left"/>
-        <w:rPr>
-          <w:sz w:val="25"/>
-          <w:szCs w:val="25"/>
-        </w:rPr>
-      </w:pPr>
-    </w:p>
-    <w:p>
-      <w:pPr>
-        <w:pStyle w:val="Textoindependiente"/>
-        <w:spacing w:line="264" w:lineRule="auto"/>
-        <w:ind w:left="0" w:right="113" w:firstLine="142"/>
-        <w:jc w:val="left"/>
-        <w:rPr>
-          <w:sz w:val="25"/>
-          <w:szCs w:val="25"/>
-        </w:rPr>
-      </w:pPr>
-    </w:p>
-    <w:p>
-      <w:pPr>
-        <w:pStyle w:val="Textoindependiente"/>
-        <w:spacing w:line="264" w:lineRule="auto"/>
-        <w:ind w:left="0" w:right="113" w:firstLine="142"/>
-        <w:jc w:val="left"/>
-        <w:rPr>
-          <w:sz w:val="25"/>
-          <w:szCs w:val="25"/>
-        </w:rPr>
-      </w:pPr>
-    </w:p>
-    <w:p>
-      <w:pPr>
-        <w:pStyle w:val="Textoindependiente"/>
-        <w:spacing w:line="264" w:lineRule="auto"/>
-        <w:ind w:left="0" w:right="113" w:firstLine="142"/>
-        <w:jc w:val="left"/>
-        <w:rPr>
-          <w:sz w:val="25"/>
-          <w:szCs w:val="25"/>
-        </w:rPr>
-      </w:pPr>
-    </w:p>
-    <w:p>
-      <w:pPr>
-        <w:pStyle w:val="Textoindependiente"/>
-        <w:spacing w:line="264" w:lineRule="auto"/>
-        <w:ind w:left="0" w:right="113" w:firstLine="142"/>
-        <w:jc w:val="left"/>
-        <w:rPr>
-          <w:sz w:val="25"/>
-          <w:szCs w:val="25"/>
-        </w:rPr>
-      </w:pPr>
-    </w:p>
-    <w:p>
-      <w:pPr>
-        <w:pStyle w:val="Textoindependiente"/>
-        <w:spacing w:line="264" w:lineRule="auto"/>
-        <w:ind w:left="0" w:right="113" w:firstLine="142"/>
-        <w:jc w:val="left"/>
-        <w:rPr>
-          <w:sz w:val="25"/>
-          <w:szCs w:val="25"/>
-        </w:rPr>
-      </w:pPr>
-    </w:p>
-    <w:p>
-      <w:pPr>
-        <w:pStyle w:val="Textoindependiente"/>
-        <w:spacing w:line="264" w:lineRule="auto"/>
-        <w:ind w:left="0" w:right="113" w:firstLine="142"/>
-        <w:jc w:val="left"/>
-        <w:rPr>
-          <w:sz w:val="25"/>
-          <w:szCs w:val="25"/>
-        </w:rPr>
-      </w:pPr>
-    </w:p>
-    <w:p>
-      <w:pPr>
-        <w:pStyle w:val="Textoindependiente"/>
-        <w:spacing w:line="264" w:lineRule="auto"/>
-        <w:ind w:left="0" w:right="113" w:firstLine="142"/>
-        <w:jc w:val="left"/>
-        <w:rPr>
-          <w:sz w:val="25"/>
-          <w:szCs w:val="25"/>
-        </w:rPr>
-      </w:pPr>
-    </w:p>
-    <w:p>
-      <w:pPr>
-        <w:pStyle w:val="Textoindependiente"/>
-        <w:spacing w:line="264" w:lineRule="auto"/>
-        <w:ind w:left="0" w:right="113" w:firstLine="142"/>
-        <w:jc w:val="left"/>
-        <w:rPr>
-          <w:sz w:val="25"/>
-          <w:szCs w:val="25"/>
-        </w:rPr>
-      </w:pPr>
-    </w:p>
-    <w:p>
-      <w:pPr>
-        <w:pStyle w:val="Textoindependiente"/>
-        <w:spacing w:line="264" w:lineRule="auto"/>
-        <w:ind w:left="0" w:right="113" w:firstLine="142"/>
-        <w:jc w:val="left"/>
-        <w:rPr>
-          <w:sz w:val="25"/>
-          <w:szCs w:val="25"/>
-        </w:rPr>
-      </w:pPr>
-    </w:p>
-    <w:p>
-      <w:pPr>
-        <w:pStyle w:val="Textoindependiente"/>
-        <w:spacing w:line="264" w:lineRule="auto"/>
-        <w:ind w:left="0" w:right="113" w:firstLine="142"/>
-        <w:jc w:val="left"/>
-        <w:rPr>
-          <w:sz w:val="25"/>
-          <w:szCs w:val="25"/>
-        </w:rPr>
-      </w:pPr>
-    </w:p>
-    <w:p>
-      <w:pPr>
-        <w:pStyle w:val="Textoindependiente"/>
-        <w:spacing w:line="264" w:lineRule="auto"/>
-        <w:ind w:left="0" w:right="113" w:firstLine="142"/>
-        <w:jc w:val="left"/>
-        <w:rPr>
-          <w:sz w:val="25"/>
-          <w:szCs w:val="25"/>
-        </w:rPr>
-      </w:pPr>
-    </w:p>
-    <w:p>
-      <w:pPr>
-        <w:pStyle w:val="Textoindependiente"/>
-        <w:spacing w:line="264" w:lineRule="auto"/>
-        <w:ind w:left="0" w:right="113" w:firstLine="142"/>
-        <w:jc w:val="left"/>
-        <w:rPr>
-          <w:sz w:val="25"/>
-          <w:szCs w:val="25"/>
-        </w:rPr>
-      </w:pPr>
-    </w:p>
-    <w:p>
-      <w:pPr>
-        <w:pStyle w:val="Textoindependiente"/>
-        <w:spacing w:line="264" w:lineRule="auto"/>
-        <w:ind w:left="0" w:right="113" w:firstLine="142"/>
-        <w:jc w:val="left"/>
-        <w:rPr>
-          <w:sz w:val="25"/>
-          <w:szCs w:val="25"/>
-        </w:rPr>
-      </w:pPr>
-    </w:p>
-    <w:p>
-      <w:pPr>
-        <w:pStyle w:val="Textoindependiente"/>
-        <w:spacing w:line="264" w:lineRule="auto"/>
-        <w:ind w:left="0" w:right="113" w:firstLine="142"/>
-        <w:jc w:val="left"/>
-        <w:rPr>
-          <w:sz w:val="25"/>
-          <w:szCs w:val="25"/>
-        </w:rPr>
-      </w:pPr>
-    </w:p>
-    <w:p>
-      <w:pPr>
-        <w:pStyle w:val="Textoindependiente"/>
-        <w:spacing w:line="264" w:lineRule="auto"/>
-        <w:ind w:left="0" w:right="113" w:firstLine="142"/>
-        <w:jc w:val="left"/>
-        <w:rPr>
-          <w:sz w:val="25"/>
-          <w:szCs w:val="25"/>
-        </w:rPr>
-      </w:pPr>
-    </w:p>
-    <w:p>
-      <w:pPr>
-        <w:pStyle w:val="Textoindependiente"/>
-        <w:spacing w:line="264" w:lineRule="auto"/>
-        <w:ind w:left="0" w:right="113" w:firstLine="142"/>
-        <w:jc w:val="left"/>
-        <w:rPr>
-          <w:sz w:val="25"/>
-          <w:szCs w:val="25"/>
-        </w:rPr>
-      </w:pPr>
-    </w:p>
-    <w:p>
-      <w:pPr>
-        <w:pStyle w:val="Textoindependiente"/>
-        <w:spacing w:line="264" w:lineRule="auto"/>
-        <w:ind w:left="0" w:right="113" w:firstLine="142"/>
-        <w:jc w:val="left"/>
-        <w:rPr>
-          <w:sz w:val="25"/>
-          <w:szCs w:val="25"/>
-        </w:rPr>
-      </w:pPr>
-    </w:p>
-    <w:p>
-      <w:pPr>
-        <w:pStyle w:val="Textoindependiente"/>
-        <w:spacing w:line="264" w:lineRule="auto"/>
-        <w:ind w:left="0" w:right="113" w:firstLine="142"/>
-        <w:jc w:val="left"/>
-        <w:rPr>
-          <w:sz w:val="25"/>
-          <w:szCs w:val="25"/>
-        </w:rPr>
-      </w:pPr>
-    </w:p>
-    <w:p>
-      <w:pPr>
-        <w:pStyle w:val="Textoindependiente"/>
-        <w:spacing w:line="264" w:lineRule="auto"/>
-        <w:ind w:left="0" w:right="113" w:firstLine="142"/>
-        <w:jc w:val="left"/>
-        <w:rPr>
-          <w:sz w:val="25"/>
-          <w:szCs w:val="25"/>
-        </w:rPr>
-      </w:pPr>
-    </w:p>
-    <w:p>
-      <w:pPr>
-        <w:pStyle w:val="Textoindependiente"/>
-        <w:spacing w:line="264" w:lineRule="auto"/>
-        <w:ind w:left="0" w:right="113" w:firstLine="142"/>
-        <w:jc w:val="left"/>
-        <w:rPr>
-          <w:sz w:val="25"/>
-          <w:szCs w:val="25"/>
-        </w:rPr>
-      </w:pPr>
-    </w:p>
-    <w:p>
-      <w:pPr>
-        <w:pStyle w:val="Textoindependiente"/>
-        <w:spacing w:line="264" w:lineRule="auto"/>
-        <w:ind w:left="0" w:right="113" w:firstLine="142"/>
-        <w:jc w:val="left"/>
-        <w:rPr>
-          <w:sz w:val="25"/>
-          <w:szCs w:val="25"/>
-        </w:rPr>
-      </w:pPr>
-    </w:p>
-    <w:p>
-      <w:pPr>
-        <w:pStyle w:val="Textoindependiente"/>
-        <w:spacing w:line="264" w:lineRule="auto"/>
-        <w:ind w:left="0" w:right="113" w:firstLine="142"/>
-        <w:jc w:val="left"/>
-        <w:rPr>
-          <w:sz w:val="25"/>
-          <w:szCs w:val="25"/>
-        </w:rPr>
-      </w:pPr>
-    </w:p>
-    <w:p>
-      <w:pPr>
-        <w:pStyle w:val="Textoindependiente"/>
-        <w:spacing w:line="264" w:lineRule="auto"/>
-        <w:ind w:left="0" w:right="113" w:firstLine="142"/>
-        <w:jc w:val="left"/>
-        <w:rPr>
-          <w:sz w:val="25"/>
-          <w:szCs w:val="25"/>
-        </w:rPr>
-      </w:pPr>
-    </w:p>
-    <w:p>
-      <w:pPr>
-        <w:pStyle w:val="Textoindependiente"/>
-        <w:spacing w:line="264" w:lineRule="auto"/>
-        <w:ind w:left="0" w:right="113" w:firstLine="142"/>
-        <w:jc w:val="left"/>
-        <w:rPr>
-          <w:sz w:val="25"/>
-          <w:szCs w:val="25"/>
-        </w:rPr>
-      </w:pPr>
-    </w:p>
-    <w:p>
-      <w:pPr>
-        <w:pStyle w:val="Textoindependiente"/>
-        <w:spacing w:line="264" w:lineRule="auto"/>
-        <w:ind w:left="0" w:right="113" w:firstLine="142"/>
-        <w:jc w:val="left"/>
-        <w:rPr>
-          <w:sz w:val="25"/>
-          <w:szCs w:val="25"/>
-        </w:rPr>
-      </w:pPr>
-    </w:p>
-    <w:p>
-      <w:pPr>
-        <w:pStyle w:val="Textoindependiente"/>
-        <w:spacing w:line="264" w:lineRule="auto"/>
-        <w:ind w:left="0" w:right="113" w:firstLine="142"/>
-        <w:jc w:val="left"/>
-        <w:rPr>
-          <w:sz w:val="25"/>
-          <w:szCs w:val="25"/>
-        </w:rPr>
-      </w:pPr>
-    </w:p>
-    <w:p>
-      <w:pPr>
-        <w:pStyle w:val="Textoindependiente"/>
-        <w:spacing w:line="264" w:lineRule="auto"/>
-        <w:ind w:left="0" w:right="113" w:firstLine="142"/>
-        <w:jc w:val="left"/>
-        <w:rPr>
-          <w:sz w:val="25"/>
-          <w:szCs w:val="25"/>
-        </w:rPr>
-      </w:pPr>
-    </w:p>
-    <w:p>
-      <w:pPr>
-        <w:pStyle w:val="Textoindependiente"/>
-        <w:spacing w:line="264" w:lineRule="auto"/>
-        <w:ind w:left="0" w:right="113" w:firstLine="142"/>
-        <w:jc w:val="left"/>
-        <w:rPr>
-          <w:sz w:val="25"/>
-          <w:szCs w:val="25"/>
-        </w:rPr>
-      </w:pPr>
-    </w:p>
-    <w:p>
-      <w:pPr>
-        <w:pStyle w:val="Textoindependiente"/>
-        <w:spacing w:line="264" w:lineRule="auto"/>
-        <w:ind w:left="0" w:right="113" w:firstLine="142"/>
-        <w:jc w:val="left"/>
-        <w:rPr>
-          <w:sz w:val="25"/>
-          <w:szCs w:val="25"/>
-        </w:rPr>
-      </w:pPr>
-    </w:p>
-    <w:p>
-      <w:pPr>
-        <w:pStyle w:val="Textoindependiente"/>
-        <w:spacing w:line="264" w:lineRule="auto"/>
-        <w:ind w:left="0" w:right="113" w:firstLine="142"/>
-        <w:jc w:val="left"/>
-        <w:rPr>
-          <w:sz w:val="25"/>
-          <w:szCs w:val="25"/>
-        </w:rPr>
-      </w:pPr>
-    </w:p>
-    <w:p>
-      <w:pPr>
-        <w:pStyle w:val="Textoindependiente"/>
-        <w:spacing w:line="264" w:lineRule="auto"/>
-        <w:ind w:left="0" w:right="113" w:firstLine="142"/>
-        <w:jc w:val="left"/>
-        <w:rPr>
-          <w:sz w:val="25"/>
-          <w:szCs w:val="25"/>
-        </w:rPr>
-      </w:pPr>
-    </w:p>
-    <w:p>
-      <w:pPr>
-        <w:pStyle w:val="Textoindependiente"/>
-        <w:spacing w:line="264" w:lineRule="auto"/>
-        <w:ind w:left="0" w:right="113" w:firstLine="142"/>
-        <w:jc w:val="left"/>
-        <w:rPr>
-          <w:sz w:val="25"/>
-          <w:szCs w:val="25"/>
-        </w:rPr>
-      </w:pPr>
-    </w:p>
-    <w:p>
-      <w:pPr>
-        <w:pStyle w:val="Textoindependiente"/>
-        <w:spacing w:line="264" w:lineRule="auto"/>
-        <w:ind w:left="0" w:right="113" w:firstLine="142"/>
-        <w:jc w:val="left"/>
-        <w:rPr>
-          <w:sz w:val="25"/>
-          <w:szCs w:val="25"/>
-        </w:rPr>
-      </w:pPr>
+        <w:t xml:space="preserve">Así que busquemos a todos los integrantes que </w:t>
+      </w:r>
+      <w:r>
+        <w:rPr>
+          <w:sz w:val="25"/>
+          <w:szCs w:val="25"/>
+        </w:rPr>
+        <w:t xml:space="preserve">tengan tiempos registrados </w:t>
+      </w:r>
+      <w:r>
+        <w:rPr>
+          <w:sz w:val="25"/>
+          <w:szCs w:val="25"/>
+        </w:rPr>
+        <w:t>(compitieron)</w:t>
+      </w:r>
+      <w:r>
+        <w:rPr>
+          <w:sz w:val="25"/>
+          <w:szCs w:val="25"/>
+        </w:rPr>
+        <w:t>.</w:t>
+      </w:r>
+    </w:p>
+    <w:p>
+      <w:pPr>
+        <w:pStyle w:val="Textoindependiente"/>
+        <w:spacing w:line="264" w:lineRule="auto"/>
+        <w:ind w:left="0" w:right="113" w:firstLine="142"/>
+        <w:jc w:val="left"/>
+        <w:rPr>
+          <w:sz w:val="25"/>
+          <w:szCs w:val="25"/>
+        </w:rPr>
+      </w:pPr>
+    </w:p>
+    <w:p>
+      <w:pPr>
+        <w:pStyle w:val="Textoindependiente"/>
+        <w:spacing w:line="264" w:lineRule="auto"/>
+        <w:ind w:left="0" w:right="113" w:firstLine="142"/>
+        <w:jc w:val="left"/>
+        <w:rPr>
+          <w:sz w:val="25"/>
+          <w:szCs w:val="25"/>
+        </w:rPr>
+      </w:pPr>
+      <w:r>
+        <w:rPr>
+          <w:noProof/>
+          <w:sz w:val="25"/>
+          <w:szCs w:val="25"/>
+        </w:rPr>
+        <mc:AlternateContent>
+          <mc:Choice Requires="wps">
+            <w:drawing>
+              <wp:anchor distT="0" distB="0" distL="114300" distR="114300" simplePos="0" relativeHeight="251773952" behindDoc="0" locked="0" layoutInCell="1" allowOverlap="1" wp14:anchorId="750E06BD" wp14:editId="3B578ECB">
+                <wp:simplePos x="0" y="0"/>
+                <wp:positionH relativeFrom="column">
+                  <wp:posOffset>4890198</wp:posOffset>
+                </wp:positionH>
+                <wp:positionV relativeFrom="paragraph">
+                  <wp:posOffset>172747</wp:posOffset>
+                </wp:positionV>
+                <wp:extent cx="660309" cy="1594757"/>
+                <wp:effectExtent l="0" t="38100" r="45085" b="24765"/>
+                <wp:wrapNone/>
+                <wp:docPr id="82" name="Conector: curvado 82"/>
+                <wp:cNvGraphicFramePr/>
+                <a:graphic xmlns:a="http://schemas.openxmlformats.org/drawingml/2006/main">
+                  <a:graphicData uri="http://schemas.microsoft.com/office/word/2010/wordprocessingShape">
+                    <wps:wsp>
+                      <wps:cNvCnPr/>
+                      <wps:spPr>
+                        <a:xfrm flipV="1">
+                          <a:off x="0" y="0"/>
+                          <a:ext cx="660309" cy="1594757"/>
+                        </a:xfrm>
+                        <a:prstGeom prst="curvedConnector3">
+                          <a:avLst/>
+                        </a:prstGeom>
+                        <a:ln w="38100">
+                          <a:solidFill>
+                            <a:srgbClr val="202D39"/>
+                          </a:solidFill>
+                          <a:tailEnd type="triangle"/>
+                        </a:ln>
+                      </wps:spPr>
+                      <wps:style>
+                        <a:lnRef idx="3">
+                          <a:schemeClr val="accent2"/>
+                        </a:lnRef>
+                        <a:fillRef idx="0">
+                          <a:schemeClr val="accent2"/>
+                        </a:fillRef>
+                        <a:effectRef idx="2">
+                          <a:schemeClr val="accent2"/>
+                        </a:effectRef>
+                        <a:fontRef idx="minor">
+                          <a:schemeClr val="tx1"/>
+                        </a:fontRef>
+                      </wps:style>
+                      <wps:bodyPr/>
+                    </wps:wsp>
+                  </a:graphicData>
+                </a:graphic>
+                <wp14:sizeRelH relativeFrom="margin">
+                  <wp14:pctWidth>0</wp14:pctWidth>
+                </wp14:sizeRelH>
+                <wp14:sizeRelV relativeFrom="margin">
+                  <wp14:pctHeight>0</wp14:pctHeight>
+                </wp14:sizeRelV>
+              </wp:anchor>
+            </w:drawing>
+          </mc:Choice>
+          <mc:Fallback>
+            <w:pict>
+              <v:shapetype w14:anchorId="2A63C32F" id="_x0000_t38" coordsize="21600,21600" o:spt="38" o:oned="t" path="m,c@0,0@1,5400@1,10800@1,16200@2,21600,21600,21600e" filled="f">
+                <v:formulas>
+                  <v:f eqn="mid #0 0"/>
+                  <v:f eqn="val #0"/>
+                  <v:f eqn="mid #0 21600"/>
+                </v:formulas>
+                <v:path arrowok="t" fillok="f" o:connecttype="none"/>
+                <v:handles>
+                  <v:h position="#0,center"/>
+                </v:handles>
+                <o:lock v:ext="edit" shapetype="t"/>
+              </v:shapetype>
+              <v:shape id="Conector: curvado 82" o:spid="_x0000_s1026" type="#_x0000_t38" style="position:absolute;margin-left:385.05pt;margin-top:13.6pt;width:52pt;height:125.55pt;flip:y;z-index:251773952;visibility:visible;mso-wrap-style:square;mso-width-percent:0;mso-height-percent:0;mso-wrap-distance-left:9pt;mso-wrap-distance-top:0;mso-wrap-distance-right:9pt;mso-wrap-distance-bottom:0;mso-position-horizontal:absolute;mso-position-horizontal-relative:text;mso-position-vertical:absolute;mso-position-vertical-relative:text;mso-width-percent:0;mso-height-percent:0;mso-width-relative:margin;mso-height-relative:margin" o:gfxdata="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" adj="10800" strokecolor="#202d39" strokeweight="3pt">
+                <v:stroke endarrow="block" joinstyle="miter"/>
+              </v:shape>
+            </w:pict>
+          </mc:Fallback>
+        </mc:AlternateContent>
+      </w:r>
+      <w:r>
+        <w:rPr>
+          <w:sz w:val="25"/>
+          <w:szCs w:val="25"/>
+        </w:rPr>
+        <w:drawing>
+          <wp:anchor distT="0" distB="0" distL="114300" distR="114300" simplePos="0" relativeHeight="251768832" behindDoc="0" locked="0" layoutInCell="1" allowOverlap="1" wp14:anchorId="3400A592" wp14:editId="49BB5E1D">
+            <wp:simplePos x="0" y="0"/>
+            <wp:positionH relativeFrom="column">
+              <wp:posOffset>5551170</wp:posOffset>
+            </wp:positionH>
+            <wp:positionV relativeFrom="paragraph">
+              <wp:posOffset>100330</wp:posOffset>
+            </wp:positionV>
+            <wp:extent cx="516890" cy="1544955"/>
+            <wp:effectExtent l="0" t="0" r="0" b="0"/>
+            <wp:wrapThrough wrapText="bothSides">
+              <wp:wrapPolygon edited="0">
+                <wp:start x="0" y="0"/>
+                <wp:lineTo x="0" y="21307"/>
+                <wp:lineTo x="20698" y="21307"/>
+                <wp:lineTo x="20698" y="0"/>
+                <wp:lineTo x="0" y="0"/>
+              </wp:wrapPolygon>
+            </wp:wrapThrough>
+            <wp:docPr id="78" name="Imagen 78"/>
+            <wp:cNvGraphicFramePr>
+              <a:graphicFrameLocks xmlns:a="http://schemas.openxmlformats.org/drawingml/2006/main" noChangeAspect="1"/>
+            </wp:cNvGraphicFramePr>
+            <a:graphic xmlns:a="http://schemas.openxmlformats.org/drawingml/2006/main">
+              <a:graphicData uri="http://schemas.openxmlformats.org/drawingml/2006/picture">
+                <pic:pic xmlns:pic="http://schemas.openxmlformats.org/drawingml/2006/picture">
+                  <pic:nvPicPr>
+                    <pic:cNvPr id="1" name=""/>
+                    <pic:cNvPicPr/>
+                  </pic:nvPicPr>
+                  <pic:blipFill rotWithShape="1">
+                    <a:blip r:embed="rId67">
+                      <a:extLst>
+                        <a:ext uri="{28A0092B-C50C-407E-A947-70E740481C1C}">
+                          <a14:useLocalDpi xmlns:a14="http://schemas.microsoft.com/office/drawing/2010/main" val="0"/>
+                        </a:ext>
+                      </a:extLst>
+                    </a:blip>
+                    <a:srcRect t="69971"/>
+                    <a:stretch/>
+                  </pic:blipFill>
+                  <pic:spPr bwMode="auto">
+                    <a:xfrm>
+                      <a:off x="0" y="0"/>
+                      <a:ext cx="516890" cy="1544955"/>
+                    </a:xfrm>
+                    <a:prstGeom prst="rect">
+                      <a:avLst/>
+                    </a:prstGeom>
+                    <a:ln>
+                      <a:noFill/>
+                    </a:ln>
+                    <a:extLst>
+                      <a:ext uri="{53640926-AAD7-44D8-BBD7-CCE9431645EC}">
+                        <a14:shadowObscured xmlns:a14="http://schemas.microsoft.com/office/drawing/2010/main"/>
+                      </a:ext>
+                    </a:extLst>
+                  </pic:spPr>
+                </pic:pic>
+              </a:graphicData>
+            </a:graphic>
+            <wp14:sizeRelH relativeFrom="margin">
+              <wp14:pctWidth>0</wp14:pctWidth>
+            </wp14:sizeRelH>
+            <wp14:sizeRelV relativeFrom="margin">
+              <wp14:pctHeight>0</wp14:pctHeight>
+            </wp14:sizeRelV>
+          </wp:anchor>
+        </w:drawing>
+      </w:r>
+      <w:r>
+        <w:rPr>
+          <w:sz w:val="25"/>
+          <w:szCs w:val="25"/>
+        </w:rPr>
+        <w:drawing>
+          <wp:anchor distT="0" distB="0" distL="114300" distR="114300" simplePos="0" relativeHeight="251763712" behindDoc="0" locked="0" layoutInCell="1" allowOverlap="1" wp14:anchorId="5BBFDD81" wp14:editId="6B5BAD99">
+            <wp:simplePos x="0" y="0"/>
+            <wp:positionH relativeFrom="column">
+              <wp:posOffset>244475</wp:posOffset>
+            </wp:positionH>
+            <wp:positionV relativeFrom="paragraph">
+              <wp:posOffset>327660</wp:posOffset>
+            </wp:positionV>
+            <wp:extent cx="2002155" cy="852805"/>
+            <wp:effectExtent l="0" t="0" r="0" b="4445"/>
+            <wp:wrapThrough wrapText="bothSides">
+              <wp:wrapPolygon edited="0">
+                <wp:start x="0" y="0"/>
+                <wp:lineTo x="0" y="21230"/>
+                <wp:lineTo x="21374" y="21230"/>
+                <wp:lineTo x="21374" y="0"/>
+                <wp:lineTo x="0" y="0"/>
+              </wp:wrapPolygon>
+            </wp:wrapThrough>
+            <wp:docPr id="55" name="Imagen 55"/>
+            <wp:cNvGraphicFramePr>
+              <a:graphicFrameLocks xmlns:a="http://schemas.openxmlformats.org/drawingml/2006/main" noChangeAspect="1"/>
+            </wp:cNvGraphicFramePr>
+            <a:graphic xmlns:a="http://schemas.openxmlformats.org/drawingml/2006/main">
+              <a:graphicData uri="http://schemas.openxmlformats.org/drawingml/2006/picture">
+                <pic:pic xmlns:pic="http://schemas.openxmlformats.org/drawingml/2006/picture">
+                  <pic:nvPicPr>
+                    <pic:cNvPr id="1" name=""/>
+                    <pic:cNvPicPr/>
+                  </pic:nvPicPr>
+                  <pic:blipFill>
+                    <a:blip r:embed="rId68">
+                      <a:extLst>
+                        <a:ext uri="{28A0092B-C50C-407E-A947-70E740481C1C}">
+                          <a14:useLocalDpi xmlns:a14="http://schemas.microsoft.com/office/drawing/2010/main" val="0"/>
+                        </a:ext>
+                      </a:extLst>
+                    </a:blip>
+                    <a:stretch>
+                      <a:fillRect/>
+                    </a:stretch>
+                  </pic:blipFill>
+                  <pic:spPr>
+                    <a:xfrm>
+                      <a:off x="0" y="0"/>
+                      <a:ext cx="2002155" cy="852805"/>
+                    </a:xfrm>
+                    <a:prstGeom prst="rect">
+                      <a:avLst/>
+                    </a:prstGeom>
+                  </pic:spPr>
+                </pic:pic>
+              </a:graphicData>
+            </a:graphic>
+            <wp14:sizeRelH relativeFrom="margin">
+              <wp14:pctWidth>0</wp14:pctWidth>
+            </wp14:sizeRelH>
+            <wp14:sizeRelV relativeFrom="margin">
+              <wp14:pctHeight>0</wp14:pctHeight>
+            </wp14:sizeRelV>
+          </wp:anchor>
+        </w:drawing>
+      </w:r>
+      <w:r>
+        <w:rPr>
+          <w:sz w:val="25"/>
+          <w:szCs w:val="25"/>
+        </w:rPr>
+        <w:drawing>
+          <wp:anchor distT="0" distB="0" distL="114300" distR="114300" simplePos="0" relativeHeight="251774463" behindDoc="0" locked="0" layoutInCell="1" allowOverlap="1" wp14:anchorId="740A378A" wp14:editId="119644D8">
+            <wp:simplePos x="0" y="0"/>
+            <wp:positionH relativeFrom="column">
+              <wp:posOffset>3171825</wp:posOffset>
+            </wp:positionH>
+            <wp:positionV relativeFrom="paragraph">
+              <wp:posOffset>33020</wp:posOffset>
+            </wp:positionV>
+            <wp:extent cx="516890" cy="1764665"/>
+            <wp:effectExtent l="0" t="0" r="0" b="6985"/>
+            <wp:wrapThrough wrapText="bothSides">
+              <wp:wrapPolygon edited="0">
+                <wp:start x="0" y="0"/>
+                <wp:lineTo x="0" y="21452"/>
+                <wp:lineTo x="20698" y="21452"/>
+                <wp:lineTo x="20698" y="0"/>
+                <wp:lineTo x="0" y="0"/>
+              </wp:wrapPolygon>
+            </wp:wrapThrough>
+            <wp:docPr id="75" name="Imagen 75"/>
+            <wp:cNvGraphicFramePr>
+              <a:graphicFrameLocks xmlns:a="http://schemas.openxmlformats.org/drawingml/2006/main" noChangeAspect="1"/>
+            </wp:cNvGraphicFramePr>
+            <a:graphic xmlns:a="http://schemas.openxmlformats.org/drawingml/2006/main">
+              <a:graphicData uri="http://schemas.openxmlformats.org/drawingml/2006/picture">
+                <pic:pic xmlns:pic="http://schemas.openxmlformats.org/drawingml/2006/picture">
+                  <pic:nvPicPr>
+                    <pic:cNvPr id="1" name=""/>
+                    <pic:cNvPicPr/>
+                  </pic:nvPicPr>
+                  <pic:blipFill rotWithShape="1">
+                    <a:blip r:embed="rId67">
+                      <a:extLst>
+                        <a:ext uri="{28A0092B-C50C-407E-A947-70E740481C1C}">
+                          <a14:useLocalDpi xmlns:a14="http://schemas.microsoft.com/office/drawing/2010/main" val="0"/>
+                        </a:ext>
+                      </a:extLst>
+                    </a:blip>
+                    <a:srcRect b="64794"/>
+                    <a:stretch/>
+                  </pic:blipFill>
+                  <pic:spPr bwMode="auto">
+                    <a:xfrm>
+                      <a:off x="0" y="0"/>
+                      <a:ext cx="516890" cy="1764665"/>
+                    </a:xfrm>
+                    <a:prstGeom prst="rect">
+                      <a:avLst/>
+                    </a:prstGeom>
+                    <a:ln>
+                      <a:noFill/>
+                    </a:ln>
+                    <a:extLst>
+                      <a:ext uri="{53640926-AAD7-44D8-BBD7-CCE9431645EC}">
+                        <a14:shadowObscured xmlns:a14="http://schemas.microsoft.com/office/drawing/2010/main"/>
+                      </a:ext>
+                    </a:extLst>
+                  </pic:spPr>
+                </pic:pic>
+              </a:graphicData>
+            </a:graphic>
+            <wp14:sizeRelH relativeFrom="margin">
+              <wp14:pctWidth>0</wp14:pctWidth>
+            </wp14:sizeRelH>
+            <wp14:sizeRelV relativeFrom="margin">
+              <wp14:pctHeight>0</wp14:pctHeight>
+            </wp14:sizeRelV>
+          </wp:anchor>
+        </w:drawing>
+      </w:r>
+      <w:r>
+        <w:rPr>
+          <w:sz w:val="25"/>
+          <w:szCs w:val="25"/>
+        </w:rPr>
+        <w:drawing>
+          <wp:anchor distT="0" distB="0" distL="114300" distR="114300" simplePos="0" relativeHeight="251776000" behindDoc="0" locked="0" layoutInCell="1" allowOverlap="1" wp14:anchorId="2454381B" wp14:editId="0C54CCEC">
+            <wp:simplePos x="0" y="0"/>
+            <wp:positionH relativeFrom="column">
+              <wp:posOffset>4383405</wp:posOffset>
+            </wp:positionH>
+            <wp:positionV relativeFrom="paragraph">
+              <wp:posOffset>85725</wp:posOffset>
+            </wp:positionV>
+            <wp:extent cx="505460" cy="1753870"/>
+            <wp:effectExtent l="0" t="0" r="8890" b="0"/>
+            <wp:wrapThrough wrapText="bothSides">
+              <wp:wrapPolygon edited="0">
+                <wp:start x="0" y="0"/>
+                <wp:lineTo x="0" y="21350"/>
+                <wp:lineTo x="21166" y="21350"/>
+                <wp:lineTo x="21166" y="0"/>
+                <wp:lineTo x="0" y="0"/>
+              </wp:wrapPolygon>
+            </wp:wrapThrough>
+            <wp:docPr id="77" name="Imagen 77"/>
+            <wp:cNvGraphicFramePr>
+              <a:graphicFrameLocks xmlns:a="http://schemas.openxmlformats.org/drawingml/2006/main" noChangeAspect="1"/>
+            </wp:cNvGraphicFramePr>
+            <a:graphic xmlns:a="http://schemas.openxmlformats.org/drawingml/2006/main">
+              <a:graphicData uri="http://schemas.openxmlformats.org/drawingml/2006/picture">
+                <pic:pic xmlns:pic="http://schemas.openxmlformats.org/drawingml/2006/picture">
+                  <pic:nvPicPr>
+                    <pic:cNvPr id="1" name=""/>
+                    <pic:cNvPicPr/>
+                  </pic:nvPicPr>
+                  <pic:blipFill rotWithShape="1">
+                    <a:blip r:embed="rId67">
+                      <a:extLst>
+                        <a:ext uri="{28A0092B-C50C-407E-A947-70E740481C1C}">
+                          <a14:useLocalDpi xmlns:a14="http://schemas.microsoft.com/office/drawing/2010/main" val="0"/>
+                        </a:ext>
+                      </a:extLst>
+                    </a:blip>
+                    <a:srcRect l="2085" t="34973" b="29996"/>
+                    <a:stretch/>
+                  </pic:blipFill>
+                  <pic:spPr bwMode="auto">
+                    <a:xfrm>
+                      <a:off x="0" y="0"/>
+                      <a:ext cx="505460" cy="1753870"/>
+                    </a:xfrm>
+                    <a:prstGeom prst="rect">
+                      <a:avLst/>
+                    </a:prstGeom>
+                    <a:ln>
+                      <a:noFill/>
+                    </a:ln>
+                    <a:extLst>
+                      <a:ext uri="{53640926-AAD7-44D8-BBD7-CCE9431645EC}">
+                        <a14:shadowObscured xmlns:a14="http://schemas.microsoft.com/office/drawing/2010/main"/>
+                      </a:ext>
+                    </a:extLst>
+                  </pic:spPr>
+                </pic:pic>
+              </a:graphicData>
+            </a:graphic>
+            <wp14:sizeRelH relativeFrom="margin">
+              <wp14:pctWidth>0</wp14:pctWidth>
+            </wp14:sizeRelH>
+            <wp14:sizeRelV relativeFrom="margin">
+              <wp14:pctHeight>0</wp14:pctHeight>
+            </wp14:sizeRelV>
+          </wp:anchor>
+        </w:drawing>
+      </w:r>
+      <w:r>
+        <w:rPr>
+          <w:noProof/>
+          <w:sz w:val="25"/>
+          <w:szCs w:val="25"/>
+        </w:rPr>
+        <mc:AlternateContent>
+          <mc:Choice Requires="wps">
+            <w:drawing>
+              <wp:anchor distT="0" distB="0" distL="114300" distR="114300" simplePos="0" relativeHeight="251771904" behindDoc="0" locked="0" layoutInCell="1" allowOverlap="1" wp14:anchorId="3C2E0B4C" wp14:editId="4964C9BC">
+                <wp:simplePos x="0" y="0"/>
+                <wp:positionH relativeFrom="column">
+                  <wp:posOffset>3688715</wp:posOffset>
+                </wp:positionH>
+                <wp:positionV relativeFrom="paragraph">
+                  <wp:posOffset>120015</wp:posOffset>
+                </wp:positionV>
+                <wp:extent cx="695617" cy="1587492"/>
+                <wp:effectExtent l="0" t="38100" r="47625" b="32385"/>
+                <wp:wrapNone/>
+                <wp:docPr id="81" name="Conector: curvado 81"/>
+                <wp:cNvGraphicFramePr/>
+                <a:graphic xmlns:a="http://schemas.openxmlformats.org/drawingml/2006/main">
+                  <a:graphicData uri="http://schemas.microsoft.com/office/word/2010/wordprocessingShape">
+                    <wps:wsp>
+                      <wps:cNvCnPr/>
+                      <wps:spPr>
+                        <a:xfrm flipV="1">
+                          <a:off x="0" y="0"/>
+                          <a:ext cx="695617" cy="1587492"/>
+                        </a:xfrm>
+                        <a:prstGeom prst="curvedConnector3">
+                          <a:avLst/>
+                        </a:prstGeom>
+                        <a:ln w="38100">
+                          <a:solidFill>
+                            <a:srgbClr val="202D39"/>
+                          </a:solidFill>
+                          <a:tailEnd type="triangle"/>
+                        </a:ln>
+                      </wps:spPr>
+                      <wps:style>
+                        <a:lnRef idx="3">
+                          <a:schemeClr val="accent2"/>
+                        </a:lnRef>
+                        <a:fillRef idx="0">
+                          <a:schemeClr val="accent2"/>
+                        </a:fillRef>
+                        <a:effectRef idx="2">
+                          <a:schemeClr val="accent2"/>
+                        </a:effectRef>
+                        <a:fontRef idx="minor">
+                          <a:schemeClr val="tx1"/>
+                        </a:fontRef>
+                      </wps:style>
+                      <wps:bodyPr/>
+                    </wps:wsp>
+                  </a:graphicData>
+                </a:graphic>
+                <wp14:sizeRelH relativeFrom="margin">
+                  <wp14:pctWidth>0</wp14:pctWidth>
+                </wp14:sizeRelH>
+                <wp14:sizeRelV relativeFrom="margin">
+                  <wp14:pctHeight>0</wp14:pctHeight>
+                </wp14:sizeRelV>
+              </wp:anchor>
+            </w:drawing>
+          </mc:Choice>
+          <mc:Fallback>
+            <w:pict>
+              <v:shape w14:anchorId="508239CC" id="Conector: curvado 81" o:spid="_x0000_s1026" type="#_x0000_t38" style="position:absolute;margin-left:290.45pt;margin-top:9.45pt;width:54.75pt;height:125pt;flip:y;z-index:251771904;visibility:visible;mso-wrap-style:square;mso-width-percent:0;mso-height-percent:0;mso-wrap-distance-left:9pt;mso-wrap-distance-top:0;mso-wrap-distance-right:9pt;mso-wrap-distance-bottom:0;mso-position-horizontal:absolute;mso-position-horizontal-relative:text;mso-position-vertical:absolute;mso-position-vertical-relative:text;mso-width-percent:0;mso-height-percent:0;mso-width-relative:margin;mso-height-relative:margin" o:gfxdata="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" adj="10800" strokecolor="#202d39" strokeweight="3pt">
+                <v:stroke endarrow="block" joinstyle="miter"/>
+              </v:shape>
+            </w:pict>
+          </mc:Fallback>
+        </mc:AlternateContent>
+      </w:r>
+    </w:p>
+    <w:p>
+      <w:pPr>
+        <w:pStyle w:val="Textoindependiente"/>
+        <w:spacing w:line="264" w:lineRule="auto"/>
+        <w:ind w:left="0" w:right="113" w:firstLine="142"/>
+        <w:jc w:val="left"/>
+        <w:rPr>
+          <w:sz w:val="25"/>
+          <w:szCs w:val="25"/>
+        </w:rPr>
+      </w:pPr>
+    </w:p>
+    <w:p>
+      <w:pPr>
+        <w:pStyle w:val="Textoindependiente"/>
+        <w:spacing w:line="264" w:lineRule="auto"/>
+        <w:ind w:left="0" w:right="113" w:firstLine="142"/>
+        <w:jc w:val="left"/>
+        <w:rPr>
+          <w:sz w:val="25"/>
+          <w:szCs w:val="25"/>
+        </w:rPr>
+      </w:pPr>
+    </w:p>
+    <w:p>
+      <w:pPr>
+        <w:pStyle w:val="Textoindependiente"/>
+        <w:spacing w:line="264" w:lineRule="auto"/>
+        <w:ind w:left="0" w:right="113" w:firstLine="142"/>
+        <w:jc w:val="left"/>
+        <w:rPr>
+          <w:sz w:val="25"/>
+          <w:szCs w:val="25"/>
+        </w:rPr>
+      </w:pPr>
+      <w:r>
+        <w:rPr>
+          <w:noProof/>
+          <w:sz w:val="25"/>
+          <w:szCs w:val="25"/>
+        </w:rPr>
+        <mc:AlternateContent>
+          <mc:Choice Requires="wps">
+            <w:drawing>
+              <wp:anchor distT="0" distB="0" distL="114300" distR="114300" simplePos="0" relativeHeight="251770880" behindDoc="0" locked="0" layoutInCell="1" allowOverlap="1" wp14:anchorId="57C11386" wp14:editId="31AA1A81">
+                <wp:simplePos x="0" y="0"/>
+                <wp:positionH relativeFrom="column">
+                  <wp:posOffset>2386965</wp:posOffset>
+                </wp:positionH>
+                <wp:positionV relativeFrom="paragraph">
+                  <wp:posOffset>111125</wp:posOffset>
+                </wp:positionV>
+                <wp:extent cx="619125" cy="0"/>
+                <wp:effectExtent l="0" t="114300" r="0" b="133350"/>
+                <wp:wrapNone/>
+                <wp:docPr id="79" name="Conector recto de flecha 79"/>
+                <wp:cNvGraphicFramePr/>
+                <a:graphic xmlns:a="http://schemas.openxmlformats.org/drawingml/2006/main">
+                  <a:graphicData uri="http://schemas.microsoft.com/office/word/2010/wordprocessingShape">
+                    <wps:wsp>
+                      <wps:cNvCnPr/>
+                      <wps:spPr>
+                        <a:xfrm>
+                          <a:off x="0" y="0"/>
+                          <a:ext cx="619125" cy="0"/>
+                        </a:xfrm>
+                        <a:prstGeom prst="straightConnector1">
+                          <a:avLst/>
+                        </a:prstGeom>
+                        <a:ln w="57150">
+                          <a:solidFill>
+                            <a:srgbClr val="202D39"/>
+                          </a:solidFill>
+                          <a:tailEnd type="triangle"/>
+                        </a:ln>
+                      </wps:spPr>
+                      <wps:style>
+                        <a:lnRef idx="3">
+                          <a:schemeClr val="accent2"/>
+                        </a:lnRef>
+                        <a:fillRef idx="0">
+                          <a:schemeClr val="accent2"/>
+                        </a:fillRef>
+                        <a:effectRef idx="2">
+                          <a:schemeClr val="accent2"/>
+                        </a:effectRef>
+                        <a:fontRef idx="minor">
+                          <a:schemeClr val="tx1"/>
+                        </a:fontRef>
+                      </wps:style>
+                      <wps:bodyPr/>
+                    </wps:wsp>
+                  </a:graphicData>
+                </a:graphic>
+                <wp14:sizeRelH relativeFrom="margin">
+                  <wp14:pctWidth>0</wp14:pctWidth>
+                </wp14:sizeRelH>
+                <wp14:sizeRelV relativeFrom="margin">
+                  <wp14:pctHeight>0</wp14:pctHeight>
+                </wp14:sizeRelV>
+              </wp:anchor>
+            </w:drawing>
+          </mc:Choice>
+          <mc:Fallback>
+            <w:pict>
+              <v:shape w14:anchorId="0E1D4954" id="Conector recto de flecha 79" o:spid="_x0000_s1026" type="#_x0000_t32" style="position:absolute;margin-left:187.95pt;margin-top:8.75pt;width:48.75pt;height:0;z-index:251770880;visibility:visible;mso-wrap-style:square;mso-width-percent:0;mso-height-percent:0;mso-wrap-distance-left:9pt;mso-wrap-distance-top:0;mso-wrap-distance-right:9pt;mso-wrap-distance-bottom:0;mso-position-horizontal:absolute;mso-position-horizontal-relative:text;mso-position-vertical:absolute;mso-position-vertical-relative:text;mso-width-percent:0;mso-height-percent:0;mso-width-relative:margin;mso-height-relative:margin" o:gfxdata="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" strokecolor="#202d39" strokeweight="4.5pt">
+                <v:stroke endarrow="block" joinstyle="miter"/>
+              </v:shape>
+            </w:pict>
+          </mc:Fallback>
+        </mc:AlternateContent>
+      </w:r>
+    </w:p>
+    <w:p>
+      <w:pPr>
+        <w:pStyle w:val="Textoindependiente"/>
+        <w:spacing w:line="264" w:lineRule="auto"/>
+        <w:ind w:left="0" w:right="113" w:firstLine="142"/>
+        <w:jc w:val="left"/>
+        <w:rPr>
+          <w:sz w:val="25"/>
+          <w:szCs w:val="25"/>
+        </w:rPr>
+      </w:pPr>
+    </w:p>
+    <w:p>
+      <w:pPr>
+        <w:pStyle w:val="Textoindependiente"/>
+        <w:spacing w:line="264" w:lineRule="auto"/>
+        <w:ind w:left="0" w:right="113" w:firstLine="142"/>
+        <w:jc w:val="left"/>
+        <w:rPr>
+          <w:sz w:val="25"/>
+          <w:szCs w:val="25"/>
+        </w:rPr>
+      </w:pPr>
+    </w:p>
+    <w:p>
+      <w:pPr>
+        <w:pStyle w:val="Textoindependiente"/>
+        <w:spacing w:line="264" w:lineRule="auto"/>
+        <w:ind w:left="0" w:right="113" w:firstLine="142"/>
+        <w:jc w:val="left"/>
+        <w:rPr>
+          <w:sz w:val="25"/>
+          <w:szCs w:val="25"/>
+        </w:rPr>
+      </w:pPr>
+    </w:p>
+    <w:p>
+      <w:pPr>
+        <w:pStyle w:val="Textoindependiente"/>
+        <w:spacing w:line="264" w:lineRule="auto"/>
+        <w:ind w:left="0" w:right="113" w:hanging="142"/>
+        <w:jc w:val="left"/>
+        <w:rPr>
+          <w:i/>
+          <w:iCs/>
+          <w:sz w:val="23"/>
+          <w:szCs w:val="23"/>
+        </w:rPr>
+      </w:pPr>
+      <w:r>
+        <w:rPr>
+          <w:i/>
+          <w:iCs/>
+          <w:sz w:val="23"/>
+          <w:szCs w:val="23"/>
+        </w:rPr>
+        <w:t>(es bastante largo por eso hay varias columnas)</w:t>
+      </w:r>
+    </w:p>
+    <w:p>
+      <w:pPr>
+        <w:pStyle w:val="Textoindependiente"/>
+        <w:spacing w:line="264" w:lineRule="auto"/>
+        <w:ind w:left="0" w:right="113" w:firstLine="142"/>
+        <w:jc w:val="left"/>
+        <w:rPr>
+          <w:sz w:val="25"/>
+          <w:szCs w:val="25"/>
+        </w:rPr>
+      </w:pPr>
+      <w:r>
+        <w:rPr>
+          <w:sz w:val="25"/>
+          <w:szCs w:val="25"/>
+        </w:rPr>
+        <w:drawing>
+          <wp:anchor distT="0" distB="0" distL="114300" distR="114300" simplePos="0" relativeHeight="251774976" behindDoc="0" locked="0" layoutInCell="1" allowOverlap="1" wp14:anchorId="1F287C85" wp14:editId="56DE4969">
+            <wp:simplePos x="0" y="0"/>
+            <wp:positionH relativeFrom="column">
+              <wp:posOffset>5342890</wp:posOffset>
+            </wp:positionH>
+            <wp:positionV relativeFrom="paragraph">
+              <wp:posOffset>59055</wp:posOffset>
+            </wp:positionV>
+            <wp:extent cx="952500" cy="152400"/>
+            <wp:effectExtent l="0" t="0" r="0" b="0"/>
+            <wp:wrapThrough wrapText="bothSides">
+              <wp:wrapPolygon edited="0">
+                <wp:start x="0" y="0"/>
+                <wp:lineTo x="0" y="18900"/>
+                <wp:lineTo x="21168" y="18900"/>
+                <wp:lineTo x="21168" y="0"/>
+                <wp:lineTo x="0" y="0"/>
+              </wp:wrapPolygon>
+            </wp:wrapThrough>
+            <wp:docPr id="83" name="Imagen 83"/>
+            <wp:cNvGraphicFramePr>
+              <a:graphicFrameLocks xmlns:a="http://schemas.openxmlformats.org/drawingml/2006/main" noChangeAspect="1"/>
+            </wp:cNvGraphicFramePr>
+            <a:graphic xmlns:a="http://schemas.openxmlformats.org/drawingml/2006/main">
+              <a:graphicData uri="http://schemas.openxmlformats.org/drawingml/2006/picture">
+                <pic:pic xmlns:pic="http://schemas.openxmlformats.org/drawingml/2006/picture">
+                  <pic:nvPicPr>
+                    <pic:cNvPr id="1" name=""/>
+                    <pic:cNvPicPr/>
+                  </pic:nvPicPr>
+                  <pic:blipFill>
+                    <a:blip r:embed="rId69">
+                      <a:extLst>
+                        <a:ext uri="{28A0092B-C50C-407E-A947-70E740481C1C}">
+                          <a14:useLocalDpi xmlns:a14="http://schemas.microsoft.com/office/drawing/2010/main" val="0"/>
+                        </a:ext>
+                      </a:extLst>
+                    </a:blip>
+                    <a:stretch>
+                      <a:fillRect/>
+                    </a:stretch>
+                  </pic:blipFill>
+                  <pic:spPr>
+                    <a:xfrm>
+                      <a:off x="0" y="0"/>
+                      <a:ext cx="952500" cy="152400"/>
+                    </a:xfrm>
+                    <a:prstGeom prst="rect">
+                      <a:avLst/>
+                    </a:prstGeom>
+                  </pic:spPr>
+                </pic:pic>
+              </a:graphicData>
+            </a:graphic>
+          </wp:anchor>
+        </w:drawing>
+      </w:r>
+    </w:p>
+    <w:p>
+      <w:pPr>
+        <w:pStyle w:val="Textoindependiente"/>
+        <w:spacing w:line="264" w:lineRule="auto"/>
+        <w:ind w:left="0" w:right="113" w:firstLine="142"/>
+        <w:jc w:val="left"/>
+        <w:rPr>
+          <w:sz w:val="25"/>
+          <w:szCs w:val="25"/>
+        </w:rPr>
+      </w:pPr>
+    </w:p>
+    <w:p>
+      <w:pPr>
+        <w:pStyle w:val="Textoindependiente"/>
+        <w:spacing w:line="264" w:lineRule="auto"/>
+        <w:ind w:left="0" w:right="113" w:firstLine="142"/>
+        <w:jc w:val="left"/>
+        <w:rPr>
+          <w:sz w:val="25"/>
+          <w:szCs w:val="25"/>
+        </w:rPr>
+      </w:pPr>
+    </w:p>
+    <w:p>
+      <w:pPr>
+        <w:pStyle w:val="Textoindependiente"/>
+        <w:spacing w:line="264" w:lineRule="auto"/>
+        <w:ind w:left="0" w:right="113" w:firstLine="142"/>
+        <w:jc w:val="left"/>
+        <w:rPr>
+          <w:sz w:val="25"/>
+          <w:szCs w:val="25"/>
+        </w:rPr>
+      </w:pPr>
+    </w:p>
+    <w:p>
+      <w:pPr>
+        <w:pStyle w:val="Textoindependiente"/>
+        <w:spacing w:line="264" w:lineRule="auto"/>
+        <w:ind w:left="0" w:right="113" w:firstLine="142"/>
+        <w:jc w:val="left"/>
+        <w:rPr>
+          <w:sz w:val="25"/>
+          <w:szCs w:val="25"/>
+        </w:rPr>
+      </w:pPr>
+    </w:p>
+    <w:p>
+      <w:pPr>
+        <w:pStyle w:val="Textoindependiente"/>
+        <w:spacing w:line="264" w:lineRule="auto"/>
+        <w:ind w:left="0" w:right="113" w:firstLine="142"/>
+        <w:jc w:val="left"/>
+        <w:rPr>
+          <w:sz w:val="25"/>
+          <w:szCs w:val="25"/>
+        </w:rPr>
+      </w:pPr>
+      <w:r>
+        <w:rPr>
+          <w:sz w:val="25"/>
+          <w:szCs w:val="25"/>
+        </w:rPr>
+        <w:t>Ahora averigüemos todos los integrantes que NO aparezcan en esa lista, utilizándola como filtro</w:t>
+      </w:r>
+    </w:p>
+    <w:p>
+      <w:pPr>
+        <w:pStyle w:val="Textoindependiente"/>
+        <w:spacing w:line="264" w:lineRule="auto"/>
+        <w:ind w:left="0" w:right="113" w:firstLine="142"/>
+        <w:jc w:val="left"/>
+        <w:rPr>
+          <w:sz w:val="25"/>
+          <w:szCs w:val="25"/>
+        </w:rPr>
+      </w:pPr>
+    </w:p>
+    <w:p>
+      <w:pPr>
+        <w:pStyle w:val="Textoindependiente"/>
+        <w:spacing w:line="264" w:lineRule="auto"/>
+        <w:ind w:left="0" w:right="113" w:firstLine="142"/>
+        <w:jc w:val="left"/>
+        <w:rPr>
+          <w:sz w:val="25"/>
+          <w:szCs w:val="25"/>
+        </w:rPr>
+      </w:pPr>
+      <w:r>
+        <w:rPr>
+          <w:noProof/>
+          <w:sz w:val="25"/>
+          <w:szCs w:val="25"/>
+        </w:rPr>
+        <mc:AlternateContent>
+          <mc:Choice Requires="wps">
+            <w:drawing>
+              <wp:anchor distT="0" distB="0" distL="114300" distR="114300" simplePos="0" relativeHeight="251782144" behindDoc="0" locked="0" layoutInCell="1" allowOverlap="1" wp14:anchorId="1EACBF0F" wp14:editId="6FC2F390">
+                <wp:simplePos x="0" y="0"/>
+                <wp:positionH relativeFrom="column">
+                  <wp:posOffset>4878070</wp:posOffset>
+                </wp:positionH>
+                <wp:positionV relativeFrom="paragraph">
+                  <wp:posOffset>98587</wp:posOffset>
+                </wp:positionV>
+                <wp:extent cx="669851" cy="1808686"/>
+                <wp:effectExtent l="0" t="38100" r="54610" b="20320"/>
+                <wp:wrapNone/>
+                <wp:docPr id="88" name="Conector: curvado 88"/>
+                <wp:cNvGraphicFramePr/>
+                <a:graphic xmlns:a="http://schemas.openxmlformats.org/drawingml/2006/main">
+                  <a:graphicData uri="http://schemas.microsoft.com/office/word/2010/wordprocessingShape">
+                    <wps:wsp>
+                      <wps:cNvCnPr/>
+                      <wps:spPr>
+                        <a:xfrm flipV="1">
+                          <a:off x="0" y="0"/>
+                          <a:ext cx="669851" cy="1808686"/>
+                        </a:xfrm>
+                        <a:prstGeom prst="curvedConnector3">
+                          <a:avLst/>
+                        </a:prstGeom>
+                        <a:ln w="38100">
+                          <a:solidFill>
+                            <a:srgbClr val="202D39"/>
+                          </a:solidFill>
+                          <a:tailEnd type="triangle"/>
+                        </a:ln>
+                      </wps:spPr>
+                      <wps:style>
+                        <a:lnRef idx="3">
+                          <a:schemeClr val="accent2"/>
+                        </a:lnRef>
+                        <a:fillRef idx="0">
+                          <a:schemeClr val="accent2"/>
+                        </a:fillRef>
+                        <a:effectRef idx="2">
+                          <a:schemeClr val="accent2"/>
+                        </a:effectRef>
+                        <a:fontRef idx="minor">
+                          <a:schemeClr val="tx1"/>
+                        </a:fontRef>
+                      </wps:style>
+                      <wps:bodyPr/>
+                    </wps:wsp>
+                  </a:graphicData>
+                </a:graphic>
+                <wp14:sizeRelH relativeFrom="margin">
+                  <wp14:pctWidth>0</wp14:pctWidth>
+                </wp14:sizeRelH>
+                <wp14:sizeRelV relativeFrom="margin">
+                  <wp14:pctHeight>0</wp14:pctHeight>
+                </wp14:sizeRelV>
+              </wp:anchor>
+            </w:drawing>
+          </mc:Choice>
+          <mc:Fallback>
+            <w:pict>
+              <v:shape w14:anchorId="1FD2FEAC" id="Conector: curvado 88" o:spid="_x0000_s1026" type="#_x0000_t38" style="position:absolute;margin-left:384.1pt;margin-top:7.75pt;width:52.75pt;height:142.4pt;flip:y;z-index:251782144;visibility:visible;mso-wrap-style:square;mso-width-percent:0;mso-height-percent:0;mso-wrap-distance-left:9pt;mso-wrap-distance-top:0;mso-wrap-distance-right:9pt;mso-wrap-distance-bottom:0;mso-position-horizontal:absolute;mso-position-horizontal-relative:text;mso-position-vertical:absolute;mso-position-vertical-relative:text;mso-width-percent:0;mso-height-percent:0;mso-width-relative:margin;mso-height-relative:margin" o:gfxdata="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" adj="10800" strokecolor="#202d39" strokeweight="3pt">
+                <v:stroke endarrow="block" joinstyle="miter"/>
+              </v:shape>
+            </w:pict>
+          </mc:Fallback>
+        </mc:AlternateContent>
+      </w:r>
+      <w:r>
+        <w:rPr>
+          <w:sz w:val="25"/>
+          <w:szCs w:val="25"/>
+        </w:rPr>
+        <w:drawing>
+          <wp:anchor distT="0" distB="0" distL="114300" distR="114300" simplePos="0" relativeHeight="251778048" behindDoc="0" locked="0" layoutInCell="1" allowOverlap="1" wp14:anchorId="5AB96D04" wp14:editId="27187911">
+            <wp:simplePos x="0" y="0"/>
+            <wp:positionH relativeFrom="column">
+              <wp:posOffset>5550535</wp:posOffset>
+            </wp:positionH>
+            <wp:positionV relativeFrom="paragraph">
+              <wp:posOffset>24130</wp:posOffset>
+            </wp:positionV>
+            <wp:extent cx="906780" cy="1958975"/>
+            <wp:effectExtent l="0" t="0" r="7620" b="3175"/>
+            <wp:wrapThrough wrapText="bothSides">
+              <wp:wrapPolygon edited="0">
+                <wp:start x="0" y="0"/>
+                <wp:lineTo x="0" y="21425"/>
+                <wp:lineTo x="21328" y="21425"/>
+                <wp:lineTo x="21328" y="0"/>
+                <wp:lineTo x="0" y="0"/>
+              </wp:wrapPolygon>
+            </wp:wrapThrough>
+            <wp:docPr id="85" name="Imagen 85"/>
+            <wp:cNvGraphicFramePr>
+              <a:graphicFrameLocks xmlns:a="http://schemas.openxmlformats.org/drawingml/2006/main" noChangeAspect="1"/>
+            </wp:cNvGraphicFramePr>
+            <a:graphic xmlns:a="http://schemas.openxmlformats.org/drawingml/2006/main">
+              <a:graphicData uri="http://schemas.openxmlformats.org/drawingml/2006/picture">
+                <pic:pic xmlns:pic="http://schemas.openxmlformats.org/drawingml/2006/picture">
+                  <pic:nvPicPr>
+                    <pic:cNvPr id="1" name=""/>
+                    <pic:cNvPicPr/>
+                  </pic:nvPicPr>
+                  <pic:blipFill rotWithShape="1">
+                    <a:blip r:embed="rId70">
+                      <a:extLst>
+                        <a:ext uri="{28A0092B-C50C-407E-A947-70E740481C1C}">
+                          <a14:useLocalDpi xmlns:a14="http://schemas.microsoft.com/office/drawing/2010/main" val="0"/>
+                        </a:ext>
+                      </a:extLst>
+                    </a:blip>
+                    <a:srcRect t="50101"/>
+                    <a:stretch/>
+                  </pic:blipFill>
+                  <pic:spPr bwMode="auto">
+                    <a:xfrm>
+                      <a:off x="0" y="0"/>
+                      <a:ext cx="906780" cy="1958975"/>
+                    </a:xfrm>
+                    <a:prstGeom prst="rect">
+                      <a:avLst/>
+                    </a:prstGeom>
+                    <a:ln>
+                      <a:noFill/>
+                    </a:ln>
+                    <a:extLst>
+                      <a:ext uri="{53640926-AAD7-44D8-BBD7-CCE9431645EC}">
+                        <a14:shadowObscured xmlns:a14="http://schemas.microsoft.com/office/drawing/2010/main"/>
+                      </a:ext>
+                    </a:extLst>
+                  </pic:spPr>
+                </pic:pic>
+              </a:graphicData>
+            </a:graphic>
+            <wp14:sizeRelH relativeFrom="margin">
+              <wp14:pctWidth>0</wp14:pctWidth>
+            </wp14:sizeRelH>
+            <wp14:sizeRelV relativeFrom="margin">
+              <wp14:pctHeight>0</wp14:pctHeight>
+            </wp14:sizeRelV>
+          </wp:anchor>
+        </w:drawing>
+      </w:r>
+      <w:r>
+        <w:rPr>
+          <w:sz w:val="25"/>
+          <w:szCs w:val="25"/>
+        </w:rPr>
+        <w:drawing>
+          <wp:anchor distT="0" distB="0" distL="114300" distR="114300" simplePos="0" relativeHeight="251780096" behindDoc="0" locked="0" layoutInCell="1" allowOverlap="1" wp14:anchorId="0465C018" wp14:editId="501827A3">
+            <wp:simplePos x="0" y="0"/>
+            <wp:positionH relativeFrom="column">
+              <wp:posOffset>3979884</wp:posOffset>
+            </wp:positionH>
+            <wp:positionV relativeFrom="paragraph">
+              <wp:posOffset>24322</wp:posOffset>
+            </wp:positionV>
+            <wp:extent cx="903605" cy="1958975"/>
+            <wp:effectExtent l="0" t="0" r="0" b="3175"/>
+            <wp:wrapThrough wrapText="bothSides">
+              <wp:wrapPolygon edited="0">
+                <wp:start x="0" y="0"/>
+                <wp:lineTo x="0" y="21425"/>
+                <wp:lineTo x="20947" y="21425"/>
+                <wp:lineTo x="20947" y="0"/>
+                <wp:lineTo x="0" y="0"/>
+              </wp:wrapPolygon>
+            </wp:wrapThrough>
+            <wp:docPr id="86" name="Imagen 86"/>
+            <wp:cNvGraphicFramePr>
+              <a:graphicFrameLocks xmlns:a="http://schemas.openxmlformats.org/drawingml/2006/main" noChangeAspect="1"/>
+            </wp:cNvGraphicFramePr>
+            <a:graphic xmlns:a="http://schemas.openxmlformats.org/drawingml/2006/main">
+              <a:graphicData uri="http://schemas.openxmlformats.org/drawingml/2006/picture">
+                <pic:pic xmlns:pic="http://schemas.openxmlformats.org/drawingml/2006/picture">
+                  <pic:nvPicPr>
+                    <pic:cNvPr id="1" name=""/>
+                    <pic:cNvPicPr/>
+                  </pic:nvPicPr>
+                  <pic:blipFill rotWithShape="1">
+                    <a:blip r:embed="rId70">
+                      <a:extLst>
+                        <a:ext uri="{28A0092B-C50C-407E-A947-70E740481C1C}">
+                          <a14:useLocalDpi xmlns:a14="http://schemas.microsoft.com/office/drawing/2010/main" val="0"/>
+                        </a:ext>
+                      </a:extLst>
+                    </a:blip>
+                    <a:srcRect b="49899"/>
+                    <a:stretch/>
+                  </pic:blipFill>
+                  <pic:spPr bwMode="auto">
+                    <a:xfrm>
+                      <a:off x="0" y="0"/>
+                      <a:ext cx="903605" cy="1958975"/>
+                    </a:xfrm>
+                    <a:prstGeom prst="rect">
+                      <a:avLst/>
+                    </a:prstGeom>
+                    <a:ln>
+                      <a:noFill/>
+                    </a:ln>
+                    <a:extLst>
+                      <a:ext uri="{53640926-AAD7-44D8-BBD7-CCE9431645EC}">
+                        <a14:shadowObscured xmlns:a14="http://schemas.microsoft.com/office/drawing/2010/main"/>
+                      </a:ext>
+                    </a:extLst>
+                  </pic:spPr>
+                </pic:pic>
+              </a:graphicData>
+            </a:graphic>
+            <wp14:sizeRelH relativeFrom="margin">
+              <wp14:pctWidth>0</wp14:pctWidth>
+            </wp14:sizeRelH>
+            <wp14:sizeRelV relativeFrom="margin">
+              <wp14:pctHeight>0</wp14:pctHeight>
+            </wp14:sizeRelV>
+          </wp:anchor>
+        </w:drawing>
+      </w:r>
+    </w:p>
+    <w:p>
+      <w:pPr>
+        <w:pStyle w:val="Textoindependiente"/>
+        <w:spacing w:line="264" w:lineRule="auto"/>
+        <w:ind w:left="0" w:right="113" w:firstLine="142"/>
+        <w:jc w:val="left"/>
+        <w:rPr>
+          <w:sz w:val="25"/>
+          <w:szCs w:val="25"/>
+        </w:rPr>
+      </w:pPr>
+      <w:r>
+        <w:rPr>
+          <w:sz w:val="25"/>
+          <w:szCs w:val="25"/>
+        </w:rPr>
+        <w:drawing>
+          <wp:anchor distT="0" distB="0" distL="114300" distR="114300" simplePos="0" relativeHeight="251777024" behindDoc="0" locked="0" layoutInCell="1" allowOverlap="1" wp14:anchorId="054F9132" wp14:editId="690D7319">
+            <wp:simplePos x="0" y="0"/>
+            <wp:positionH relativeFrom="column">
+              <wp:posOffset>-133985</wp:posOffset>
+            </wp:positionH>
+            <wp:positionV relativeFrom="paragraph">
+              <wp:posOffset>228600</wp:posOffset>
+            </wp:positionV>
+            <wp:extent cx="3221990" cy="925195"/>
+            <wp:effectExtent l="0" t="0" r="0" b="8255"/>
+            <wp:wrapThrough wrapText="bothSides">
+              <wp:wrapPolygon edited="0">
+                <wp:start x="0" y="0"/>
+                <wp:lineTo x="0" y="21348"/>
+                <wp:lineTo x="21455" y="21348"/>
+                <wp:lineTo x="21455" y="0"/>
+                <wp:lineTo x="0" y="0"/>
+              </wp:wrapPolygon>
+            </wp:wrapThrough>
+            <wp:docPr id="84" name="Imagen 84"/>
+            <wp:cNvGraphicFramePr>
+              <a:graphicFrameLocks xmlns:a="http://schemas.openxmlformats.org/drawingml/2006/main" noChangeAspect="1"/>
+            </wp:cNvGraphicFramePr>
+            <a:graphic xmlns:a="http://schemas.openxmlformats.org/drawingml/2006/main">
+              <a:graphicData uri="http://schemas.openxmlformats.org/drawingml/2006/picture">
+                <pic:pic xmlns:pic="http://schemas.openxmlformats.org/drawingml/2006/picture">
+                  <pic:nvPicPr>
+                    <pic:cNvPr id="1" name=""/>
+                    <pic:cNvPicPr/>
+                  </pic:nvPicPr>
+                  <pic:blipFill rotWithShape="1">
+                    <a:blip r:embed="rId71">
+                      <a:extLst>
+                        <a:ext uri="{28A0092B-C50C-407E-A947-70E740481C1C}">
+                          <a14:useLocalDpi xmlns:a14="http://schemas.microsoft.com/office/drawing/2010/main" val="0"/>
+                        </a:ext>
+                      </a:extLst>
+                    </a:blip>
+                    <a:srcRect t="42892"/>
+                    <a:stretch/>
+                  </pic:blipFill>
+                  <pic:spPr bwMode="auto">
+                    <a:xfrm>
+                      <a:off x="0" y="0"/>
+                      <a:ext cx="3221990" cy="925195"/>
+                    </a:xfrm>
+                    <a:prstGeom prst="rect">
+                      <a:avLst/>
+                    </a:prstGeom>
+                    <a:ln>
+                      <a:noFill/>
+                    </a:ln>
+                    <a:extLst>
+                      <a:ext uri="{53640926-AAD7-44D8-BBD7-CCE9431645EC}">
+                        <a14:shadowObscured xmlns:a14="http://schemas.microsoft.com/office/drawing/2010/main"/>
+                      </a:ext>
+                    </a:extLst>
+                  </pic:spPr>
+                </pic:pic>
+              </a:graphicData>
+            </a:graphic>
+            <wp14:sizeRelV relativeFrom="margin">
+              <wp14:pctHeight>0</wp14:pctHeight>
+            </wp14:sizeRelV>
+          </wp:anchor>
+        </w:drawing>
+      </w:r>
+    </w:p>
+    <w:p>
+      <w:pPr>
+        <w:pStyle w:val="Textoindependiente"/>
+        <w:spacing w:line="264" w:lineRule="auto"/>
+        <w:ind w:left="0" w:right="113" w:firstLine="142"/>
+        <w:jc w:val="left"/>
+        <w:rPr>
+          <w:sz w:val="25"/>
+          <w:szCs w:val="25"/>
+        </w:rPr>
+      </w:pPr>
+    </w:p>
+    <w:p>
+      <w:pPr>
+        <w:pStyle w:val="Textoindependiente"/>
+        <w:spacing w:line="264" w:lineRule="auto"/>
+        <w:ind w:left="0" w:right="113" w:firstLine="142"/>
+        <w:jc w:val="left"/>
+        <w:rPr>
+          <w:sz w:val="25"/>
+          <w:szCs w:val="25"/>
+        </w:rPr>
+      </w:pPr>
+    </w:p>
+    <w:p>
+      <w:pPr>
+        <w:pStyle w:val="Textoindependiente"/>
+        <w:spacing w:line="264" w:lineRule="auto"/>
+        <w:ind w:left="0" w:right="113" w:firstLine="142"/>
+        <w:jc w:val="left"/>
+        <w:rPr>
+          <w:sz w:val="25"/>
+          <w:szCs w:val="25"/>
+        </w:rPr>
+      </w:pPr>
+      <w:r>
+        <w:rPr>
+          <w:noProof/>
+          <w:sz w:val="25"/>
+          <w:szCs w:val="25"/>
+        </w:rPr>
+        <mc:AlternateContent>
+          <mc:Choice Requires="wps">
+            <w:drawing>
+              <wp:anchor distT="0" distB="0" distL="114300" distR="114300" simplePos="0" relativeHeight="251784192" behindDoc="0" locked="0" layoutInCell="1" allowOverlap="1" wp14:anchorId="6E2E4454" wp14:editId="6D686ECC">
+                <wp:simplePos x="0" y="0"/>
+                <wp:positionH relativeFrom="column">
+                  <wp:posOffset>3237865</wp:posOffset>
+                </wp:positionH>
+                <wp:positionV relativeFrom="paragraph">
+                  <wp:posOffset>112395</wp:posOffset>
+                </wp:positionV>
+                <wp:extent cx="619125" cy="0"/>
+                <wp:effectExtent l="0" t="114300" r="0" b="133350"/>
+                <wp:wrapThrough wrapText="bothSides">
+                  <wp:wrapPolygon edited="0">
+                    <wp:start x="14622" y="-1"/>
+                    <wp:lineTo x="13957" y="-1"/>
+                    <wp:lineTo x="13957" y="-1"/>
+                    <wp:lineTo x="14622" y="-1"/>
+                    <wp:lineTo x="17945" y="-1"/>
+                    <wp:lineTo x="18609" y="-1"/>
+                    <wp:lineTo x="18609" y="-1"/>
+                    <wp:lineTo x="17945" y="-1"/>
+                    <wp:lineTo x="14622" y="-1"/>
+                  </wp:wrapPolygon>
+                </wp:wrapThrough>
+                <wp:docPr id="87" name="Conector recto de flecha 87"/>
+                <wp:cNvGraphicFramePr/>
+                <a:graphic xmlns:a="http://schemas.openxmlformats.org/drawingml/2006/main">
+                  <a:graphicData uri="http://schemas.microsoft.com/office/word/2010/wordprocessingShape">
+                    <wps:wsp>
+                      <wps:cNvCnPr/>
+                      <wps:spPr>
+                        <a:xfrm>
+                          <a:off x="0" y="0"/>
+                          <a:ext cx="619125" cy="0"/>
+                        </a:xfrm>
+                        <a:prstGeom prst="straightConnector1">
+                          <a:avLst/>
+                        </a:prstGeom>
+                        <a:ln w="57150">
+                          <a:solidFill>
+                            <a:srgbClr val="202D39"/>
+                          </a:solidFill>
+                          <a:tailEnd type="triangle"/>
+                        </a:ln>
+                      </wps:spPr>
+                      <wps:style>
+                        <a:lnRef idx="3">
+                          <a:schemeClr val="accent2"/>
+                        </a:lnRef>
+                        <a:fillRef idx="0">
+                          <a:schemeClr val="accent2"/>
+                        </a:fillRef>
+                        <a:effectRef idx="2">
+                          <a:schemeClr val="accent2"/>
+                        </a:effectRef>
+                        <a:fontRef idx="minor">
+                          <a:schemeClr val="tx1"/>
+                        </a:fontRef>
+                      </wps:style>
+                      <wps:bodyPr/>
+                    </wps:wsp>
+                  </a:graphicData>
+                </a:graphic>
+              </wp:anchor>
+            </w:drawing>
+          </mc:Choice>
+          <mc:Fallback>
+            <w:pict>
+              <v:shape w14:anchorId="5429EC7C" id="Conector recto de flecha 87" o:spid="_x0000_s1026" type="#_x0000_t32" style="position:absolute;margin-left:254.95pt;margin-top:8.85pt;width:48.75pt;height:0;z-index:251784192;visibility:visible;mso-wrap-style:square;mso-wrap-distance-left:9pt;mso-wrap-distance-top:0;mso-wrap-distance-right:9pt;mso-wrap-distance-bottom:0;mso-position-horizontal:absolute;mso-position-horizontal-relative:text;mso-position-vertical:absolute;mso-position-vertical-relative:text" o:gfxdata="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" strokecolor="#202d39" strokeweight="4.5pt">
+                <v:stroke endarrow="block" joinstyle="miter"/>
+                <w10:wrap type="through"/>
+              </v:shape>
+            </w:pict>
+          </mc:Fallback>
+        </mc:AlternateContent>
+      </w:r>
+    </w:p>
+    <w:p>
+      <w:pPr>
+        <w:pStyle w:val="Textoindependiente"/>
+        <w:spacing w:line="264" w:lineRule="auto"/>
+        <w:ind w:left="0" w:right="113" w:firstLine="142"/>
+        <w:jc w:val="left"/>
+        <w:rPr>
+          <w:sz w:val="25"/>
+          <w:szCs w:val="25"/>
+        </w:rPr>
+      </w:pPr>
+    </w:p>
+    <w:p>
+      <w:pPr>
+        <w:pStyle w:val="Textoindependiente"/>
+        <w:spacing w:line="264" w:lineRule="auto"/>
+        <w:ind w:left="0" w:right="113" w:firstLine="142"/>
+        <w:jc w:val="left"/>
+        <w:rPr>
+          <w:sz w:val="25"/>
+          <w:szCs w:val="25"/>
+        </w:rPr>
+      </w:pPr>
+    </w:p>
+    <w:p>
+      <w:pPr>
+        <w:pStyle w:val="Textoindependiente"/>
+        <w:spacing w:line="264" w:lineRule="auto"/>
+        <w:ind w:left="0" w:right="113" w:firstLine="142"/>
+        <w:jc w:val="left"/>
+        <w:rPr>
+          <w:sz w:val="25"/>
+          <w:szCs w:val="25"/>
+        </w:rPr>
+      </w:pPr>
+    </w:p>
+    <w:p>
+      <w:pPr>
+        <w:pStyle w:val="Textoindependiente"/>
+        <w:spacing w:line="264" w:lineRule="auto"/>
+        <w:ind w:left="0" w:right="113" w:firstLine="142"/>
+        <w:jc w:val="left"/>
+        <w:rPr>
+          <w:sz w:val="25"/>
+          <w:szCs w:val="25"/>
+        </w:rPr>
+      </w:pPr>
+    </w:p>
+    <w:p>
+      <w:pPr>
+        <w:pStyle w:val="Textoindependiente"/>
+        <w:spacing w:line="264" w:lineRule="auto"/>
+        <w:ind w:left="0" w:right="113" w:firstLine="142"/>
+        <w:jc w:val="left"/>
+        <w:rPr>
+          <w:sz w:val="25"/>
+          <w:szCs w:val="25"/>
+        </w:rPr>
+      </w:pPr>
+      <w:r>
+        <w:rPr>
+          <w:sz w:val="25"/>
+          <w:szCs w:val="25"/>
+        </w:rPr>
+        <w:drawing>
+          <wp:anchor distT="0" distB="0" distL="114300" distR="114300" simplePos="0" relativeHeight="251783168" behindDoc="0" locked="0" layoutInCell="1" allowOverlap="1" wp14:anchorId="76FD2179" wp14:editId="6F556892">
+            <wp:simplePos x="0" y="0"/>
+            <wp:positionH relativeFrom="column">
+              <wp:posOffset>5441950</wp:posOffset>
+            </wp:positionH>
+            <wp:positionV relativeFrom="paragraph">
+              <wp:posOffset>107315</wp:posOffset>
+            </wp:positionV>
+            <wp:extent cx="1123315" cy="200025"/>
+            <wp:effectExtent l="0" t="0" r="635" b="9525"/>
+            <wp:wrapThrough wrapText="bothSides">
+              <wp:wrapPolygon edited="0">
+                <wp:start x="0" y="0"/>
+                <wp:lineTo x="0" y="20571"/>
+                <wp:lineTo x="21246" y="20571"/>
+                <wp:lineTo x="21246" y="0"/>
+                <wp:lineTo x="0" y="0"/>
+              </wp:wrapPolygon>
+            </wp:wrapThrough>
+            <wp:docPr id="89" name="Imagen 89"/>
+            <wp:cNvGraphicFramePr>
+              <a:graphicFrameLocks xmlns:a="http://schemas.openxmlformats.org/drawingml/2006/main" noChangeAspect="1"/>
+            </wp:cNvGraphicFramePr>
+            <a:graphic xmlns:a="http://schemas.openxmlformats.org/drawingml/2006/main">
+              <a:graphicData uri="http://schemas.openxmlformats.org/drawingml/2006/picture">
+                <pic:pic xmlns:pic="http://schemas.openxmlformats.org/drawingml/2006/picture">
+                  <pic:nvPicPr>
+                    <pic:cNvPr id="1" name=""/>
+                    <pic:cNvPicPr/>
+                  </pic:nvPicPr>
+                  <pic:blipFill>
+                    <a:blip r:embed="rId72">
+                      <a:extLst>
+                        <a:ext uri="{28A0092B-C50C-407E-A947-70E740481C1C}">
+                          <a14:useLocalDpi xmlns:a14="http://schemas.microsoft.com/office/drawing/2010/main" val="0"/>
+                        </a:ext>
+                      </a:extLst>
+                    </a:blip>
+                    <a:stretch>
+                      <a:fillRect/>
+                    </a:stretch>
+                  </pic:blipFill>
+                  <pic:spPr>
+                    <a:xfrm>
+                      <a:off x="0" y="0"/>
+                      <a:ext cx="1123315" cy="200025"/>
+                    </a:xfrm>
+                    <a:prstGeom prst="rect">
+                      <a:avLst/>
+                    </a:prstGeom>
+                  </pic:spPr>
+                </pic:pic>
+              </a:graphicData>
+            </a:graphic>
+            <wp14:sizeRelH relativeFrom="margin">
+              <wp14:pctWidth>0</wp14:pctWidth>
+            </wp14:sizeRelH>
+          </wp:anchor>
+        </w:drawing>
+      </w:r>
+    </w:p>
+    <w:p>
+      <w:pPr>
+        <w:pStyle w:val="Textoindependiente"/>
+        <w:spacing w:line="264" w:lineRule="auto"/>
+        <w:ind w:left="0" w:right="113" w:firstLine="142"/>
+        <w:jc w:val="left"/>
+        <w:rPr>
+          <w:sz w:val="25"/>
+          <w:szCs w:val="25"/>
+        </w:rPr>
+      </w:pPr>
+    </w:p>
+    <w:p>
+      <w:pPr>
+        <w:pStyle w:val="Textoindependiente"/>
+        <w:spacing w:line="264" w:lineRule="auto"/>
+        <w:ind w:left="0" w:right="113" w:firstLine="142"/>
+        <w:jc w:val="left"/>
+        <w:rPr>
+          <w:sz w:val="25"/>
+          <w:szCs w:val="25"/>
+        </w:rPr>
+      </w:pPr>
+    </w:p>
+    <w:p>
+      <w:pPr>
+        <w:pStyle w:val="Textoindependiente"/>
+        <w:spacing w:line="264" w:lineRule="auto"/>
+        <w:ind w:left="0" w:right="113" w:firstLine="142"/>
+        <w:jc w:val="left"/>
+        <w:rPr>
+          <w:sz w:val="25"/>
+          <w:szCs w:val="25"/>
+        </w:rPr>
+      </w:pPr>
+    </w:p>
+    <w:p>
+      <w:pPr>
+        <w:pStyle w:val="Textoindependiente"/>
+        <w:spacing w:line="264" w:lineRule="auto"/>
+        <w:ind w:left="0" w:right="113" w:firstLine="142"/>
+        <w:jc w:val="left"/>
+        <w:rPr>
+          <w:sz w:val="25"/>
+          <w:szCs w:val="25"/>
+        </w:rPr>
+      </w:pPr>
+    </w:p>
+    <w:p>
+      <w:pPr>
+        <w:pStyle w:val="Textoindependiente"/>
+        <w:spacing w:line="264" w:lineRule="auto"/>
+        <w:ind w:left="0" w:right="113" w:firstLine="142"/>
+        <w:jc w:val="left"/>
+        <w:rPr>
+          <w:sz w:val="25"/>
+          <w:szCs w:val="25"/>
+        </w:rPr>
+      </w:pPr>
+    </w:p>
+    <w:p>
+      <w:pPr>
+        <w:pStyle w:val="Textoindependiente"/>
+        <w:spacing w:line="264" w:lineRule="auto"/>
+        <w:ind w:left="0" w:right="113" w:firstLine="142"/>
+        <w:jc w:val="left"/>
+        <w:rPr>
+          <w:sz w:val="25"/>
+          <w:szCs w:val="25"/>
+        </w:rPr>
+      </w:pPr>
+    </w:p>
+    <w:p>
+      <w:pPr>
+        <w:pStyle w:val="Textoindependiente"/>
+        <w:spacing w:line="264" w:lineRule="auto"/>
+        <w:ind w:left="0" w:right="113" w:firstLine="142"/>
+        <w:jc w:val="left"/>
+        <w:rPr>
+          <w:sz w:val="25"/>
+          <w:szCs w:val="25"/>
+        </w:rPr>
+      </w:pPr>
+      <w:r>
+        <w:rPr>
+          <w:sz w:val="25"/>
+          <w:szCs w:val="25"/>
+        </w:rPr>
+        <w:lastRenderedPageBreak/>
+        <w:t xml:space="preserve">Ahora ya teniendo identificados a los esquiadores junto con el Número de equipo en el que están, con un par de </w:t>
+      </w:r>
+      <w:proofErr w:type="spellStart"/>
+      <w:r>
+        <w:rPr>
+          <w:sz w:val="25"/>
+          <w:szCs w:val="25"/>
+        </w:rPr>
+        <w:t>inner</w:t>
+      </w:r>
+      <w:proofErr w:type="spellEnd"/>
+      <w:r>
+        <w:rPr>
+          <w:sz w:val="25"/>
+          <w:szCs w:val="25"/>
+        </w:rPr>
+        <w:t xml:space="preserve"> </w:t>
+      </w:r>
+      <w:proofErr w:type="spellStart"/>
+      <w:r>
+        <w:rPr>
+          <w:sz w:val="25"/>
+          <w:szCs w:val="25"/>
+        </w:rPr>
+        <w:t>joins</w:t>
+      </w:r>
+      <w:proofErr w:type="spellEnd"/>
+      <w:r>
+        <w:rPr>
+          <w:sz w:val="25"/>
+          <w:szCs w:val="25"/>
+        </w:rPr>
+        <w:t xml:space="preserve"> y un ordenar por </w:t>
+      </w:r>
+      <w:proofErr w:type="spellStart"/>
+      <w:r>
+        <w:rPr>
+          <w:sz w:val="25"/>
+          <w:szCs w:val="25"/>
+        </w:rPr>
+        <w:t>NEquipo</w:t>
+      </w:r>
+      <w:proofErr w:type="spellEnd"/>
+      <w:r>
+        <w:rPr>
+          <w:sz w:val="25"/>
+          <w:szCs w:val="25"/>
+        </w:rPr>
+        <w:t xml:space="preserve"> obtendremos el resultado esperado.</w:t>
+      </w:r>
+    </w:p>
+    <w:p>
+      <w:pPr>
+        <w:pStyle w:val="Textoindependiente"/>
+        <w:spacing w:line="264" w:lineRule="auto"/>
+        <w:ind w:left="0" w:right="113" w:firstLine="142"/>
+        <w:jc w:val="left"/>
+        <w:rPr>
+          <w:sz w:val="25"/>
+          <w:szCs w:val="25"/>
+        </w:rPr>
+      </w:pPr>
+    </w:p>
+    <w:p>
+      <w:pPr>
+        <w:pStyle w:val="Textoindependiente"/>
+        <w:spacing w:line="264" w:lineRule="auto"/>
+        <w:ind w:left="0" w:right="113" w:firstLine="142"/>
+        <w:jc w:val="left"/>
+        <w:rPr>
+          <w:sz w:val="25"/>
+          <w:szCs w:val="25"/>
+        </w:rPr>
+      </w:pPr>
+      <w:r>
+        <w:rPr>
+          <w:sz w:val="25"/>
+          <w:szCs w:val="25"/>
+        </w:rPr>
+        <w:drawing>
+          <wp:anchor distT="0" distB="0" distL="114300" distR="114300" simplePos="0" relativeHeight="251786240" behindDoc="0" locked="0" layoutInCell="1" allowOverlap="1" wp14:anchorId="441E479F" wp14:editId="1703CEFB">
+            <wp:simplePos x="0" y="0"/>
+            <wp:positionH relativeFrom="column">
+              <wp:posOffset>1380490</wp:posOffset>
+            </wp:positionH>
+            <wp:positionV relativeFrom="paragraph">
+              <wp:posOffset>1793240</wp:posOffset>
+            </wp:positionV>
+            <wp:extent cx="3848100" cy="5091430"/>
+            <wp:effectExtent l="0" t="0" r="0" b="0"/>
+            <wp:wrapThrough wrapText="bothSides">
+              <wp:wrapPolygon edited="0">
+                <wp:start x="0" y="0"/>
+                <wp:lineTo x="0" y="21498"/>
+                <wp:lineTo x="21493" y="21498"/>
+                <wp:lineTo x="21493" y="0"/>
+                <wp:lineTo x="0" y="0"/>
+              </wp:wrapPolygon>
+            </wp:wrapThrough>
+            <wp:docPr id="91" name="Imagen 91"/>
+            <wp:cNvGraphicFramePr>
+              <a:graphicFrameLocks xmlns:a="http://schemas.openxmlformats.org/drawingml/2006/main" noChangeAspect="1"/>
+            </wp:cNvGraphicFramePr>
+            <a:graphic xmlns:a="http://schemas.openxmlformats.org/drawingml/2006/main">
+              <a:graphicData uri="http://schemas.openxmlformats.org/drawingml/2006/picture">
+                <pic:pic xmlns:pic="http://schemas.openxmlformats.org/drawingml/2006/picture">
+                  <pic:nvPicPr>
+                    <pic:cNvPr id="1" name=""/>
+                    <pic:cNvPicPr/>
+                  </pic:nvPicPr>
+                  <pic:blipFill rotWithShape="1">
+                    <a:blip r:embed="rId73">
+                      <a:extLst>
+                        <a:ext uri="{28A0092B-C50C-407E-A947-70E740481C1C}">
+                          <a14:useLocalDpi xmlns:a14="http://schemas.microsoft.com/office/drawing/2010/main" val="0"/>
+                        </a:ext>
+                      </a:extLst>
+                    </a:blip>
+                    <a:srcRect b="2264"/>
+                    <a:stretch/>
+                  </pic:blipFill>
+                  <pic:spPr bwMode="auto">
+                    <a:xfrm>
+                      <a:off x="0" y="0"/>
+                      <a:ext cx="3848100" cy="5091430"/>
+                    </a:xfrm>
+                    <a:prstGeom prst="rect">
+                      <a:avLst/>
+                    </a:prstGeom>
+                    <a:ln>
+                      <a:noFill/>
+                    </a:ln>
+                    <a:extLst>
+                      <a:ext uri="{53640926-AAD7-44D8-BBD7-CCE9431645EC}">
+                        <a14:shadowObscured xmlns:a14="http://schemas.microsoft.com/office/drawing/2010/main"/>
+                      </a:ext>
+                    </a:extLst>
+                  </pic:spPr>
+                </pic:pic>
+              </a:graphicData>
+            </a:graphic>
+            <wp14:sizeRelH relativeFrom="margin">
+              <wp14:pctWidth>0</wp14:pctWidth>
+            </wp14:sizeRelH>
+            <wp14:sizeRelV relativeFrom="margin">
+              <wp14:pctHeight>0</wp14:pctHeight>
+            </wp14:sizeRelV>
+          </wp:anchor>
+        </w:drawing>
+      </w:r>
+      <w:r>
+        <w:rPr>
+          <w:sz w:val="25"/>
+          <w:szCs w:val="25"/>
+        </w:rPr>
+        <w:drawing>
+          <wp:anchor distT="0" distB="0" distL="114300" distR="114300" simplePos="0" relativeHeight="251785216" behindDoc="0" locked="0" layoutInCell="1" allowOverlap="1" wp14:anchorId="75404CA9" wp14:editId="0746D7BE">
+            <wp:simplePos x="0" y="0"/>
+            <wp:positionH relativeFrom="column">
+              <wp:posOffset>94615</wp:posOffset>
+            </wp:positionH>
+            <wp:positionV relativeFrom="paragraph">
+              <wp:posOffset>2540</wp:posOffset>
+            </wp:positionV>
+            <wp:extent cx="6395085" cy="1631525"/>
+            <wp:effectExtent l="0" t="0" r="5715" b="6985"/>
+            <wp:wrapThrough wrapText="bothSides">
+              <wp:wrapPolygon edited="0">
+                <wp:start x="0" y="0"/>
+                <wp:lineTo x="0" y="21440"/>
+                <wp:lineTo x="21555" y="21440"/>
+                <wp:lineTo x="21555" y="0"/>
+                <wp:lineTo x="0" y="0"/>
+              </wp:wrapPolygon>
+            </wp:wrapThrough>
+            <wp:docPr id="90" name="Imagen 90"/>
+            <wp:cNvGraphicFramePr>
+              <a:graphicFrameLocks xmlns:a="http://schemas.openxmlformats.org/drawingml/2006/main" noChangeAspect="1"/>
+            </wp:cNvGraphicFramePr>
+            <a:graphic xmlns:a="http://schemas.openxmlformats.org/drawingml/2006/main">
+              <a:graphicData uri="http://schemas.openxmlformats.org/drawingml/2006/picture">
+                <pic:pic xmlns:pic="http://schemas.openxmlformats.org/drawingml/2006/picture">
+                  <pic:nvPicPr>
+                    <pic:cNvPr id="1" name=""/>
+                    <pic:cNvPicPr/>
+                  </pic:nvPicPr>
+                  <pic:blipFill>
+                    <a:blip r:embed="rId74">
+                      <a:extLst>
+                        <a:ext uri="{28A0092B-C50C-407E-A947-70E740481C1C}">
+                          <a14:useLocalDpi xmlns:a14="http://schemas.microsoft.com/office/drawing/2010/main" val="0"/>
+                        </a:ext>
+                      </a:extLst>
+                    </a:blip>
+                    <a:stretch>
+                      <a:fillRect/>
+                    </a:stretch>
+                  </pic:blipFill>
+                  <pic:spPr>
+                    <a:xfrm>
+                      <a:off x="0" y="0"/>
+                      <a:ext cx="6395085" cy="1631525"/>
+                    </a:xfrm>
+                    <a:prstGeom prst="rect">
+                      <a:avLst/>
+                    </a:prstGeom>
+                  </pic:spPr>
+                </pic:pic>
+              </a:graphicData>
+            </a:graphic>
+          </wp:anchor>
+        </w:drawing>
+      </w:r>
+    </w:p>
+    <w:p>
+      <w:pPr>
+        <w:pStyle w:val="Textoindependiente"/>
+        <w:spacing w:line="264" w:lineRule="auto"/>
+        <w:ind w:left="0" w:right="113" w:firstLine="142"/>
+        <w:jc w:val="left"/>
+        <w:rPr>
+          <w:sz w:val="25"/>
+          <w:szCs w:val="25"/>
+        </w:rPr>
+      </w:pPr>
+    </w:p>
+    <w:p>
+      <w:pPr>
+        <w:pStyle w:val="Textoindependiente"/>
+        <w:spacing w:line="264" w:lineRule="auto"/>
+        <w:ind w:left="0" w:right="113" w:firstLine="142"/>
+        <w:jc w:val="left"/>
+        <w:rPr>
+          <w:sz w:val="25"/>
+          <w:szCs w:val="25"/>
+        </w:rPr>
+      </w:pPr>
+    </w:p>
+    <w:p>
+      <w:pPr>
+        <w:pStyle w:val="Textoindependiente"/>
+        <w:spacing w:line="264" w:lineRule="auto"/>
+        <w:ind w:left="0" w:right="113" w:firstLine="142"/>
+        <w:jc w:val="left"/>
+        <w:rPr>
+          <w:sz w:val="25"/>
+          <w:szCs w:val="25"/>
+        </w:rPr>
+      </w:pPr>
+    </w:p>
+    <w:p>
+      <w:pPr>
+        <w:pStyle w:val="Textoindependiente"/>
+        <w:spacing w:line="264" w:lineRule="auto"/>
+        <w:ind w:left="0" w:right="113" w:firstLine="142"/>
+        <w:jc w:val="left"/>
+        <w:rPr>
+          <w:sz w:val="25"/>
+          <w:szCs w:val="25"/>
+        </w:rPr>
+      </w:pPr>
+    </w:p>
+    <w:p>
+      <w:pPr>
+        <w:pStyle w:val="Textoindependiente"/>
+        <w:spacing w:line="264" w:lineRule="auto"/>
+        <w:ind w:left="0" w:right="113" w:firstLine="142"/>
+        <w:jc w:val="left"/>
+        <w:rPr>
+          <w:sz w:val="25"/>
+          <w:szCs w:val="25"/>
+        </w:rPr>
+      </w:pPr>
+    </w:p>
+    <w:p>
+      <w:pPr>
+        <w:pStyle w:val="Textoindependiente"/>
+        <w:spacing w:line="264" w:lineRule="auto"/>
+        <w:ind w:left="0" w:right="113" w:firstLine="142"/>
+        <w:jc w:val="left"/>
+        <w:rPr>
+          <w:sz w:val="25"/>
+          <w:szCs w:val="25"/>
+        </w:rPr>
+      </w:pPr>
+    </w:p>
+    <w:p>
+      <w:pPr>
+        <w:pStyle w:val="Textoindependiente"/>
+        <w:spacing w:line="264" w:lineRule="auto"/>
+        <w:ind w:left="0" w:right="113" w:firstLine="142"/>
+        <w:jc w:val="left"/>
+        <w:rPr>
+          <w:sz w:val="25"/>
+          <w:szCs w:val="25"/>
+        </w:rPr>
+      </w:pPr>
+    </w:p>
+    <w:p>
+      <w:pPr>
+        <w:pStyle w:val="Textoindependiente"/>
+        <w:spacing w:line="264" w:lineRule="auto"/>
+        <w:ind w:left="0" w:right="113" w:firstLine="142"/>
+        <w:jc w:val="left"/>
+        <w:rPr>
+          <w:sz w:val="25"/>
+          <w:szCs w:val="25"/>
+        </w:rPr>
+      </w:pPr>
+    </w:p>
+    <w:p>
+      <w:pPr>
+        <w:pStyle w:val="Textoindependiente"/>
+        <w:spacing w:line="264" w:lineRule="auto"/>
+        <w:ind w:left="0" w:right="113" w:firstLine="142"/>
+        <w:jc w:val="left"/>
+        <w:rPr>
+          <w:sz w:val="25"/>
+          <w:szCs w:val="25"/>
+        </w:rPr>
+      </w:pPr>
+    </w:p>
+    <w:p>
+      <w:pPr>
+        <w:pStyle w:val="Textoindependiente"/>
+        <w:spacing w:line="264" w:lineRule="auto"/>
+        <w:ind w:left="0" w:right="113" w:firstLine="142"/>
+        <w:jc w:val="left"/>
+        <w:rPr>
+          <w:sz w:val="25"/>
+          <w:szCs w:val="25"/>
+        </w:rPr>
+      </w:pPr>
+    </w:p>
+    <w:p>
+      <w:pPr>
+        <w:pStyle w:val="Textoindependiente"/>
+        <w:spacing w:line="264" w:lineRule="auto"/>
+        <w:ind w:left="0" w:right="113" w:firstLine="142"/>
+        <w:jc w:val="left"/>
+        <w:rPr>
+          <w:sz w:val="25"/>
+          <w:szCs w:val="25"/>
+        </w:rPr>
+      </w:pPr>
+    </w:p>
+    <w:p>
+      <w:pPr>
+        <w:pStyle w:val="Textoindependiente"/>
+        <w:spacing w:line="264" w:lineRule="auto"/>
+        <w:ind w:left="0" w:right="113" w:firstLine="142"/>
+        <w:jc w:val="left"/>
+        <w:rPr>
+          <w:sz w:val="25"/>
+          <w:szCs w:val="25"/>
+        </w:rPr>
+      </w:pPr>
+    </w:p>
+    <w:p>
+      <w:pPr>
+        <w:pStyle w:val="Textoindependiente"/>
+        <w:spacing w:line="264" w:lineRule="auto"/>
+        <w:ind w:left="0" w:right="113" w:firstLine="142"/>
+        <w:jc w:val="left"/>
+        <w:rPr>
+          <w:sz w:val="25"/>
+          <w:szCs w:val="25"/>
+        </w:rPr>
+      </w:pPr>
+    </w:p>
+    <w:p>
+      <w:pPr>
+        <w:pStyle w:val="Textoindependiente"/>
+        <w:spacing w:line="264" w:lineRule="auto"/>
+        <w:ind w:left="0" w:right="113" w:firstLine="142"/>
+        <w:jc w:val="left"/>
+        <w:rPr>
+          <w:sz w:val="25"/>
+          <w:szCs w:val="25"/>
+        </w:rPr>
+      </w:pPr>
+    </w:p>
+    <w:p>
+      <w:pPr>
+        <w:pStyle w:val="Textoindependiente"/>
+        <w:spacing w:line="264" w:lineRule="auto"/>
+        <w:ind w:left="0" w:right="113" w:firstLine="142"/>
+        <w:jc w:val="left"/>
+        <w:rPr>
+          <w:sz w:val="25"/>
+          <w:szCs w:val="25"/>
+        </w:rPr>
+      </w:pPr>
+    </w:p>
+    <w:p>
+      <w:pPr>
+        <w:pStyle w:val="Textoindependiente"/>
+        <w:spacing w:line="264" w:lineRule="auto"/>
+        <w:ind w:left="0" w:right="113" w:firstLine="142"/>
+        <w:jc w:val="left"/>
+        <w:rPr>
+          <w:sz w:val="25"/>
+          <w:szCs w:val="25"/>
+        </w:rPr>
+      </w:pPr>
+    </w:p>
+    <w:p>
+      <w:pPr>
+        <w:pStyle w:val="Textoindependiente"/>
+        <w:spacing w:line="264" w:lineRule="auto"/>
+        <w:ind w:left="0" w:right="113" w:firstLine="142"/>
+        <w:jc w:val="left"/>
+        <w:rPr>
+          <w:sz w:val="25"/>
+          <w:szCs w:val="25"/>
+        </w:rPr>
+      </w:pPr>
+    </w:p>
+    <w:p>
+      <w:pPr>
+        <w:pStyle w:val="Textoindependiente"/>
+        <w:spacing w:line="264" w:lineRule="auto"/>
+        <w:ind w:left="0" w:right="113" w:firstLine="142"/>
+        <w:jc w:val="left"/>
+        <w:rPr>
+          <w:sz w:val="25"/>
+          <w:szCs w:val="25"/>
+        </w:rPr>
+      </w:pPr>
+    </w:p>
+    <w:p>
+      <w:pPr>
+        <w:pStyle w:val="Textoindependiente"/>
+        <w:spacing w:line="264" w:lineRule="auto"/>
+        <w:ind w:left="0" w:right="113" w:firstLine="142"/>
+        <w:jc w:val="left"/>
+        <w:rPr>
+          <w:sz w:val="25"/>
+          <w:szCs w:val="25"/>
+        </w:rPr>
+      </w:pPr>
+    </w:p>
+    <w:p>
+      <w:pPr>
+        <w:pStyle w:val="Textoindependiente"/>
+        <w:spacing w:line="264" w:lineRule="auto"/>
+        <w:ind w:left="0" w:right="113" w:firstLine="142"/>
+        <w:jc w:val="left"/>
+        <w:rPr>
+          <w:sz w:val="25"/>
+          <w:szCs w:val="25"/>
+        </w:rPr>
+      </w:pPr>
+    </w:p>
+    <w:p>
+      <w:pPr>
+        <w:pStyle w:val="Textoindependiente"/>
+        <w:spacing w:line="264" w:lineRule="auto"/>
+        <w:ind w:left="0" w:right="113" w:firstLine="142"/>
+        <w:jc w:val="left"/>
+        <w:rPr>
+          <w:sz w:val="25"/>
+          <w:szCs w:val="25"/>
+        </w:rPr>
+      </w:pPr>
+    </w:p>
+    <w:p>
+      <w:pPr>
+        <w:pStyle w:val="Textoindependiente"/>
+        <w:spacing w:line="264" w:lineRule="auto"/>
+        <w:ind w:left="0" w:right="113" w:firstLine="142"/>
+        <w:jc w:val="left"/>
+        <w:rPr>
+          <w:sz w:val="25"/>
+          <w:szCs w:val="25"/>
+        </w:rPr>
+      </w:pPr>
+    </w:p>
+    <w:p>
+      <w:pPr>
+        <w:pStyle w:val="Textoindependiente"/>
+        <w:spacing w:line="264" w:lineRule="auto"/>
+        <w:ind w:left="0" w:right="113" w:firstLine="142"/>
+        <w:jc w:val="left"/>
+        <w:rPr>
+          <w:sz w:val="25"/>
+          <w:szCs w:val="25"/>
+        </w:rPr>
+      </w:pPr>
+    </w:p>
+    <w:p>
+      <w:pPr>
+        <w:pStyle w:val="Textoindependiente"/>
+        <w:spacing w:line="264" w:lineRule="auto"/>
+        <w:ind w:left="0" w:right="113" w:firstLine="142"/>
+        <w:jc w:val="left"/>
+        <w:rPr>
+          <w:sz w:val="25"/>
+          <w:szCs w:val="25"/>
+        </w:rPr>
+      </w:pPr>
+    </w:p>
+    <w:p>
+      <w:pPr>
+        <w:pStyle w:val="Textoindependiente"/>
+        <w:spacing w:line="264" w:lineRule="auto"/>
+        <w:ind w:left="0" w:right="113" w:firstLine="142"/>
+        <w:jc w:val="left"/>
+        <w:rPr>
+          <w:sz w:val="25"/>
+          <w:szCs w:val="25"/>
+        </w:rPr>
+      </w:pPr>
+    </w:p>
+    <w:p>
+      <w:pPr>
+        <w:pStyle w:val="Textoindependiente"/>
+        <w:spacing w:line="264" w:lineRule="auto"/>
+        <w:ind w:left="0" w:right="113" w:firstLine="142"/>
+        <w:jc w:val="left"/>
+        <w:rPr>
+          <w:sz w:val="25"/>
+          <w:szCs w:val="25"/>
+        </w:rPr>
+      </w:pPr>
+      <w:r>
+        <w:rPr>
+          <w:sz w:val="25"/>
+          <w:szCs w:val="25"/>
+        </w:rPr>
+        <w:drawing>
+          <wp:anchor distT="0" distB="0" distL="114300" distR="114300" simplePos="0" relativeHeight="251787264" behindDoc="0" locked="0" layoutInCell="1" allowOverlap="1" wp14:anchorId="2236A321" wp14:editId="3E2660C1">
+            <wp:simplePos x="0" y="0"/>
+            <wp:positionH relativeFrom="column">
+              <wp:posOffset>2428240</wp:posOffset>
+            </wp:positionH>
+            <wp:positionV relativeFrom="paragraph">
+              <wp:posOffset>100965</wp:posOffset>
+            </wp:positionV>
+            <wp:extent cx="1368425" cy="295275"/>
+            <wp:effectExtent l="0" t="0" r="3175" b="9525"/>
+            <wp:wrapThrough wrapText="bothSides">
+              <wp:wrapPolygon edited="0">
+                <wp:start x="0" y="0"/>
+                <wp:lineTo x="0" y="20903"/>
+                <wp:lineTo x="21349" y="20903"/>
+                <wp:lineTo x="21349" y="0"/>
+                <wp:lineTo x="0" y="0"/>
+              </wp:wrapPolygon>
+            </wp:wrapThrough>
+            <wp:docPr id="92" name="Imagen 92"/>
+            <wp:cNvGraphicFramePr>
+              <a:graphicFrameLocks xmlns:a="http://schemas.openxmlformats.org/drawingml/2006/main" noChangeAspect="1"/>
+            </wp:cNvGraphicFramePr>
+            <a:graphic xmlns:a="http://schemas.openxmlformats.org/drawingml/2006/main">
+              <a:graphicData uri="http://schemas.openxmlformats.org/drawingml/2006/picture">
+                <pic:pic xmlns:pic="http://schemas.openxmlformats.org/drawingml/2006/picture">
+                  <pic:nvPicPr>
+                    <pic:cNvPr id="1" name=""/>
+                    <pic:cNvPicPr/>
+                  </pic:nvPicPr>
+                  <pic:blipFill>
+                    <a:blip r:embed="rId75">
+                      <a:extLst>
+                        <a:ext uri="{28A0092B-C50C-407E-A947-70E740481C1C}">
+                          <a14:useLocalDpi xmlns:a14="http://schemas.microsoft.com/office/drawing/2010/main" val="0"/>
+                        </a:ext>
+                      </a:extLst>
+                    </a:blip>
+                    <a:stretch>
+                      <a:fillRect/>
+                    </a:stretch>
+                  </pic:blipFill>
+                  <pic:spPr>
+                    <a:xfrm>
+                      <a:off x="0" y="0"/>
+                      <a:ext cx="1368425" cy="295275"/>
+                    </a:xfrm>
+                    <a:prstGeom prst="rect">
+                      <a:avLst/>
+                    </a:prstGeom>
+                  </pic:spPr>
+                </pic:pic>
+              </a:graphicData>
+            </a:graphic>
+            <wp14:sizeRelH relativeFrom="margin">
+              <wp14:pctWidth>0</wp14:pctWidth>
+            </wp14:sizeRelH>
+            <wp14:sizeRelV relativeFrom="margin">
+              <wp14:pctHeight>0</wp14:pctHeight>
+            </wp14:sizeRelV>
+          </wp:anchor>
+        </w:drawing>
+      </w:r>
     </w:p>
     <w:p>
       <w:pPr>
@@ -16318,6 +18464,7 @@
           <w:sz w:val="40"/>
           <w:szCs w:val="40"/>
         </w:rPr>
+        <w:lastRenderedPageBreak/>
         <w:t xml:space="preserve">Consulta </w:t>
       </w:r>
       <w:r>
@@ -16341,24 +18488,830 @@
         <w:ind w:left="0" w:right="113" w:firstLine="142"/>
         <w:jc w:val="left"/>
         <w:rPr>
-          <w:sz w:val="25"/>
-          <w:szCs w:val="25"/>
-        </w:rPr>
-      </w:pPr>
-      <w:r>
-        <w:rPr>
-          <w:sz w:val="25"/>
-          <w:szCs w:val="25"/>
-        </w:rPr>
-        <w:t>Identificar a las estaciones de esquí que sean administradas por más de una federación, indicando nombre, km esquiables y cantidad de pistas, ordenadas alfabéticamente</w:t>
-      </w:r>
-      <w:r>
-        <w:rPr>
-          <w:sz w:val="25"/>
-          <w:szCs w:val="25"/>
-        </w:rPr>
-        <w:t>.</w:t>
-      </w:r>
+          <w:i/>
+          <w:iCs/>
+          <w:sz w:val="25"/>
+          <w:szCs w:val="25"/>
+        </w:rPr>
+      </w:pPr>
+      <w:r>
+        <w:rPr>
+          <w:i/>
+          <w:iCs/>
+          <w:sz w:val="25"/>
+          <w:szCs w:val="25"/>
+        </w:rPr>
+        <w:t>Identificar a las estaciones de esquí que sean administradas por más de una federación, indicando nombre, km esquiables y cantidad de pistas, ordenadas alfabéticamente.</w:t>
+      </w:r>
+    </w:p>
+    <w:p>
+      <w:pPr>
+        <w:pStyle w:val="Textoindependiente"/>
+        <w:spacing w:line="264" w:lineRule="auto"/>
+        <w:ind w:left="0" w:right="113" w:firstLine="142"/>
+        <w:jc w:val="left"/>
+        <w:rPr>
+          <w:sz w:val="25"/>
+          <w:szCs w:val="25"/>
+        </w:rPr>
+      </w:pPr>
+    </w:p>
+    <w:p>
+      <w:pPr>
+        <w:pStyle w:val="Textoindependiente"/>
+        <w:spacing w:line="264" w:lineRule="auto"/>
+        <w:ind w:left="0" w:right="113" w:firstLine="142"/>
+        <w:jc w:val="left"/>
+        <w:rPr>
+          <w:sz w:val="25"/>
+          <w:szCs w:val="25"/>
+        </w:rPr>
+      </w:pPr>
+      <w:r>
+        <w:rPr>
+          <w:sz w:val="25"/>
+          <w:szCs w:val="25"/>
+        </w:rPr>
+        <w:drawing>
+          <wp:anchor distT="0" distB="0" distL="114300" distR="114300" simplePos="0" relativeHeight="251788288" behindDoc="0" locked="0" layoutInCell="1" allowOverlap="1" wp14:anchorId="3A1ABE2C" wp14:editId="26B0CF94">
+            <wp:simplePos x="0" y="0"/>
+            <wp:positionH relativeFrom="column">
+              <wp:posOffset>4669856</wp:posOffset>
+            </wp:positionH>
+            <wp:positionV relativeFrom="paragraph">
+              <wp:posOffset>236220</wp:posOffset>
+            </wp:positionV>
+            <wp:extent cx="590632" cy="2019582"/>
+            <wp:effectExtent l="0" t="0" r="0" b="0"/>
+            <wp:wrapThrough wrapText="bothSides">
+              <wp:wrapPolygon edited="0">
+                <wp:start x="0" y="0"/>
+                <wp:lineTo x="0" y="21396"/>
+                <wp:lineTo x="20903" y="21396"/>
+                <wp:lineTo x="20903" y="0"/>
+                <wp:lineTo x="0" y="0"/>
+              </wp:wrapPolygon>
+            </wp:wrapThrough>
+            <wp:docPr id="93" name="Imagen 93"/>
+            <wp:cNvGraphicFramePr>
+              <a:graphicFrameLocks xmlns:a="http://schemas.openxmlformats.org/drawingml/2006/main" noChangeAspect="1"/>
+            </wp:cNvGraphicFramePr>
+            <a:graphic xmlns:a="http://schemas.openxmlformats.org/drawingml/2006/main">
+              <a:graphicData uri="http://schemas.openxmlformats.org/drawingml/2006/picture">
+                <pic:pic xmlns:pic="http://schemas.openxmlformats.org/drawingml/2006/picture">
+                  <pic:nvPicPr>
+                    <pic:cNvPr id="1" name=""/>
+                    <pic:cNvPicPr/>
+                  </pic:nvPicPr>
+                  <pic:blipFill>
+                    <a:blip r:embed="rId76">
+                      <a:extLst>
+                        <a:ext uri="{28A0092B-C50C-407E-A947-70E740481C1C}">
+                          <a14:useLocalDpi xmlns:a14="http://schemas.microsoft.com/office/drawing/2010/main" val="0"/>
+                        </a:ext>
+                      </a:extLst>
+                    </a:blip>
+                    <a:stretch>
+                      <a:fillRect/>
+                    </a:stretch>
+                  </pic:blipFill>
+                  <pic:spPr>
+                    <a:xfrm>
+                      <a:off x="0" y="0"/>
+                      <a:ext cx="590632" cy="2019582"/>
+                    </a:xfrm>
+                    <a:prstGeom prst="rect">
+                      <a:avLst/>
+                    </a:prstGeom>
+                  </pic:spPr>
+                </pic:pic>
+              </a:graphicData>
+            </a:graphic>
+          </wp:anchor>
+        </w:drawing>
+      </w:r>
+      <w:r>
+        <w:rPr>
+          <w:sz w:val="25"/>
+          <w:szCs w:val="25"/>
+        </w:rPr>
+        <w:t>Para encontrar las estaciones deseadas, hay que filtrar las que sean administradas por una sola federación y usar las restantes.</w:t>
+      </w:r>
+    </w:p>
+    <w:p>
+      <w:pPr>
+        <w:pStyle w:val="Textoindependiente"/>
+        <w:spacing w:line="264" w:lineRule="auto"/>
+        <w:ind w:left="0" w:right="113" w:firstLine="142"/>
+        <w:jc w:val="left"/>
+        <w:rPr>
+          <w:sz w:val="25"/>
+          <w:szCs w:val="25"/>
+        </w:rPr>
+      </w:pPr>
+    </w:p>
+    <w:p>
+      <w:pPr>
+        <w:pStyle w:val="Textoindependiente"/>
+        <w:spacing w:line="264" w:lineRule="auto"/>
+        <w:ind w:left="0" w:right="113" w:firstLine="142"/>
+        <w:jc w:val="left"/>
+        <w:rPr>
+          <w:sz w:val="25"/>
+          <w:szCs w:val="25"/>
+        </w:rPr>
+      </w:pPr>
+      <w:r>
+        <w:rPr>
+          <w:sz w:val="25"/>
+          <w:szCs w:val="25"/>
+        </w:rPr>
+        <w:drawing>
+          <wp:anchor distT="0" distB="0" distL="114300" distR="114300" simplePos="0" relativeHeight="251789312" behindDoc="0" locked="0" layoutInCell="1" allowOverlap="1" wp14:anchorId="63FE355C" wp14:editId="261F252F">
+            <wp:simplePos x="0" y="0"/>
+            <wp:positionH relativeFrom="column">
+              <wp:posOffset>836361</wp:posOffset>
+            </wp:positionH>
+            <wp:positionV relativeFrom="paragraph">
+              <wp:posOffset>208915</wp:posOffset>
+            </wp:positionV>
+            <wp:extent cx="3028950" cy="885825"/>
+            <wp:effectExtent l="0" t="0" r="0" b="9525"/>
+            <wp:wrapThrough wrapText="bothSides">
+              <wp:wrapPolygon edited="0">
+                <wp:start x="0" y="0"/>
+                <wp:lineTo x="0" y="21368"/>
+                <wp:lineTo x="21464" y="21368"/>
+                <wp:lineTo x="21464" y="0"/>
+                <wp:lineTo x="0" y="0"/>
+              </wp:wrapPolygon>
+            </wp:wrapThrough>
+            <wp:docPr id="94" name="Imagen 94"/>
+            <wp:cNvGraphicFramePr>
+              <a:graphicFrameLocks xmlns:a="http://schemas.openxmlformats.org/drawingml/2006/main" noChangeAspect="1"/>
+            </wp:cNvGraphicFramePr>
+            <a:graphic xmlns:a="http://schemas.openxmlformats.org/drawingml/2006/main">
+              <a:graphicData uri="http://schemas.openxmlformats.org/drawingml/2006/picture">
+                <pic:pic xmlns:pic="http://schemas.openxmlformats.org/drawingml/2006/picture">
+                  <pic:nvPicPr>
+                    <pic:cNvPr id="1" name=""/>
+                    <pic:cNvPicPr/>
+                  </pic:nvPicPr>
+                  <pic:blipFill>
+                    <a:blip r:embed="rId77">
+                      <a:extLst>
+                        <a:ext uri="{28A0092B-C50C-407E-A947-70E740481C1C}">
+                          <a14:useLocalDpi xmlns:a14="http://schemas.microsoft.com/office/drawing/2010/main" val="0"/>
+                        </a:ext>
+                      </a:extLst>
+                    </a:blip>
+                    <a:stretch>
+                      <a:fillRect/>
+                    </a:stretch>
+                  </pic:blipFill>
+                  <pic:spPr>
+                    <a:xfrm>
+                      <a:off x="0" y="0"/>
+                      <a:ext cx="3028950" cy="885825"/>
+                    </a:xfrm>
+                    <a:prstGeom prst="rect">
+                      <a:avLst/>
+                    </a:prstGeom>
+                  </pic:spPr>
+                </pic:pic>
+              </a:graphicData>
+            </a:graphic>
+            <wp14:sizeRelH relativeFrom="margin">
+              <wp14:pctWidth>0</wp14:pctWidth>
+            </wp14:sizeRelH>
+            <wp14:sizeRelV relativeFrom="margin">
+              <wp14:pctHeight>0</wp14:pctHeight>
+            </wp14:sizeRelV>
+          </wp:anchor>
+        </w:drawing>
+      </w:r>
+    </w:p>
+    <w:p>
+      <w:pPr>
+        <w:pStyle w:val="Textoindependiente"/>
+        <w:spacing w:line="264" w:lineRule="auto"/>
+        <w:ind w:left="0" w:right="113" w:firstLine="142"/>
+        <w:jc w:val="left"/>
+        <w:rPr>
+          <w:sz w:val="25"/>
+          <w:szCs w:val="25"/>
+        </w:rPr>
+      </w:pPr>
+    </w:p>
+    <w:p>
+      <w:pPr>
+        <w:pStyle w:val="Textoindependiente"/>
+        <w:spacing w:line="264" w:lineRule="auto"/>
+        <w:ind w:left="0" w:right="113" w:firstLine="142"/>
+        <w:jc w:val="left"/>
+        <w:rPr>
+          <w:sz w:val="25"/>
+          <w:szCs w:val="25"/>
+        </w:rPr>
+      </w:pPr>
+    </w:p>
+    <w:p>
+      <w:pPr>
+        <w:pStyle w:val="Textoindependiente"/>
+        <w:spacing w:line="264" w:lineRule="auto"/>
+        <w:ind w:left="0" w:right="113" w:firstLine="142"/>
+        <w:jc w:val="left"/>
+        <w:rPr>
+          <w:sz w:val="25"/>
+          <w:szCs w:val="25"/>
+        </w:rPr>
+      </w:pPr>
+      <w:r>
+        <w:rPr>
+          <w:noProof/>
+          <w:sz w:val="25"/>
+          <w:szCs w:val="25"/>
+        </w:rPr>
+        <mc:AlternateContent>
+          <mc:Choice Requires="wps">
+            <w:drawing>
+              <wp:anchor distT="0" distB="0" distL="114300" distR="114300" simplePos="0" relativeHeight="251791360" behindDoc="0" locked="0" layoutInCell="1" allowOverlap="1" wp14:anchorId="14270676" wp14:editId="4FFC10CB">
+                <wp:simplePos x="0" y="0"/>
+                <wp:positionH relativeFrom="column">
+                  <wp:posOffset>3956116</wp:posOffset>
+                </wp:positionH>
+                <wp:positionV relativeFrom="paragraph">
+                  <wp:posOffset>45720</wp:posOffset>
+                </wp:positionV>
+                <wp:extent cx="619125" cy="0"/>
+                <wp:effectExtent l="0" t="114300" r="0" b="133350"/>
+                <wp:wrapThrough wrapText="bothSides">
+                  <wp:wrapPolygon edited="0">
+                    <wp:start x="14622" y="-1"/>
+                    <wp:lineTo x="13957" y="-1"/>
+                    <wp:lineTo x="13957" y="-1"/>
+                    <wp:lineTo x="14622" y="-1"/>
+                    <wp:lineTo x="17945" y="-1"/>
+                    <wp:lineTo x="18609" y="-1"/>
+                    <wp:lineTo x="18609" y="-1"/>
+                    <wp:lineTo x="17945" y="-1"/>
+                    <wp:lineTo x="14622" y="-1"/>
+                  </wp:wrapPolygon>
+                </wp:wrapThrough>
+                <wp:docPr id="95" name="Conector recto de flecha 95"/>
+                <wp:cNvGraphicFramePr/>
+                <a:graphic xmlns:a="http://schemas.openxmlformats.org/drawingml/2006/main">
+                  <a:graphicData uri="http://schemas.microsoft.com/office/word/2010/wordprocessingShape">
+                    <wps:wsp>
+                      <wps:cNvCnPr/>
+                      <wps:spPr>
+                        <a:xfrm>
+                          <a:off x="0" y="0"/>
+                          <a:ext cx="619125" cy="0"/>
+                        </a:xfrm>
+                        <a:prstGeom prst="straightConnector1">
+                          <a:avLst/>
+                        </a:prstGeom>
+                        <a:ln w="57150">
+                          <a:solidFill>
+                            <a:srgbClr val="202D39"/>
+                          </a:solidFill>
+                          <a:tailEnd type="triangle"/>
+                        </a:ln>
+                      </wps:spPr>
+                      <wps:style>
+                        <a:lnRef idx="3">
+                          <a:schemeClr val="accent2"/>
+                        </a:lnRef>
+                        <a:fillRef idx="0">
+                          <a:schemeClr val="accent2"/>
+                        </a:fillRef>
+                        <a:effectRef idx="2">
+                          <a:schemeClr val="accent2"/>
+                        </a:effectRef>
+                        <a:fontRef idx="minor">
+                          <a:schemeClr val="tx1"/>
+                        </a:fontRef>
+                      </wps:style>
+                      <wps:bodyPr/>
+                    </wps:wsp>
+                  </a:graphicData>
+                </a:graphic>
+              </wp:anchor>
+            </w:drawing>
+          </mc:Choice>
+          <mc:Fallback>
+            <w:pict>
+              <v:shape w14:anchorId="4E5B7FCA" id="Conector recto de flecha 95" o:spid="_x0000_s1026" type="#_x0000_t32" style="position:absolute;margin-left:311.5pt;margin-top:3.6pt;width:48.75pt;height:0;z-index:251791360;visibility:visible;mso-wrap-style:square;mso-wrap-distance-left:9pt;mso-wrap-distance-top:0;mso-wrap-distance-right:9pt;mso-wrap-distance-bottom:0;mso-position-horizontal:absolute;mso-position-horizontal-relative:text;mso-position-vertical:absolute;mso-position-vertical-relative:text" o:gfxdata="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" strokecolor="#202d39" strokeweight="4.5pt">
+                <v:stroke endarrow="block" joinstyle="miter"/>
+                <w10:wrap type="through"/>
+              </v:shape>
+            </w:pict>
+          </mc:Fallback>
+        </mc:AlternateContent>
+      </w:r>
+    </w:p>
+    <w:p>
+      <w:pPr>
+        <w:pStyle w:val="Textoindependiente"/>
+        <w:spacing w:line="264" w:lineRule="auto"/>
+        <w:ind w:left="0" w:right="113" w:firstLine="142"/>
+        <w:jc w:val="left"/>
+        <w:rPr>
+          <w:sz w:val="25"/>
+          <w:szCs w:val="25"/>
+        </w:rPr>
+      </w:pPr>
+    </w:p>
+    <w:p>
+      <w:pPr>
+        <w:pStyle w:val="Textoindependiente"/>
+        <w:spacing w:line="264" w:lineRule="auto"/>
+        <w:ind w:left="0" w:right="113" w:firstLine="142"/>
+        <w:jc w:val="left"/>
+        <w:rPr>
+          <w:sz w:val="25"/>
+          <w:szCs w:val="25"/>
+        </w:rPr>
+      </w:pPr>
+    </w:p>
+    <w:p>
+      <w:pPr>
+        <w:pStyle w:val="Textoindependiente"/>
+        <w:spacing w:line="264" w:lineRule="auto"/>
+        <w:ind w:left="0" w:right="113" w:firstLine="142"/>
+        <w:jc w:val="left"/>
+        <w:rPr>
+          <w:sz w:val="25"/>
+          <w:szCs w:val="25"/>
+        </w:rPr>
+      </w:pPr>
+    </w:p>
+    <w:p>
+      <w:pPr>
+        <w:pStyle w:val="Textoindependiente"/>
+        <w:spacing w:line="264" w:lineRule="auto"/>
+        <w:ind w:left="0" w:right="113" w:firstLine="142"/>
+        <w:jc w:val="left"/>
+        <w:rPr>
+          <w:sz w:val="25"/>
+          <w:szCs w:val="25"/>
+        </w:rPr>
+      </w:pPr>
+    </w:p>
+    <w:p>
+      <w:pPr>
+        <w:pStyle w:val="Textoindependiente"/>
+        <w:spacing w:line="264" w:lineRule="auto"/>
+        <w:ind w:left="0" w:right="113" w:firstLine="142"/>
+        <w:jc w:val="left"/>
+        <w:rPr>
+          <w:sz w:val="25"/>
+          <w:szCs w:val="25"/>
+        </w:rPr>
+      </w:pPr>
+    </w:p>
+    <w:p>
+      <w:pPr>
+        <w:pStyle w:val="Textoindependiente"/>
+        <w:spacing w:line="264" w:lineRule="auto"/>
+        <w:ind w:left="0" w:right="113" w:firstLine="142"/>
+        <w:jc w:val="left"/>
+        <w:rPr>
+          <w:sz w:val="25"/>
+          <w:szCs w:val="25"/>
+        </w:rPr>
+      </w:pPr>
+    </w:p>
+    <w:p>
+      <w:pPr>
+        <w:pStyle w:val="Textoindependiente"/>
+        <w:spacing w:line="264" w:lineRule="auto"/>
+        <w:ind w:left="0" w:right="113" w:firstLine="142"/>
+        <w:jc w:val="left"/>
+        <w:rPr>
+          <w:sz w:val="25"/>
+          <w:szCs w:val="25"/>
+        </w:rPr>
+      </w:pPr>
+      <w:r>
+        <w:rPr>
+          <w:sz w:val="25"/>
+          <w:szCs w:val="25"/>
+        </w:rPr>
+        <w:t>A</w:t>
+      </w:r>
+      <w:r>
+        <w:rPr>
+          <w:sz w:val="25"/>
+          <w:szCs w:val="25"/>
+        </w:rPr>
+        <w:t xml:space="preserve">hora teniendo </w:t>
+      </w:r>
+      <w:r>
+        <w:rPr>
+          <w:sz w:val="25"/>
+          <w:szCs w:val="25"/>
+        </w:rPr>
+        <w:t>identificadas a</w:t>
+      </w:r>
+      <w:r>
+        <w:rPr>
+          <w:sz w:val="25"/>
+          <w:szCs w:val="25"/>
+        </w:rPr>
+        <w:t xml:space="preserve"> las estaciones que necesitamos, hace falta</w:t>
+      </w:r>
+      <w:r>
+        <w:rPr>
+          <w:sz w:val="25"/>
+          <w:szCs w:val="25"/>
+        </w:rPr>
+        <w:t xml:space="preserve"> proyectar</w:t>
+      </w:r>
+      <w:r>
+        <w:rPr>
+          <w:sz w:val="25"/>
+          <w:szCs w:val="25"/>
+        </w:rPr>
+        <w:t xml:space="preserve"> los </w:t>
+      </w:r>
+      <w:proofErr w:type="spellStart"/>
+      <w:r>
+        <w:rPr>
+          <w:sz w:val="25"/>
+          <w:szCs w:val="25"/>
+        </w:rPr>
+        <w:t>demas</w:t>
+      </w:r>
+      <w:proofErr w:type="spellEnd"/>
+      <w:r>
+        <w:rPr>
+          <w:sz w:val="25"/>
+          <w:szCs w:val="25"/>
+        </w:rPr>
+        <w:t xml:space="preserve"> datos </w:t>
+      </w:r>
+      <w:r>
+        <w:rPr>
+          <w:sz w:val="25"/>
+          <w:szCs w:val="25"/>
+        </w:rPr>
+        <w:t xml:space="preserve">pertinentes, </w:t>
+      </w:r>
+      <w:proofErr w:type="spellStart"/>
+      <w:r>
+        <w:rPr>
+          <w:sz w:val="25"/>
+          <w:szCs w:val="25"/>
+        </w:rPr>
+        <w:t>vinculandolos</w:t>
+      </w:r>
+      <w:proofErr w:type="spellEnd"/>
+      <w:r>
+        <w:rPr>
+          <w:sz w:val="25"/>
+          <w:szCs w:val="25"/>
+        </w:rPr>
+        <w:t xml:space="preserve"> en base a los Números de Estación de la consulta anterior</w:t>
+      </w:r>
+    </w:p>
+    <w:p>
+      <w:pPr>
+        <w:pStyle w:val="Textoindependiente"/>
+        <w:spacing w:line="264" w:lineRule="auto"/>
+        <w:ind w:left="0" w:right="113" w:firstLine="142"/>
+        <w:jc w:val="left"/>
+        <w:rPr>
+          <w:sz w:val="25"/>
+          <w:szCs w:val="25"/>
+        </w:rPr>
+      </w:pPr>
+      <w:r>
+        <w:rPr>
+          <w:sz w:val="25"/>
+          <w:szCs w:val="25"/>
+        </w:rPr>
+        <w:drawing>
+          <wp:anchor distT="0" distB="0" distL="114300" distR="114300" simplePos="0" relativeHeight="251792384" behindDoc="0" locked="0" layoutInCell="1" allowOverlap="1" wp14:anchorId="1F3CC636" wp14:editId="56DF82C7">
+            <wp:simplePos x="0" y="0"/>
+            <wp:positionH relativeFrom="column">
+              <wp:posOffset>427355</wp:posOffset>
+            </wp:positionH>
+            <wp:positionV relativeFrom="paragraph">
+              <wp:posOffset>148590</wp:posOffset>
+            </wp:positionV>
+            <wp:extent cx="5331460" cy="1691640"/>
+            <wp:effectExtent l="0" t="0" r="2540" b="3810"/>
+            <wp:wrapThrough wrapText="bothSides">
+              <wp:wrapPolygon edited="0">
+                <wp:start x="0" y="0"/>
+                <wp:lineTo x="0" y="21405"/>
+                <wp:lineTo x="21533" y="21405"/>
+                <wp:lineTo x="21533" y="0"/>
+                <wp:lineTo x="0" y="0"/>
+              </wp:wrapPolygon>
+            </wp:wrapThrough>
+            <wp:docPr id="96" name="Imagen 96"/>
+            <wp:cNvGraphicFramePr>
+              <a:graphicFrameLocks xmlns:a="http://schemas.openxmlformats.org/drawingml/2006/main" noChangeAspect="1"/>
+            </wp:cNvGraphicFramePr>
+            <a:graphic xmlns:a="http://schemas.openxmlformats.org/drawingml/2006/main">
+              <a:graphicData uri="http://schemas.openxmlformats.org/drawingml/2006/picture">
+                <pic:pic xmlns:pic="http://schemas.openxmlformats.org/drawingml/2006/picture">
+                  <pic:nvPicPr>
+                    <pic:cNvPr id="1" name=""/>
+                    <pic:cNvPicPr/>
+                  </pic:nvPicPr>
+                  <pic:blipFill>
+                    <a:blip r:embed="rId78">
+                      <a:extLst>
+                        <a:ext uri="{28A0092B-C50C-407E-A947-70E740481C1C}">
+                          <a14:useLocalDpi xmlns:a14="http://schemas.microsoft.com/office/drawing/2010/main" val="0"/>
+                        </a:ext>
+                      </a:extLst>
+                    </a:blip>
+                    <a:stretch>
+                      <a:fillRect/>
+                    </a:stretch>
+                  </pic:blipFill>
+                  <pic:spPr>
+                    <a:xfrm>
+                      <a:off x="0" y="0"/>
+                      <a:ext cx="5331460" cy="1691640"/>
+                    </a:xfrm>
+                    <a:prstGeom prst="rect">
+                      <a:avLst/>
+                    </a:prstGeom>
+                  </pic:spPr>
+                </pic:pic>
+              </a:graphicData>
+            </a:graphic>
+            <wp14:sizeRelH relativeFrom="margin">
+              <wp14:pctWidth>0</wp14:pctWidth>
+            </wp14:sizeRelH>
+            <wp14:sizeRelV relativeFrom="margin">
+              <wp14:pctHeight>0</wp14:pctHeight>
+            </wp14:sizeRelV>
+          </wp:anchor>
+        </w:drawing>
+      </w:r>
+    </w:p>
+    <w:p>
+      <w:pPr>
+        <w:pStyle w:val="Textoindependiente"/>
+        <w:spacing w:line="264" w:lineRule="auto"/>
+        <w:ind w:left="0" w:right="113" w:firstLine="142"/>
+        <w:jc w:val="left"/>
+        <w:rPr>
+          <w:sz w:val="25"/>
+          <w:szCs w:val="25"/>
+        </w:rPr>
+      </w:pPr>
+    </w:p>
+    <w:p>
+      <w:pPr>
+        <w:pStyle w:val="Textoindependiente"/>
+        <w:spacing w:line="264" w:lineRule="auto"/>
+        <w:ind w:left="0" w:right="113" w:firstLine="142"/>
+        <w:jc w:val="left"/>
+        <w:rPr>
+          <w:sz w:val="25"/>
+          <w:szCs w:val="25"/>
+        </w:rPr>
+      </w:pPr>
+    </w:p>
+    <w:p>
+      <w:pPr>
+        <w:pStyle w:val="Textoindependiente"/>
+        <w:spacing w:line="264" w:lineRule="auto"/>
+        <w:ind w:left="0" w:right="113" w:firstLine="142"/>
+        <w:jc w:val="left"/>
+        <w:rPr>
+          <w:sz w:val="25"/>
+          <w:szCs w:val="25"/>
+        </w:rPr>
+      </w:pPr>
+    </w:p>
+    <w:p>
+      <w:pPr>
+        <w:pStyle w:val="Textoindependiente"/>
+        <w:spacing w:line="264" w:lineRule="auto"/>
+        <w:ind w:left="0" w:right="113" w:firstLine="142"/>
+        <w:jc w:val="left"/>
+        <w:rPr>
+          <w:sz w:val="25"/>
+          <w:szCs w:val="25"/>
+        </w:rPr>
+      </w:pPr>
+    </w:p>
+    <w:p>
+      <w:pPr>
+        <w:pStyle w:val="Textoindependiente"/>
+        <w:spacing w:line="264" w:lineRule="auto"/>
+        <w:ind w:left="0" w:right="113" w:firstLine="142"/>
+        <w:jc w:val="left"/>
+        <w:rPr>
+          <w:sz w:val="25"/>
+          <w:szCs w:val="25"/>
+        </w:rPr>
+      </w:pPr>
+    </w:p>
+    <w:p>
+      <w:pPr>
+        <w:pStyle w:val="Textoindependiente"/>
+        <w:spacing w:line="264" w:lineRule="auto"/>
+        <w:ind w:left="0" w:right="113" w:firstLine="142"/>
+        <w:jc w:val="left"/>
+        <w:rPr>
+          <w:sz w:val="25"/>
+          <w:szCs w:val="25"/>
+        </w:rPr>
+      </w:pPr>
+    </w:p>
+    <w:p>
+      <w:pPr>
+        <w:pStyle w:val="Textoindependiente"/>
+        <w:spacing w:line="264" w:lineRule="auto"/>
+        <w:ind w:left="0" w:right="113" w:firstLine="142"/>
+        <w:jc w:val="left"/>
+        <w:rPr>
+          <w:sz w:val="25"/>
+          <w:szCs w:val="25"/>
+        </w:rPr>
+      </w:pPr>
+    </w:p>
+    <w:p>
+      <w:pPr>
+        <w:pStyle w:val="Textoindependiente"/>
+        <w:spacing w:line="264" w:lineRule="auto"/>
+        <w:ind w:left="0" w:right="113" w:firstLine="142"/>
+        <w:jc w:val="left"/>
+        <w:rPr>
+          <w:sz w:val="25"/>
+          <w:szCs w:val="25"/>
+        </w:rPr>
+      </w:pPr>
+    </w:p>
+    <w:p>
+      <w:pPr>
+        <w:pStyle w:val="Textoindependiente"/>
+        <w:spacing w:line="264" w:lineRule="auto"/>
+        <w:ind w:left="0" w:right="113" w:firstLine="142"/>
+        <w:jc w:val="left"/>
+        <w:rPr>
+          <w:sz w:val="25"/>
+          <w:szCs w:val="25"/>
+        </w:rPr>
+      </w:pPr>
+      <w:r>
+        <w:rPr>
+          <w:sz w:val="25"/>
+          <w:szCs w:val="25"/>
+        </w:rPr>
+        <w:drawing>
+          <wp:anchor distT="0" distB="0" distL="114300" distR="114300" simplePos="0" relativeHeight="251793408" behindDoc="0" locked="0" layoutInCell="1" allowOverlap="1" wp14:anchorId="05D42284" wp14:editId="64C9088B">
+            <wp:simplePos x="0" y="0"/>
+            <wp:positionH relativeFrom="column">
+              <wp:posOffset>921385</wp:posOffset>
+            </wp:positionH>
+            <wp:positionV relativeFrom="paragraph">
+              <wp:posOffset>116205</wp:posOffset>
+            </wp:positionV>
+            <wp:extent cx="4332605" cy="2114550"/>
+            <wp:effectExtent l="0" t="0" r="0" b="0"/>
+            <wp:wrapThrough wrapText="bothSides">
+              <wp:wrapPolygon edited="0">
+                <wp:start x="0" y="0"/>
+                <wp:lineTo x="0" y="21405"/>
+                <wp:lineTo x="21464" y="21405"/>
+                <wp:lineTo x="21464" y="0"/>
+                <wp:lineTo x="0" y="0"/>
+              </wp:wrapPolygon>
+            </wp:wrapThrough>
+            <wp:docPr id="97" name="Imagen 97"/>
+            <wp:cNvGraphicFramePr>
+              <a:graphicFrameLocks xmlns:a="http://schemas.openxmlformats.org/drawingml/2006/main" noChangeAspect="1"/>
+            </wp:cNvGraphicFramePr>
+            <a:graphic xmlns:a="http://schemas.openxmlformats.org/drawingml/2006/main">
+              <a:graphicData uri="http://schemas.openxmlformats.org/drawingml/2006/picture">
+                <pic:pic xmlns:pic="http://schemas.openxmlformats.org/drawingml/2006/picture">
+                  <pic:nvPicPr>
+                    <pic:cNvPr id="1" name=""/>
+                    <pic:cNvPicPr/>
+                  </pic:nvPicPr>
+                  <pic:blipFill rotWithShape="1">
+                    <a:blip r:embed="rId79">
+                      <a:extLst>
+                        <a:ext uri="{28A0092B-C50C-407E-A947-70E740481C1C}">
+                          <a14:useLocalDpi xmlns:a14="http://schemas.microsoft.com/office/drawing/2010/main" val="0"/>
+                        </a:ext>
+                      </a:extLst>
+                    </a:blip>
+                    <a:srcRect b="2631"/>
+                    <a:stretch/>
+                  </pic:blipFill>
+                  <pic:spPr bwMode="auto">
+                    <a:xfrm>
+                      <a:off x="0" y="0"/>
+                      <a:ext cx="4332605" cy="2114550"/>
+                    </a:xfrm>
+                    <a:prstGeom prst="rect">
+                      <a:avLst/>
+                    </a:prstGeom>
+                    <a:ln>
+                      <a:noFill/>
+                    </a:ln>
+                    <a:extLst>
+                      <a:ext uri="{53640926-AAD7-44D8-BBD7-CCE9431645EC}">
+                        <a14:shadowObscured xmlns:a14="http://schemas.microsoft.com/office/drawing/2010/main"/>
+                      </a:ext>
+                    </a:extLst>
+                  </pic:spPr>
+                </pic:pic>
+              </a:graphicData>
+            </a:graphic>
+            <wp14:sizeRelH relativeFrom="margin">
+              <wp14:pctWidth>0</wp14:pctWidth>
+            </wp14:sizeRelH>
+            <wp14:sizeRelV relativeFrom="margin">
+              <wp14:pctHeight>0</wp14:pctHeight>
+            </wp14:sizeRelV>
+          </wp:anchor>
+        </w:drawing>
+      </w:r>
+    </w:p>
+    <w:p>
+      <w:pPr>
+        <w:pStyle w:val="Textoindependiente"/>
+        <w:spacing w:line="264" w:lineRule="auto"/>
+        <w:ind w:left="0" w:right="113" w:firstLine="142"/>
+        <w:jc w:val="left"/>
+        <w:rPr>
+          <w:sz w:val="25"/>
+          <w:szCs w:val="25"/>
+        </w:rPr>
+      </w:pPr>
+    </w:p>
+    <w:p>
+      <w:pPr>
+        <w:pStyle w:val="Textoindependiente"/>
+        <w:spacing w:line="264" w:lineRule="auto"/>
+        <w:ind w:left="0" w:right="113" w:firstLine="142"/>
+        <w:jc w:val="left"/>
+        <w:rPr>
+          <w:sz w:val="25"/>
+          <w:szCs w:val="25"/>
+        </w:rPr>
+      </w:pPr>
+    </w:p>
+    <w:p>
+      <w:pPr>
+        <w:pStyle w:val="Textoindependiente"/>
+        <w:spacing w:line="264" w:lineRule="auto"/>
+        <w:ind w:left="0" w:right="113" w:firstLine="142"/>
+        <w:jc w:val="left"/>
+        <w:rPr>
+          <w:sz w:val="25"/>
+          <w:szCs w:val="25"/>
+        </w:rPr>
+      </w:pPr>
+    </w:p>
+    <w:p>
+      <w:pPr>
+        <w:pStyle w:val="Textoindependiente"/>
+        <w:spacing w:line="264" w:lineRule="auto"/>
+        <w:ind w:left="0" w:right="113" w:firstLine="142"/>
+        <w:jc w:val="left"/>
+        <w:rPr>
+          <w:sz w:val="25"/>
+          <w:szCs w:val="25"/>
+        </w:rPr>
+      </w:pPr>
+    </w:p>
+    <w:p>
+      <w:pPr>
+        <w:pStyle w:val="Textoindependiente"/>
+        <w:spacing w:line="264" w:lineRule="auto"/>
+        <w:ind w:left="0" w:right="113" w:firstLine="142"/>
+        <w:jc w:val="left"/>
+        <w:rPr>
+          <w:sz w:val="25"/>
+          <w:szCs w:val="25"/>
+        </w:rPr>
+      </w:pPr>
+    </w:p>
+    <w:p>
+      <w:pPr>
+        <w:pStyle w:val="Textoindependiente"/>
+        <w:spacing w:line="264" w:lineRule="auto"/>
+        <w:ind w:left="0" w:right="113" w:firstLine="142"/>
+        <w:jc w:val="left"/>
+        <w:rPr>
+          <w:sz w:val="25"/>
+          <w:szCs w:val="25"/>
+        </w:rPr>
+      </w:pPr>
     </w:p>
     <w:p>
       <w:pPr>
@@ -16445,7 +19398,8 @@
           <w:sz w:val="40"/>
           <w:szCs w:val="40"/>
         </w:rPr>
-        <w:t xml:space="preserve">Consulta </w:t>
+        <w:lastRenderedPageBreak/>
+        <w:t>Consulta</w:t>
       </w:r>
       <w:r>
         <w:rPr>
@@ -16458,85 +19412,2827 @@
           <w:sz w:val="40"/>
           <w:szCs w:val="40"/>
         </w:rPr>
-        <w:t>8 – Situación Lógica</w:t>
-      </w:r>
-    </w:p>
-    <w:p>
-      <w:pPr>
-        <w:pStyle w:val="Textoindependiente"/>
-        <w:spacing w:line="264" w:lineRule="auto"/>
-        <w:ind w:left="0" w:right="113" w:firstLine="142"/>
-        <w:jc w:val="left"/>
-        <w:rPr>
-          <w:sz w:val="25"/>
-          <w:szCs w:val="25"/>
-        </w:rPr>
-      </w:pPr>
-      <w:r>
-        <w:rPr>
-          <w:sz w:val="25"/>
-          <w:szCs w:val="25"/>
-        </w:rPr>
-        <w:t>Dada la cantidad de participantes en las olimpiadas se decidió habilitar una nueva estación de esquí llamada “Sur/Norte”. Para administrar se pensó en la federación que tiene asignada una sola estación junto a la federación que tiene la mayor cantidad de estaciones asignadas. Para determinar cuántos km esquiables tendrá se pensó en tomar el promedio de km totales que tiene toda la competencia. Las pistas aún no serán asignadas porque deben evaluar si hay algún recorte de las ya existentes</w:t>
-      </w:r>
-      <w:r>
-        <w:rPr>
-          <w:sz w:val="25"/>
-          <w:szCs w:val="25"/>
-        </w:rPr>
-        <w:t>.</w:t>
-      </w:r>
-    </w:p>
-    <w:p>
-      <w:pPr>
-        <w:pStyle w:val="Textoindependiente"/>
-        <w:spacing w:line="264" w:lineRule="auto"/>
-        <w:ind w:left="0" w:right="113" w:firstLine="142"/>
-        <w:jc w:val="left"/>
-        <w:rPr>
-          <w:sz w:val="25"/>
-          <w:szCs w:val="25"/>
-        </w:rPr>
-      </w:pPr>
-    </w:p>
-    <w:p>
-      <w:pPr>
-        <w:pStyle w:val="Textoindependiente"/>
-        <w:spacing w:line="264" w:lineRule="auto"/>
-        <w:ind w:left="0" w:right="113" w:firstLine="142"/>
-        <w:jc w:val="left"/>
-        <w:rPr>
-          <w:sz w:val="25"/>
-          <w:szCs w:val="25"/>
-        </w:rPr>
-      </w:pPr>
-    </w:p>
-    <w:p>
-      <w:pPr>
-        <w:pStyle w:val="Textoindependiente"/>
-        <w:spacing w:line="264" w:lineRule="auto"/>
-        <w:ind w:left="0" w:right="113" w:firstLine="142"/>
-        <w:jc w:val="left"/>
-        <w:rPr>
-          <w:sz w:val="25"/>
-          <w:szCs w:val="25"/>
-        </w:rPr>
-      </w:pPr>
-    </w:p>
-    <w:p>
-      <w:pPr>
-        <w:pStyle w:val="Textoindependiente"/>
-        <w:spacing w:line="264" w:lineRule="auto"/>
-        <w:ind w:left="0" w:right="113" w:firstLine="142"/>
-        <w:jc w:val="left"/>
-        <w:rPr>
-          <w:sz w:val="25"/>
-          <w:szCs w:val="25"/>
-        </w:rPr>
-      </w:pPr>
+        <w:t xml:space="preserve"> 8</w:t>
+      </w:r>
+      <w:r>
+        <w:rPr>
+          <w:rFonts w:ascii="Agency FB" w:hAnsi="Agency FB"/>
+          <w:b/>
+          <w:bCs/>
+          <w:i/>
+          <w:iCs/>
+          <w:color w:val="1F3864" w:themeColor="accent1" w:themeShade="80"/>
+          <w:sz w:val="40"/>
+          <w:szCs w:val="40"/>
+        </w:rPr>
+        <w:t xml:space="preserve"> – Situación Lógica</w:t>
+      </w:r>
+    </w:p>
+    <w:p>
+      <w:pPr>
+        <w:pStyle w:val="Textoindependiente"/>
+        <w:spacing w:line="264" w:lineRule="auto"/>
+        <w:ind w:left="0" w:right="113" w:firstLine="142"/>
+        <w:jc w:val="left"/>
+        <w:rPr>
+          <w:i/>
+          <w:iCs/>
+          <w:sz w:val="25"/>
+          <w:szCs w:val="25"/>
+        </w:rPr>
+      </w:pPr>
+      <w:r>
+        <w:rPr>
+          <w:i/>
+          <w:iCs/>
+          <w:sz w:val="25"/>
+          <w:szCs w:val="25"/>
+        </w:rPr>
+        <w:t>Dada la cantidad de participantes en las olimpiadas se decidió habilitar una nueva estación de esquí llamada “Sur/Norte”. Para administrar se pensó en la federación que tiene asignada una sola estación junto a la federación que tiene la mayor cantidad de estaciones asignadas. Para determinar cuántos km esquiables tendrá se pensó en tomar el promedio de km totales que tiene toda la competencia. Las pistas aún no serán asignadas porque deben evaluar si hay algún recorte de las ya existentes.</w:t>
+      </w:r>
+    </w:p>
+    <w:p>
+      <w:pPr>
+        <w:pStyle w:val="Textoindependiente"/>
+        <w:spacing w:line="264" w:lineRule="auto"/>
+        <w:ind w:left="0" w:right="113" w:firstLine="142"/>
+        <w:jc w:val="left"/>
+        <w:rPr>
+          <w:sz w:val="25"/>
+          <w:szCs w:val="25"/>
+        </w:rPr>
+      </w:pPr>
+    </w:p>
+    <w:p>
+      <w:pPr>
+        <w:pStyle w:val="Textoindependiente"/>
+        <w:spacing w:line="264" w:lineRule="auto"/>
+        <w:ind w:left="0" w:right="113" w:firstLine="142"/>
+        <w:jc w:val="left"/>
+        <w:rPr>
+          <w:sz w:val="25"/>
+          <w:szCs w:val="25"/>
+        </w:rPr>
+      </w:pPr>
+      <w:r>
+        <w:rPr>
+          <w:sz w:val="25"/>
+          <w:szCs w:val="25"/>
+        </w:rPr>
+        <w:t xml:space="preserve">Primero </w:t>
+      </w:r>
+      <w:proofErr w:type="spellStart"/>
+      <w:r>
+        <w:rPr>
+          <w:sz w:val="25"/>
+          <w:szCs w:val="25"/>
+        </w:rPr>
+        <w:t>averigüaremos</w:t>
+      </w:r>
+      <w:proofErr w:type="spellEnd"/>
+      <w:r>
+        <w:rPr>
+          <w:sz w:val="25"/>
+          <w:szCs w:val="25"/>
+        </w:rPr>
+        <w:t xml:space="preserve"> el promedio de km esquiables de todas las estaciones (que coinciden con los de todas las pistas) para luego poner los datos en la estación mediante una variable. Con otra variable, necesitaremos saber </w:t>
+      </w:r>
+      <w:proofErr w:type="spellStart"/>
+      <w:r>
+        <w:rPr>
+          <w:sz w:val="25"/>
+          <w:szCs w:val="25"/>
+        </w:rPr>
+        <w:t>cual</w:t>
+      </w:r>
+      <w:proofErr w:type="spellEnd"/>
+      <w:r>
+        <w:rPr>
+          <w:sz w:val="25"/>
+          <w:szCs w:val="25"/>
+        </w:rPr>
+        <w:t xml:space="preserve"> es el identificador de la última estación registrada y sumarle uno.</w:t>
+      </w:r>
+    </w:p>
+    <w:p>
+      <w:pPr>
+        <w:pStyle w:val="Textoindependiente"/>
+        <w:spacing w:line="264" w:lineRule="auto"/>
+        <w:ind w:left="0" w:right="113" w:firstLine="142"/>
+        <w:jc w:val="left"/>
+        <w:rPr>
+          <w:sz w:val="25"/>
+          <w:szCs w:val="25"/>
+        </w:rPr>
+      </w:pPr>
+      <w:r>
+        <w:rPr>
+          <w:noProof/>
+        </w:rPr>
+        <w:drawing>
+          <wp:anchor distT="0" distB="0" distL="114300" distR="114300" simplePos="0" relativeHeight="251794432" behindDoc="1" locked="0" layoutInCell="1" allowOverlap="1" wp14:anchorId="4E4C7A50" wp14:editId="783A35C1">
+            <wp:simplePos x="0" y="0"/>
+            <wp:positionH relativeFrom="column">
+              <wp:posOffset>4097182</wp:posOffset>
+            </wp:positionH>
+            <wp:positionV relativeFrom="paragraph">
+              <wp:posOffset>145415</wp:posOffset>
+            </wp:positionV>
+            <wp:extent cx="895350" cy="791845"/>
+            <wp:effectExtent l="0" t="0" r="0" b="8255"/>
+            <wp:wrapThrough wrapText="bothSides">
+              <wp:wrapPolygon edited="0">
+                <wp:start x="0" y="0"/>
+                <wp:lineTo x="0" y="21306"/>
+                <wp:lineTo x="21140" y="21306"/>
+                <wp:lineTo x="21140" y="0"/>
+                <wp:lineTo x="0" y="0"/>
+              </wp:wrapPolygon>
+            </wp:wrapThrough>
+            <wp:docPr id="99" name="Imagen 99"/>
+            <wp:cNvGraphicFramePr>
+              <a:graphicFrameLocks xmlns:a="http://schemas.openxmlformats.org/drawingml/2006/main" noChangeAspect="1"/>
+            </wp:cNvGraphicFramePr>
+            <a:graphic xmlns:a="http://schemas.openxmlformats.org/drawingml/2006/main">
+              <a:graphicData uri="http://schemas.openxmlformats.org/drawingml/2006/picture">
+                <pic:pic xmlns:pic="http://schemas.openxmlformats.org/drawingml/2006/picture">
+                  <pic:nvPicPr>
+                    <pic:cNvPr id="1" name=""/>
+                    <pic:cNvPicPr/>
+                  </pic:nvPicPr>
+                  <pic:blipFill>
+                    <a:blip r:embed="rId80">
+                      <a:extLst>
+                        <a:ext uri="{28A0092B-C50C-407E-A947-70E740481C1C}">
+                          <a14:useLocalDpi xmlns:a14="http://schemas.microsoft.com/office/drawing/2010/main" val="0"/>
+                        </a:ext>
+                      </a:extLst>
+                    </a:blip>
+                    <a:stretch>
+                      <a:fillRect/>
+                    </a:stretch>
+                  </pic:blipFill>
+                  <pic:spPr>
+                    <a:xfrm>
+                      <a:off x="0" y="0"/>
+                      <a:ext cx="895350" cy="791845"/>
+                    </a:xfrm>
+                    <a:prstGeom prst="rect">
+                      <a:avLst/>
+                    </a:prstGeom>
+                  </pic:spPr>
+                </pic:pic>
+              </a:graphicData>
+            </a:graphic>
+            <wp14:sizeRelH relativeFrom="margin">
+              <wp14:pctWidth>0</wp14:pctWidth>
+            </wp14:sizeRelH>
+            <wp14:sizeRelV relativeFrom="margin">
+              <wp14:pctHeight>0</wp14:pctHeight>
+            </wp14:sizeRelV>
+          </wp:anchor>
+        </w:drawing>
+      </w:r>
+      <w:r>
+        <w:rPr>
+          <w:sz w:val="25"/>
+          <w:szCs w:val="25"/>
+        </w:rPr>
+        <w:drawing>
+          <wp:anchor distT="0" distB="0" distL="114300" distR="114300" simplePos="0" relativeHeight="251798528" behindDoc="0" locked="0" layoutInCell="1" allowOverlap="1" wp14:anchorId="53E96763" wp14:editId="2D00C40E">
+            <wp:simplePos x="0" y="0"/>
+            <wp:positionH relativeFrom="column">
+              <wp:posOffset>602142</wp:posOffset>
+            </wp:positionH>
+            <wp:positionV relativeFrom="paragraph">
+              <wp:posOffset>165100</wp:posOffset>
+            </wp:positionV>
+            <wp:extent cx="2524477" cy="781159"/>
+            <wp:effectExtent l="0" t="0" r="9525" b="0"/>
+            <wp:wrapThrough wrapText="bothSides">
+              <wp:wrapPolygon edited="0">
+                <wp:start x="0" y="0"/>
+                <wp:lineTo x="0" y="21073"/>
+                <wp:lineTo x="21518" y="21073"/>
+                <wp:lineTo x="21518" y="0"/>
+                <wp:lineTo x="0" y="0"/>
+              </wp:wrapPolygon>
+            </wp:wrapThrough>
+            <wp:docPr id="101" name="Imagen 101"/>
+            <wp:cNvGraphicFramePr>
+              <a:graphicFrameLocks xmlns:a="http://schemas.openxmlformats.org/drawingml/2006/main" noChangeAspect="1"/>
+            </wp:cNvGraphicFramePr>
+            <a:graphic xmlns:a="http://schemas.openxmlformats.org/drawingml/2006/main">
+              <a:graphicData uri="http://schemas.openxmlformats.org/drawingml/2006/picture">
+                <pic:pic xmlns:pic="http://schemas.openxmlformats.org/drawingml/2006/picture">
+                  <pic:nvPicPr>
+                    <pic:cNvPr id="1" name=""/>
+                    <pic:cNvPicPr/>
+                  </pic:nvPicPr>
+                  <pic:blipFill>
+                    <a:blip r:embed="rId81">
+                      <a:extLst>
+                        <a:ext uri="{28A0092B-C50C-407E-A947-70E740481C1C}">
+                          <a14:useLocalDpi xmlns:a14="http://schemas.microsoft.com/office/drawing/2010/main" val="0"/>
+                        </a:ext>
+                      </a:extLst>
+                    </a:blip>
+                    <a:stretch>
+                      <a:fillRect/>
+                    </a:stretch>
+                  </pic:blipFill>
+                  <pic:spPr>
+                    <a:xfrm>
+                      <a:off x="0" y="0"/>
+                      <a:ext cx="2524477" cy="781159"/>
+                    </a:xfrm>
+                    <a:prstGeom prst="rect">
+                      <a:avLst/>
+                    </a:prstGeom>
+                  </pic:spPr>
+                </pic:pic>
+              </a:graphicData>
+            </a:graphic>
+          </wp:anchor>
+        </w:drawing>
+      </w:r>
+      <w:r>
+        <w:rPr>
+          <w:noProof/>
+        </w:rPr>
+        <w:t xml:space="preserve"> </w:t>
+      </w:r>
+    </w:p>
+    <w:p>
+      <w:pPr>
+        <w:pStyle w:val="Textoindependiente"/>
+        <w:spacing w:line="264" w:lineRule="auto"/>
+        <w:ind w:left="0" w:right="113" w:firstLine="142"/>
+        <w:jc w:val="left"/>
+        <w:rPr>
+          <w:sz w:val="25"/>
+          <w:szCs w:val="25"/>
+        </w:rPr>
+      </w:pPr>
+    </w:p>
+    <w:p>
+      <w:pPr>
+        <w:pStyle w:val="Textoindependiente"/>
+        <w:spacing w:line="264" w:lineRule="auto"/>
+        <w:ind w:left="0" w:right="113" w:firstLine="142"/>
+        <w:jc w:val="left"/>
+        <w:rPr>
+          <w:sz w:val="25"/>
+          <w:szCs w:val="25"/>
+        </w:rPr>
+      </w:pPr>
+      <w:r>
+        <w:rPr>
+          <w:noProof/>
+          <w:sz w:val="25"/>
+          <w:szCs w:val="25"/>
+        </w:rPr>
+        <mc:AlternateContent>
+          <mc:Choice Requires="wps">
+            <w:drawing>
+              <wp:anchor distT="0" distB="0" distL="114300" distR="114300" simplePos="0" relativeHeight="251797504" behindDoc="0" locked="0" layoutInCell="1" allowOverlap="1" wp14:anchorId="523E358F" wp14:editId="7A5B5196">
+                <wp:simplePos x="0" y="0"/>
+                <wp:positionH relativeFrom="column">
+                  <wp:posOffset>3317875</wp:posOffset>
+                </wp:positionH>
+                <wp:positionV relativeFrom="paragraph">
+                  <wp:posOffset>149225</wp:posOffset>
+                </wp:positionV>
+                <wp:extent cx="619125" cy="0"/>
+                <wp:effectExtent l="0" t="114300" r="0" b="133350"/>
+                <wp:wrapThrough wrapText="bothSides">
+                  <wp:wrapPolygon edited="0">
+                    <wp:start x="14622" y="-1"/>
+                    <wp:lineTo x="13957" y="-1"/>
+                    <wp:lineTo x="13957" y="-1"/>
+                    <wp:lineTo x="14622" y="-1"/>
+                    <wp:lineTo x="17945" y="-1"/>
+                    <wp:lineTo x="18609" y="-1"/>
+                    <wp:lineTo x="18609" y="-1"/>
+                    <wp:lineTo x="17945" y="-1"/>
+                    <wp:lineTo x="14622" y="-1"/>
+                  </wp:wrapPolygon>
+                </wp:wrapThrough>
+                <wp:docPr id="100" name="Conector recto de flecha 100"/>
+                <wp:cNvGraphicFramePr/>
+                <a:graphic xmlns:a="http://schemas.openxmlformats.org/drawingml/2006/main">
+                  <a:graphicData uri="http://schemas.microsoft.com/office/word/2010/wordprocessingShape">
+                    <wps:wsp>
+                      <wps:cNvCnPr/>
+                      <wps:spPr>
+                        <a:xfrm>
+                          <a:off x="0" y="0"/>
+                          <a:ext cx="619125" cy="0"/>
+                        </a:xfrm>
+                        <a:prstGeom prst="straightConnector1">
+                          <a:avLst/>
+                        </a:prstGeom>
+                        <a:ln w="57150">
+                          <a:solidFill>
+                            <a:srgbClr val="202D39"/>
+                          </a:solidFill>
+                          <a:tailEnd type="triangle"/>
+                        </a:ln>
+                      </wps:spPr>
+                      <wps:style>
+                        <a:lnRef idx="3">
+                          <a:schemeClr val="accent2"/>
+                        </a:lnRef>
+                        <a:fillRef idx="0">
+                          <a:schemeClr val="accent2"/>
+                        </a:fillRef>
+                        <a:effectRef idx="2">
+                          <a:schemeClr val="accent2"/>
+                        </a:effectRef>
+                        <a:fontRef idx="minor">
+                          <a:schemeClr val="tx1"/>
+                        </a:fontRef>
+                      </wps:style>
+                      <wps:bodyPr/>
+                    </wps:wsp>
+                  </a:graphicData>
+                </a:graphic>
+              </wp:anchor>
+            </w:drawing>
+          </mc:Choice>
+          <mc:Fallback>
+            <w:pict>
+              <v:shape w14:anchorId="12F1AA71" id="Conector recto de flecha 100" o:spid="_x0000_s1026" type="#_x0000_t32" style="position:absolute;margin-left:261.25pt;margin-top:11.75pt;width:48.75pt;height:0;z-index:251797504;visibility:visible;mso-wrap-style:square;mso-wrap-distance-left:9pt;mso-wrap-distance-top:0;mso-wrap-distance-right:9pt;mso-wrap-distance-bottom:0;mso-position-horizontal:absolute;mso-position-horizontal-relative:text;mso-position-vertical:absolute;mso-position-vertical-relative:text" o:gfxdata="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" strokecolor="#202d39" strokeweight="4.5pt">
+                <v:stroke endarrow="block" joinstyle="miter"/>
+                <w10:wrap type="through"/>
+              </v:shape>
+            </w:pict>
+          </mc:Fallback>
+        </mc:AlternateContent>
+      </w:r>
+    </w:p>
+    <w:p>
+      <w:pPr>
+        <w:pStyle w:val="Textoindependiente"/>
+        <w:spacing w:line="264" w:lineRule="auto"/>
+        <w:ind w:left="0" w:right="113" w:firstLine="142"/>
+        <w:jc w:val="left"/>
+        <w:rPr>
+          <w:sz w:val="25"/>
+          <w:szCs w:val="25"/>
+        </w:rPr>
+      </w:pPr>
+    </w:p>
+    <w:p>
+      <w:pPr>
+        <w:pStyle w:val="Textoindependiente"/>
+        <w:spacing w:line="264" w:lineRule="auto"/>
+        <w:ind w:left="0" w:right="113" w:firstLine="142"/>
+        <w:jc w:val="left"/>
+        <w:rPr>
+          <w:sz w:val="25"/>
+          <w:szCs w:val="25"/>
+        </w:rPr>
+      </w:pPr>
+    </w:p>
+    <w:p>
+      <w:pPr>
+        <w:pStyle w:val="Textoindependiente"/>
+        <w:spacing w:line="264" w:lineRule="auto"/>
+        <w:ind w:left="0" w:right="113" w:firstLine="142"/>
+        <w:jc w:val="left"/>
+        <w:rPr>
+          <w:sz w:val="25"/>
+          <w:szCs w:val="25"/>
+        </w:rPr>
+      </w:pPr>
+    </w:p>
+    <w:p>
+      <w:pPr>
+        <w:pStyle w:val="Textoindependiente"/>
+        <w:spacing w:line="264" w:lineRule="auto"/>
+        <w:ind w:left="0" w:right="113" w:firstLine="142"/>
+        <w:jc w:val="left"/>
+        <w:rPr>
+          <w:sz w:val="25"/>
+          <w:szCs w:val="25"/>
+        </w:rPr>
+      </w:pPr>
+      <w:r>
+        <w:rPr>
+          <w:sz w:val="25"/>
+          <w:szCs w:val="25"/>
+        </w:rPr>
+        <w:drawing>
+          <wp:anchor distT="0" distB="0" distL="114300" distR="114300" simplePos="0" relativeHeight="251800576" behindDoc="0" locked="0" layoutInCell="1" allowOverlap="1" wp14:anchorId="32CC0EA3" wp14:editId="739437C5">
+            <wp:simplePos x="0" y="0"/>
+            <wp:positionH relativeFrom="column">
+              <wp:posOffset>733632</wp:posOffset>
+            </wp:positionH>
+            <wp:positionV relativeFrom="paragraph">
+              <wp:posOffset>19685</wp:posOffset>
+            </wp:positionV>
+            <wp:extent cx="2059940" cy="953770"/>
+            <wp:effectExtent l="0" t="0" r="0" b="0"/>
+            <wp:wrapThrough wrapText="bothSides">
+              <wp:wrapPolygon edited="0">
+                <wp:start x="0" y="0"/>
+                <wp:lineTo x="0" y="21140"/>
+                <wp:lineTo x="21374" y="21140"/>
+                <wp:lineTo x="21374" y="0"/>
+                <wp:lineTo x="0" y="0"/>
+              </wp:wrapPolygon>
+            </wp:wrapThrough>
+            <wp:docPr id="102" name="Imagen 102"/>
+            <wp:cNvGraphicFramePr>
+              <a:graphicFrameLocks xmlns:a="http://schemas.openxmlformats.org/drawingml/2006/main" noChangeAspect="1"/>
+            </wp:cNvGraphicFramePr>
+            <a:graphic xmlns:a="http://schemas.openxmlformats.org/drawingml/2006/main">
+              <a:graphicData uri="http://schemas.openxmlformats.org/drawingml/2006/picture">
+                <pic:pic xmlns:pic="http://schemas.openxmlformats.org/drawingml/2006/picture">
+                  <pic:nvPicPr>
+                    <pic:cNvPr id="1" name=""/>
+                    <pic:cNvPicPr/>
+                  </pic:nvPicPr>
+                  <pic:blipFill>
+                    <a:blip r:embed="rId82">
+                      <a:extLst>
+                        <a:ext uri="{28A0092B-C50C-407E-A947-70E740481C1C}">
+                          <a14:useLocalDpi xmlns:a14="http://schemas.microsoft.com/office/drawing/2010/main" val="0"/>
+                        </a:ext>
+                      </a:extLst>
+                    </a:blip>
+                    <a:stretch>
+                      <a:fillRect/>
+                    </a:stretch>
+                  </pic:blipFill>
+                  <pic:spPr>
+                    <a:xfrm>
+                      <a:off x="0" y="0"/>
+                      <a:ext cx="2059940" cy="953770"/>
+                    </a:xfrm>
+                    <a:prstGeom prst="rect">
+                      <a:avLst/>
+                    </a:prstGeom>
+                  </pic:spPr>
+                </pic:pic>
+              </a:graphicData>
+            </a:graphic>
+            <wp14:sizeRelH relativeFrom="margin">
+              <wp14:pctWidth>0</wp14:pctWidth>
+            </wp14:sizeRelH>
+            <wp14:sizeRelV relativeFrom="margin">
+              <wp14:pctHeight>0</wp14:pctHeight>
+            </wp14:sizeRelV>
+          </wp:anchor>
+        </w:drawing>
+      </w:r>
+      <w:r>
+        <w:rPr>
+          <w:sz w:val="25"/>
+          <w:szCs w:val="25"/>
+        </w:rPr>
+        <w:drawing>
+          <wp:anchor distT="0" distB="0" distL="114300" distR="114300" simplePos="0" relativeHeight="251799552" behindDoc="0" locked="0" layoutInCell="1" allowOverlap="1" wp14:anchorId="4713D834" wp14:editId="32F3AA86">
+            <wp:simplePos x="0" y="0"/>
+            <wp:positionH relativeFrom="column">
+              <wp:posOffset>3771900</wp:posOffset>
+            </wp:positionH>
+            <wp:positionV relativeFrom="paragraph">
+              <wp:posOffset>137322</wp:posOffset>
+            </wp:positionV>
+            <wp:extent cx="962025" cy="714375"/>
+            <wp:effectExtent l="0" t="0" r="9525" b="9525"/>
+            <wp:wrapThrough wrapText="bothSides">
+              <wp:wrapPolygon edited="0">
+                <wp:start x="0" y="0"/>
+                <wp:lineTo x="0" y="21312"/>
+                <wp:lineTo x="21386" y="21312"/>
+                <wp:lineTo x="21386" y="0"/>
+                <wp:lineTo x="0" y="0"/>
+              </wp:wrapPolygon>
+            </wp:wrapThrough>
+            <wp:docPr id="103" name="Imagen 103"/>
+            <wp:cNvGraphicFramePr>
+              <a:graphicFrameLocks xmlns:a="http://schemas.openxmlformats.org/drawingml/2006/main" noChangeAspect="1"/>
+            </wp:cNvGraphicFramePr>
+            <a:graphic xmlns:a="http://schemas.openxmlformats.org/drawingml/2006/main">
+              <a:graphicData uri="http://schemas.openxmlformats.org/drawingml/2006/picture">
+                <pic:pic xmlns:pic="http://schemas.openxmlformats.org/drawingml/2006/picture">
+                  <pic:nvPicPr>
+                    <pic:cNvPr id="1" name=""/>
+                    <pic:cNvPicPr/>
+                  </pic:nvPicPr>
+                  <pic:blipFill>
+                    <a:blip r:embed="rId83">
+                      <a:extLst>
+                        <a:ext uri="{28A0092B-C50C-407E-A947-70E740481C1C}">
+                          <a14:useLocalDpi xmlns:a14="http://schemas.microsoft.com/office/drawing/2010/main" val="0"/>
+                        </a:ext>
+                      </a:extLst>
+                    </a:blip>
+                    <a:stretch>
+                      <a:fillRect/>
+                    </a:stretch>
+                  </pic:blipFill>
+                  <pic:spPr>
+                    <a:xfrm>
+                      <a:off x="0" y="0"/>
+                      <a:ext cx="962025" cy="714375"/>
+                    </a:xfrm>
+                    <a:prstGeom prst="rect">
+                      <a:avLst/>
+                    </a:prstGeom>
+                  </pic:spPr>
+                </pic:pic>
+              </a:graphicData>
+            </a:graphic>
+          </wp:anchor>
+        </w:drawing>
+      </w:r>
+    </w:p>
+    <w:p>
+      <w:pPr>
+        <w:pStyle w:val="Textoindependiente"/>
+        <w:spacing w:line="264" w:lineRule="auto"/>
+        <w:ind w:left="0" w:right="113" w:firstLine="142"/>
+        <w:jc w:val="left"/>
+        <w:rPr>
+          <w:sz w:val="25"/>
+          <w:szCs w:val="25"/>
+        </w:rPr>
+      </w:pPr>
+    </w:p>
+    <w:p>
+      <w:pPr>
+        <w:pStyle w:val="Textoindependiente"/>
+        <w:spacing w:line="264" w:lineRule="auto"/>
+        <w:ind w:left="0" w:right="113" w:firstLine="142"/>
+        <w:jc w:val="left"/>
+        <w:rPr>
+          <w:sz w:val="25"/>
+          <w:szCs w:val="25"/>
+        </w:rPr>
+      </w:pPr>
+      <w:r>
+        <w:rPr>
+          <w:noProof/>
+          <w:sz w:val="25"/>
+          <w:szCs w:val="25"/>
+        </w:rPr>
+        <mc:AlternateContent>
+          <mc:Choice Requires="wps">
+            <w:drawing>
+              <wp:anchor distT="0" distB="0" distL="114300" distR="114300" simplePos="0" relativeHeight="251802624" behindDoc="0" locked="0" layoutInCell="1" allowOverlap="1" wp14:anchorId="1C4ED2BD" wp14:editId="4576C038">
+                <wp:simplePos x="0" y="0"/>
+                <wp:positionH relativeFrom="column">
+                  <wp:posOffset>2988118</wp:posOffset>
+                </wp:positionH>
+                <wp:positionV relativeFrom="paragraph">
+                  <wp:posOffset>102870</wp:posOffset>
+                </wp:positionV>
+                <wp:extent cx="619125" cy="0"/>
+                <wp:effectExtent l="0" t="114300" r="0" b="133350"/>
+                <wp:wrapThrough wrapText="bothSides">
+                  <wp:wrapPolygon edited="0">
+                    <wp:start x="14622" y="-1"/>
+                    <wp:lineTo x="13957" y="-1"/>
+                    <wp:lineTo x="13957" y="-1"/>
+                    <wp:lineTo x="14622" y="-1"/>
+                    <wp:lineTo x="17945" y="-1"/>
+                    <wp:lineTo x="18609" y="-1"/>
+                    <wp:lineTo x="18609" y="-1"/>
+                    <wp:lineTo x="17945" y="-1"/>
+                    <wp:lineTo x="14622" y="-1"/>
+                  </wp:wrapPolygon>
+                </wp:wrapThrough>
+                <wp:docPr id="104" name="Conector recto de flecha 104"/>
+                <wp:cNvGraphicFramePr/>
+                <a:graphic xmlns:a="http://schemas.openxmlformats.org/drawingml/2006/main">
+                  <a:graphicData uri="http://schemas.microsoft.com/office/word/2010/wordprocessingShape">
+                    <wps:wsp>
+                      <wps:cNvCnPr/>
+                      <wps:spPr>
+                        <a:xfrm>
+                          <a:off x="0" y="0"/>
+                          <a:ext cx="619125" cy="0"/>
+                        </a:xfrm>
+                        <a:prstGeom prst="straightConnector1">
+                          <a:avLst/>
+                        </a:prstGeom>
+                        <a:ln w="57150">
+                          <a:solidFill>
+                            <a:srgbClr val="202D39"/>
+                          </a:solidFill>
+                          <a:tailEnd type="triangle"/>
+                        </a:ln>
+                      </wps:spPr>
+                      <wps:style>
+                        <a:lnRef idx="3">
+                          <a:schemeClr val="accent2"/>
+                        </a:lnRef>
+                        <a:fillRef idx="0">
+                          <a:schemeClr val="accent2"/>
+                        </a:fillRef>
+                        <a:effectRef idx="2">
+                          <a:schemeClr val="accent2"/>
+                        </a:effectRef>
+                        <a:fontRef idx="minor">
+                          <a:schemeClr val="tx1"/>
+                        </a:fontRef>
+                      </wps:style>
+                      <wps:bodyPr/>
+                    </wps:wsp>
+                  </a:graphicData>
+                </a:graphic>
+              </wp:anchor>
+            </w:drawing>
+          </mc:Choice>
+          <mc:Fallback>
+            <w:pict>
+              <v:shape w14:anchorId="38117231" id="Conector recto de flecha 104" o:spid="_x0000_s1026" type="#_x0000_t32" style="position:absolute;margin-left:235.3pt;margin-top:8.1pt;width:48.75pt;height:0;z-index:251802624;visibility:visible;mso-wrap-style:square;mso-wrap-distance-left:9pt;mso-wrap-distance-top:0;mso-wrap-distance-right:9pt;mso-wrap-distance-bottom:0;mso-position-horizontal:absolute;mso-position-horizontal-relative:text;mso-position-vertical:absolute;mso-position-vertical-relative:text" o:gfxdata="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" strokecolor="#202d39" strokeweight="4.5pt">
+                <v:stroke endarrow="block" joinstyle="miter"/>
+                <w10:wrap type="through"/>
+              </v:shape>
+            </w:pict>
+          </mc:Fallback>
+        </mc:AlternateContent>
+      </w:r>
+    </w:p>
+    <w:p>
+      <w:pPr>
+        <w:pStyle w:val="Textoindependiente"/>
+        <w:spacing w:line="264" w:lineRule="auto"/>
+        <w:ind w:left="0" w:right="113" w:firstLine="142"/>
+        <w:jc w:val="left"/>
+        <w:rPr>
+          <w:sz w:val="25"/>
+          <w:szCs w:val="25"/>
+        </w:rPr>
+      </w:pPr>
+      <w:r>
+        <w:rPr>
+          <w:noProof/>
+        </w:rPr>
+        <w:t xml:space="preserve"> </w:t>
+      </w:r>
+    </w:p>
+    <w:p>
+      <w:pPr>
+        <w:pStyle w:val="Textoindependiente"/>
+        <w:spacing w:line="264" w:lineRule="auto"/>
+        <w:ind w:left="0" w:right="113" w:firstLine="142"/>
+        <w:jc w:val="left"/>
+        <w:rPr>
+          <w:sz w:val="25"/>
+          <w:szCs w:val="25"/>
+        </w:rPr>
+      </w:pPr>
+    </w:p>
+    <w:p>
+      <w:pPr>
+        <w:pStyle w:val="Textoindependiente"/>
+        <w:spacing w:line="264" w:lineRule="auto"/>
+        <w:ind w:left="0" w:right="113" w:firstLine="142"/>
+        <w:jc w:val="left"/>
+        <w:rPr>
+          <w:sz w:val="25"/>
+          <w:szCs w:val="25"/>
+        </w:rPr>
+      </w:pPr>
+    </w:p>
+    <w:p>
+      <w:pPr>
+        <w:pStyle w:val="Textoindependiente"/>
+        <w:spacing w:line="264" w:lineRule="auto"/>
+        <w:ind w:left="0" w:right="113" w:firstLine="142"/>
+        <w:jc w:val="left"/>
+        <w:rPr>
+          <w:sz w:val="25"/>
+          <w:szCs w:val="25"/>
+        </w:rPr>
+      </w:pPr>
+    </w:p>
+    <w:p>
+      <w:pPr>
+        <w:pStyle w:val="Textoindependiente"/>
+        <w:spacing w:line="264" w:lineRule="auto"/>
+        <w:ind w:left="0" w:right="113" w:firstLine="142"/>
+        <w:jc w:val="left"/>
+        <w:rPr>
+          <w:sz w:val="25"/>
+          <w:szCs w:val="25"/>
+        </w:rPr>
+      </w:pPr>
+      <w:r>
+        <w:rPr>
+          <w:sz w:val="25"/>
+          <w:szCs w:val="25"/>
+        </w:rPr>
+        <w:t xml:space="preserve">Ahora creamos la estación mediante un </w:t>
+      </w:r>
+      <w:proofErr w:type="spellStart"/>
+      <w:r>
+        <w:rPr>
+          <w:sz w:val="25"/>
+          <w:szCs w:val="25"/>
+        </w:rPr>
+        <w:t>insert</w:t>
+      </w:r>
+      <w:proofErr w:type="spellEnd"/>
+      <w:r>
+        <w:rPr>
+          <w:sz w:val="25"/>
+          <w:szCs w:val="25"/>
+        </w:rPr>
+        <w:t xml:space="preserve"> (los </w:t>
+      </w:r>
+      <w:r>
+        <w:rPr>
+          <w:sz w:val="25"/>
+          <w:szCs w:val="25"/>
+        </w:rPr>
+        <w:t>demás</w:t>
+      </w:r>
+      <w:r>
+        <w:rPr>
+          <w:sz w:val="25"/>
+          <w:szCs w:val="25"/>
+        </w:rPr>
+        <w:t xml:space="preserve"> datos son inventados)</w:t>
+      </w:r>
+    </w:p>
+    <w:p>
+      <w:pPr>
+        <w:pStyle w:val="Textoindependiente"/>
+        <w:spacing w:line="264" w:lineRule="auto"/>
+        <w:ind w:left="0" w:right="113" w:firstLine="142"/>
+        <w:jc w:val="left"/>
+        <w:rPr>
+          <w:sz w:val="25"/>
+          <w:szCs w:val="25"/>
+        </w:rPr>
+      </w:pPr>
+      <w:r>
+        <w:rPr>
+          <w:sz w:val="25"/>
+          <w:szCs w:val="25"/>
+        </w:rPr>
+        <w:drawing>
+          <wp:anchor distT="0" distB="0" distL="114300" distR="114300" simplePos="0" relativeHeight="251803648" behindDoc="0" locked="0" layoutInCell="1" allowOverlap="1" wp14:anchorId="6E2C169C" wp14:editId="3610FE5D">
+            <wp:simplePos x="0" y="0"/>
+            <wp:positionH relativeFrom="column">
+              <wp:posOffset>441325</wp:posOffset>
+            </wp:positionH>
+            <wp:positionV relativeFrom="paragraph">
+              <wp:posOffset>62230</wp:posOffset>
+            </wp:positionV>
+            <wp:extent cx="5681345" cy="444500"/>
+            <wp:effectExtent l="0" t="0" r="0" b="0"/>
+            <wp:wrapThrough wrapText="bothSides">
+              <wp:wrapPolygon edited="0">
+                <wp:start x="0" y="0"/>
+                <wp:lineTo x="0" y="20366"/>
+                <wp:lineTo x="21511" y="20366"/>
+                <wp:lineTo x="21511" y="0"/>
+                <wp:lineTo x="0" y="0"/>
+              </wp:wrapPolygon>
+            </wp:wrapThrough>
+            <wp:docPr id="105" name="Imagen 105"/>
+            <wp:cNvGraphicFramePr>
+              <a:graphicFrameLocks xmlns:a="http://schemas.openxmlformats.org/drawingml/2006/main" noChangeAspect="1"/>
+            </wp:cNvGraphicFramePr>
+            <a:graphic xmlns:a="http://schemas.openxmlformats.org/drawingml/2006/main">
+              <a:graphicData uri="http://schemas.openxmlformats.org/drawingml/2006/picture">
+                <pic:pic xmlns:pic="http://schemas.openxmlformats.org/drawingml/2006/picture">
+                  <pic:nvPicPr>
+                    <pic:cNvPr id="1" name=""/>
+                    <pic:cNvPicPr/>
+                  </pic:nvPicPr>
+                  <pic:blipFill>
+                    <a:blip r:embed="rId84">
+                      <a:extLst>
+                        <a:ext uri="{28A0092B-C50C-407E-A947-70E740481C1C}">
+                          <a14:useLocalDpi xmlns:a14="http://schemas.microsoft.com/office/drawing/2010/main" val="0"/>
+                        </a:ext>
+                      </a:extLst>
+                    </a:blip>
+                    <a:stretch>
+                      <a:fillRect/>
+                    </a:stretch>
+                  </pic:blipFill>
+                  <pic:spPr>
+                    <a:xfrm>
+                      <a:off x="0" y="0"/>
+                      <a:ext cx="5681345" cy="444500"/>
+                    </a:xfrm>
+                    <a:prstGeom prst="rect">
+                      <a:avLst/>
+                    </a:prstGeom>
+                  </pic:spPr>
+                </pic:pic>
+              </a:graphicData>
+            </a:graphic>
+            <wp14:sizeRelH relativeFrom="margin">
+              <wp14:pctWidth>0</wp14:pctWidth>
+            </wp14:sizeRelH>
+            <wp14:sizeRelV relativeFrom="margin">
+              <wp14:pctHeight>0</wp14:pctHeight>
+            </wp14:sizeRelV>
+          </wp:anchor>
+        </w:drawing>
+      </w:r>
+    </w:p>
+    <w:p>
+      <w:pPr>
+        <w:pStyle w:val="Textoindependiente"/>
+        <w:spacing w:line="264" w:lineRule="auto"/>
+        <w:ind w:left="0" w:right="113" w:firstLine="142"/>
+        <w:jc w:val="left"/>
+        <w:rPr>
+          <w:sz w:val="25"/>
+          <w:szCs w:val="25"/>
+        </w:rPr>
+      </w:pPr>
+    </w:p>
+    <w:p>
+      <w:pPr>
+        <w:pStyle w:val="Textoindependiente"/>
+        <w:spacing w:line="264" w:lineRule="auto"/>
+        <w:ind w:left="0" w:right="113" w:firstLine="142"/>
+        <w:jc w:val="left"/>
+        <w:rPr>
+          <w:sz w:val="25"/>
+          <w:szCs w:val="25"/>
+        </w:rPr>
+      </w:pPr>
+      <w:r>
+        <w:rPr>
+          <w:sz w:val="25"/>
+          <w:szCs w:val="25"/>
+        </w:rPr>
+        <w:drawing>
+          <wp:anchor distT="0" distB="0" distL="114300" distR="114300" simplePos="0" relativeHeight="251804672" behindDoc="0" locked="0" layoutInCell="1" allowOverlap="1" wp14:anchorId="318E8AF0" wp14:editId="2338C717">
+            <wp:simplePos x="0" y="0"/>
+            <wp:positionH relativeFrom="column">
+              <wp:posOffset>882788</wp:posOffset>
+            </wp:positionH>
+            <wp:positionV relativeFrom="paragraph">
+              <wp:posOffset>150495</wp:posOffset>
+            </wp:positionV>
+            <wp:extent cx="4615180" cy="2520315"/>
+            <wp:effectExtent l="0" t="0" r="0" b="0"/>
+            <wp:wrapThrough wrapText="bothSides">
+              <wp:wrapPolygon edited="0">
+                <wp:start x="0" y="0"/>
+                <wp:lineTo x="0" y="21388"/>
+                <wp:lineTo x="21487" y="21388"/>
+                <wp:lineTo x="21487" y="0"/>
+                <wp:lineTo x="0" y="0"/>
+              </wp:wrapPolygon>
+            </wp:wrapThrough>
+            <wp:docPr id="106" name="Imagen 106"/>
+            <wp:cNvGraphicFramePr>
+              <a:graphicFrameLocks xmlns:a="http://schemas.openxmlformats.org/drawingml/2006/main" noChangeAspect="1"/>
+            </wp:cNvGraphicFramePr>
+            <a:graphic xmlns:a="http://schemas.openxmlformats.org/drawingml/2006/main">
+              <a:graphicData uri="http://schemas.openxmlformats.org/drawingml/2006/picture">
+                <pic:pic xmlns:pic="http://schemas.openxmlformats.org/drawingml/2006/picture">
+                  <pic:nvPicPr>
+                    <pic:cNvPr id="1" name=""/>
+                    <pic:cNvPicPr/>
+                  </pic:nvPicPr>
+                  <pic:blipFill>
+                    <a:blip r:embed="rId85">
+                      <a:extLst>
+                        <a:ext uri="{28A0092B-C50C-407E-A947-70E740481C1C}">
+                          <a14:useLocalDpi xmlns:a14="http://schemas.microsoft.com/office/drawing/2010/main" val="0"/>
+                        </a:ext>
+                      </a:extLst>
+                    </a:blip>
+                    <a:stretch>
+                      <a:fillRect/>
+                    </a:stretch>
+                  </pic:blipFill>
+                  <pic:spPr>
+                    <a:xfrm>
+                      <a:off x="0" y="0"/>
+                      <a:ext cx="4615180" cy="2520315"/>
+                    </a:xfrm>
+                    <a:prstGeom prst="rect">
+                      <a:avLst/>
+                    </a:prstGeom>
+                  </pic:spPr>
+                </pic:pic>
+              </a:graphicData>
+            </a:graphic>
+            <wp14:sizeRelH relativeFrom="margin">
+              <wp14:pctWidth>0</wp14:pctWidth>
+            </wp14:sizeRelH>
+            <wp14:sizeRelV relativeFrom="margin">
+              <wp14:pctHeight>0</wp14:pctHeight>
+            </wp14:sizeRelV>
+          </wp:anchor>
+        </w:drawing>
+      </w:r>
+    </w:p>
+    <w:p>
+      <w:pPr>
+        <w:pStyle w:val="Textoindependiente"/>
+        <w:spacing w:line="264" w:lineRule="auto"/>
+        <w:ind w:left="0" w:right="113" w:firstLine="142"/>
+        <w:jc w:val="left"/>
+        <w:rPr>
+          <w:sz w:val="25"/>
+          <w:szCs w:val="25"/>
+        </w:rPr>
+      </w:pPr>
+    </w:p>
+    <w:p>
+      <w:pPr>
+        <w:pStyle w:val="Textoindependiente"/>
+        <w:spacing w:line="264" w:lineRule="auto"/>
+        <w:ind w:left="0" w:right="113" w:firstLine="142"/>
+        <w:jc w:val="left"/>
+        <w:rPr>
+          <w:sz w:val="25"/>
+          <w:szCs w:val="25"/>
+        </w:rPr>
+      </w:pPr>
+    </w:p>
+    <w:p>
+      <w:pPr>
+        <w:pStyle w:val="Textoindependiente"/>
+        <w:spacing w:line="264" w:lineRule="auto"/>
+        <w:ind w:left="0" w:right="113" w:firstLine="142"/>
+        <w:jc w:val="left"/>
+        <w:rPr>
+          <w:sz w:val="25"/>
+          <w:szCs w:val="25"/>
+        </w:rPr>
+      </w:pPr>
+    </w:p>
+    <w:p>
+      <w:pPr>
+        <w:pStyle w:val="Textoindependiente"/>
+        <w:spacing w:line="264" w:lineRule="auto"/>
+        <w:ind w:left="0" w:right="113" w:firstLine="142"/>
+        <w:jc w:val="left"/>
+        <w:rPr>
+          <w:sz w:val="25"/>
+          <w:szCs w:val="25"/>
+        </w:rPr>
+      </w:pPr>
+    </w:p>
+    <w:p>
+      <w:pPr>
+        <w:pStyle w:val="Textoindependiente"/>
+        <w:spacing w:line="264" w:lineRule="auto"/>
+        <w:ind w:left="0" w:right="113" w:firstLine="142"/>
+        <w:jc w:val="left"/>
+        <w:rPr>
+          <w:sz w:val="25"/>
+          <w:szCs w:val="25"/>
+        </w:rPr>
+      </w:pPr>
+    </w:p>
+    <w:p>
+      <w:pPr>
+        <w:pStyle w:val="Textoindependiente"/>
+        <w:spacing w:line="264" w:lineRule="auto"/>
+        <w:ind w:left="0" w:right="113" w:firstLine="142"/>
+        <w:jc w:val="left"/>
+        <w:rPr>
+          <w:sz w:val="25"/>
+          <w:szCs w:val="25"/>
+        </w:rPr>
+      </w:pPr>
+    </w:p>
+    <w:p>
+      <w:pPr>
+        <w:pStyle w:val="Textoindependiente"/>
+        <w:spacing w:line="264" w:lineRule="auto"/>
+        <w:ind w:left="0" w:right="113" w:firstLine="142"/>
+        <w:jc w:val="left"/>
+        <w:rPr>
+          <w:sz w:val="25"/>
+          <w:szCs w:val="25"/>
+        </w:rPr>
+      </w:pPr>
+    </w:p>
+    <w:p>
+      <w:pPr>
+        <w:pStyle w:val="Textoindependiente"/>
+        <w:spacing w:line="264" w:lineRule="auto"/>
+        <w:ind w:left="0" w:right="113" w:firstLine="142"/>
+        <w:jc w:val="left"/>
+        <w:rPr>
+          <w:sz w:val="25"/>
+          <w:szCs w:val="25"/>
+        </w:rPr>
+      </w:pPr>
+    </w:p>
+    <w:p>
+      <w:pPr>
+        <w:pStyle w:val="Textoindependiente"/>
+        <w:spacing w:line="264" w:lineRule="auto"/>
+        <w:ind w:left="0" w:right="113" w:firstLine="142"/>
+        <w:jc w:val="left"/>
+        <w:rPr>
+          <w:sz w:val="25"/>
+          <w:szCs w:val="25"/>
+        </w:rPr>
+      </w:pPr>
+    </w:p>
+    <w:p>
+      <w:pPr>
+        <w:pStyle w:val="Textoindependiente"/>
+        <w:spacing w:line="264" w:lineRule="auto"/>
+        <w:ind w:left="0" w:right="113" w:firstLine="142"/>
+        <w:jc w:val="left"/>
+        <w:rPr>
+          <w:sz w:val="25"/>
+          <w:szCs w:val="25"/>
+        </w:rPr>
+      </w:pPr>
+    </w:p>
+    <w:p>
+      <w:pPr>
+        <w:pStyle w:val="Textoindependiente"/>
+        <w:spacing w:line="264" w:lineRule="auto"/>
+        <w:ind w:left="0" w:right="113" w:firstLine="142"/>
+        <w:jc w:val="left"/>
+        <w:rPr>
+          <w:sz w:val="25"/>
+          <w:szCs w:val="25"/>
+        </w:rPr>
+      </w:pPr>
+    </w:p>
+    <w:p>
+      <w:pPr>
+        <w:pStyle w:val="Textoindependiente"/>
+        <w:spacing w:line="264" w:lineRule="auto"/>
+        <w:ind w:left="0" w:right="113" w:firstLine="142"/>
+        <w:jc w:val="left"/>
+        <w:rPr>
+          <w:sz w:val="25"/>
+          <w:szCs w:val="25"/>
+        </w:rPr>
+      </w:pPr>
+    </w:p>
+    <w:p>
+      <w:pPr>
+        <w:pStyle w:val="Textoindependiente"/>
+        <w:spacing w:line="264" w:lineRule="auto"/>
+        <w:ind w:left="0" w:right="113" w:firstLine="142"/>
+        <w:jc w:val="left"/>
+        <w:rPr>
+          <w:sz w:val="25"/>
+          <w:szCs w:val="25"/>
+        </w:rPr>
+      </w:pPr>
+      <w:r>
+        <w:rPr>
+          <w:sz w:val="25"/>
+          <w:szCs w:val="25"/>
+        </w:rPr>
+        <w:lastRenderedPageBreak/>
+        <w:t>Ahora para determinar quienes estarán a cargo de esa estación, hay que buscar la federación que administre una sola y la que administre más.</w:t>
+      </w:r>
+      <w:r>
+        <w:rPr>
+          <w:sz w:val="25"/>
+          <w:szCs w:val="25"/>
+        </w:rPr>
+        <w:t xml:space="preserve"> </w:t>
+      </w:r>
+      <w:r>
+        <w:rPr>
+          <w:sz w:val="25"/>
+          <w:szCs w:val="25"/>
+        </w:rPr>
+        <w:t>Primero buscamos el máximo, y luego que federación tiene esa cantidad.</w:t>
+      </w:r>
+    </w:p>
+    <w:p>
+      <w:pPr>
+        <w:pStyle w:val="Textoindependiente"/>
+        <w:spacing w:line="264" w:lineRule="auto"/>
+        <w:ind w:left="0" w:right="113" w:firstLine="142"/>
+        <w:jc w:val="left"/>
+        <w:rPr>
+          <w:sz w:val="25"/>
+          <w:szCs w:val="25"/>
+        </w:rPr>
+      </w:pPr>
+      <w:r>
+        <w:rPr>
+          <w:sz w:val="25"/>
+          <w:szCs w:val="25"/>
+        </w:rPr>
+        <w:drawing>
+          <wp:anchor distT="0" distB="0" distL="114300" distR="114300" simplePos="0" relativeHeight="251809792" behindDoc="0" locked="0" layoutInCell="1" allowOverlap="1" wp14:anchorId="3ED73F93" wp14:editId="1264DA8D">
+            <wp:simplePos x="0" y="0"/>
+            <wp:positionH relativeFrom="column">
+              <wp:posOffset>713740</wp:posOffset>
+            </wp:positionH>
+            <wp:positionV relativeFrom="paragraph">
+              <wp:posOffset>104140</wp:posOffset>
+            </wp:positionV>
+            <wp:extent cx="3171825" cy="1050925"/>
+            <wp:effectExtent l="0" t="0" r="9525" b="0"/>
+            <wp:wrapThrough wrapText="bothSides">
+              <wp:wrapPolygon edited="0">
+                <wp:start x="0" y="0"/>
+                <wp:lineTo x="0" y="21143"/>
+                <wp:lineTo x="21535" y="21143"/>
+                <wp:lineTo x="21535" y="0"/>
+                <wp:lineTo x="0" y="0"/>
+              </wp:wrapPolygon>
+            </wp:wrapThrough>
+            <wp:docPr id="110" name="Imagen 110"/>
+            <wp:cNvGraphicFramePr>
+              <a:graphicFrameLocks xmlns:a="http://schemas.openxmlformats.org/drawingml/2006/main" noChangeAspect="1"/>
+            </wp:cNvGraphicFramePr>
+            <a:graphic xmlns:a="http://schemas.openxmlformats.org/drawingml/2006/main">
+              <a:graphicData uri="http://schemas.openxmlformats.org/drawingml/2006/picture">
+                <pic:pic xmlns:pic="http://schemas.openxmlformats.org/drawingml/2006/picture">
+                  <pic:nvPicPr>
+                    <pic:cNvPr id="1" name=""/>
+                    <pic:cNvPicPr/>
+                  </pic:nvPicPr>
+                  <pic:blipFill>
+                    <a:blip r:embed="rId86">
+                      <a:extLst>
+                        <a:ext uri="{28A0092B-C50C-407E-A947-70E740481C1C}">
+                          <a14:useLocalDpi xmlns:a14="http://schemas.microsoft.com/office/drawing/2010/main" val="0"/>
+                        </a:ext>
+                      </a:extLst>
+                    </a:blip>
+                    <a:stretch>
+                      <a:fillRect/>
+                    </a:stretch>
+                  </pic:blipFill>
+                  <pic:spPr>
+                    <a:xfrm>
+                      <a:off x="0" y="0"/>
+                      <a:ext cx="3171825" cy="1050925"/>
+                    </a:xfrm>
+                    <a:prstGeom prst="rect">
+                      <a:avLst/>
+                    </a:prstGeom>
+                  </pic:spPr>
+                </pic:pic>
+              </a:graphicData>
+            </a:graphic>
+            <wp14:sizeRelH relativeFrom="margin">
+              <wp14:pctWidth>0</wp14:pctWidth>
+            </wp14:sizeRelH>
+            <wp14:sizeRelV relativeFrom="margin">
+              <wp14:pctHeight>0</wp14:pctHeight>
+            </wp14:sizeRelV>
+          </wp:anchor>
+        </w:drawing>
+      </w:r>
+      <w:r>
+        <w:rPr>
+          <w:sz w:val="25"/>
+          <w:szCs w:val="25"/>
+        </w:rPr>
+        <w:drawing>
+          <wp:anchor distT="0" distB="0" distL="114300" distR="114300" simplePos="0" relativeHeight="251805696" behindDoc="0" locked="0" layoutInCell="1" allowOverlap="1" wp14:anchorId="52FA68F4" wp14:editId="2A90DC6C">
+            <wp:simplePos x="0" y="0"/>
+            <wp:positionH relativeFrom="column">
+              <wp:posOffset>4666615</wp:posOffset>
+            </wp:positionH>
+            <wp:positionV relativeFrom="paragraph">
+              <wp:posOffset>159385</wp:posOffset>
+            </wp:positionV>
+            <wp:extent cx="809625" cy="958850"/>
+            <wp:effectExtent l="0" t="0" r="9525" b="0"/>
+            <wp:wrapThrough wrapText="bothSides">
+              <wp:wrapPolygon edited="0">
+                <wp:start x="0" y="0"/>
+                <wp:lineTo x="0" y="21028"/>
+                <wp:lineTo x="21346" y="21028"/>
+                <wp:lineTo x="21346" y="0"/>
+                <wp:lineTo x="0" y="0"/>
+              </wp:wrapPolygon>
+            </wp:wrapThrough>
+            <wp:docPr id="108" name="Imagen 108"/>
+            <wp:cNvGraphicFramePr>
+              <a:graphicFrameLocks xmlns:a="http://schemas.openxmlformats.org/drawingml/2006/main" noChangeAspect="1"/>
+            </wp:cNvGraphicFramePr>
+            <a:graphic xmlns:a="http://schemas.openxmlformats.org/drawingml/2006/main">
+              <a:graphicData uri="http://schemas.openxmlformats.org/drawingml/2006/picture">
+                <pic:pic xmlns:pic="http://schemas.openxmlformats.org/drawingml/2006/picture">
+                  <pic:nvPicPr>
+                    <pic:cNvPr id="1" name=""/>
+                    <pic:cNvPicPr/>
+                  </pic:nvPicPr>
+                  <pic:blipFill>
+                    <a:blip r:embed="rId87">
+                      <a:extLst>
+                        <a:ext uri="{28A0092B-C50C-407E-A947-70E740481C1C}">
+                          <a14:useLocalDpi xmlns:a14="http://schemas.microsoft.com/office/drawing/2010/main" val="0"/>
+                        </a:ext>
+                      </a:extLst>
+                    </a:blip>
+                    <a:stretch>
+                      <a:fillRect/>
+                    </a:stretch>
+                  </pic:blipFill>
+                  <pic:spPr>
+                    <a:xfrm>
+                      <a:off x="0" y="0"/>
+                      <a:ext cx="809625" cy="958850"/>
+                    </a:xfrm>
+                    <a:prstGeom prst="rect">
+                      <a:avLst/>
+                    </a:prstGeom>
+                  </pic:spPr>
+                </pic:pic>
+              </a:graphicData>
+            </a:graphic>
+            <wp14:sizeRelH relativeFrom="margin">
+              <wp14:pctWidth>0</wp14:pctWidth>
+            </wp14:sizeRelH>
+            <wp14:sizeRelV relativeFrom="margin">
+              <wp14:pctHeight>0</wp14:pctHeight>
+            </wp14:sizeRelV>
+          </wp:anchor>
+        </w:drawing>
+      </w:r>
+    </w:p>
+    <w:p>
+      <w:pPr>
+        <w:pStyle w:val="Textoindependiente"/>
+        <w:spacing w:line="264" w:lineRule="auto"/>
+        <w:ind w:left="0" w:right="113" w:firstLine="142"/>
+        <w:jc w:val="left"/>
+        <w:rPr>
+          <w:sz w:val="25"/>
+          <w:szCs w:val="25"/>
+        </w:rPr>
+      </w:pPr>
+    </w:p>
+    <w:p>
+      <w:pPr>
+        <w:pStyle w:val="Textoindependiente"/>
+        <w:spacing w:line="264" w:lineRule="auto"/>
+        <w:ind w:left="0" w:right="113" w:firstLine="142"/>
+        <w:jc w:val="left"/>
+        <w:rPr>
+          <w:sz w:val="25"/>
+          <w:szCs w:val="25"/>
+        </w:rPr>
+      </w:pPr>
+    </w:p>
+    <w:p>
+      <w:pPr>
+        <w:pStyle w:val="Textoindependiente"/>
+        <w:spacing w:line="264" w:lineRule="auto"/>
+        <w:ind w:left="0" w:right="113" w:firstLine="142"/>
+        <w:jc w:val="left"/>
+        <w:rPr>
+          <w:sz w:val="25"/>
+          <w:szCs w:val="25"/>
+        </w:rPr>
+      </w:pPr>
+      <w:r>
+        <w:rPr>
+          <w:noProof/>
+          <w:sz w:val="25"/>
+          <w:szCs w:val="25"/>
+        </w:rPr>
+        <mc:AlternateContent>
+          <mc:Choice Requires="wps">
+            <w:drawing>
+              <wp:anchor distT="0" distB="0" distL="114300" distR="114300" simplePos="0" relativeHeight="251808768" behindDoc="0" locked="0" layoutInCell="1" allowOverlap="1" wp14:anchorId="76745F0E" wp14:editId="0AC9DE92">
+                <wp:simplePos x="0" y="0"/>
+                <wp:positionH relativeFrom="column">
+                  <wp:posOffset>3968750</wp:posOffset>
+                </wp:positionH>
+                <wp:positionV relativeFrom="paragraph">
+                  <wp:posOffset>31115</wp:posOffset>
+                </wp:positionV>
+                <wp:extent cx="619125" cy="0"/>
+                <wp:effectExtent l="0" t="114300" r="0" b="133350"/>
+                <wp:wrapThrough wrapText="bothSides">
+                  <wp:wrapPolygon edited="0">
+                    <wp:start x="14622" y="-1"/>
+                    <wp:lineTo x="13957" y="-1"/>
+                    <wp:lineTo x="13957" y="-1"/>
+                    <wp:lineTo x="14622" y="-1"/>
+                    <wp:lineTo x="17945" y="-1"/>
+                    <wp:lineTo x="18609" y="-1"/>
+                    <wp:lineTo x="18609" y="-1"/>
+                    <wp:lineTo x="17945" y="-1"/>
+                    <wp:lineTo x="14622" y="-1"/>
+                  </wp:wrapPolygon>
+                </wp:wrapThrough>
+                <wp:docPr id="109" name="Conector recto de flecha 109"/>
+                <wp:cNvGraphicFramePr/>
+                <a:graphic xmlns:a="http://schemas.openxmlformats.org/drawingml/2006/main">
+                  <a:graphicData uri="http://schemas.microsoft.com/office/word/2010/wordprocessingShape">
+                    <wps:wsp>
+                      <wps:cNvCnPr/>
+                      <wps:spPr>
+                        <a:xfrm>
+                          <a:off x="0" y="0"/>
+                          <a:ext cx="619125" cy="0"/>
+                        </a:xfrm>
+                        <a:prstGeom prst="straightConnector1">
+                          <a:avLst/>
+                        </a:prstGeom>
+                        <a:ln w="57150">
+                          <a:solidFill>
+                            <a:srgbClr val="202D39"/>
+                          </a:solidFill>
+                          <a:tailEnd type="triangle"/>
+                        </a:ln>
+                      </wps:spPr>
+                      <wps:style>
+                        <a:lnRef idx="3">
+                          <a:schemeClr val="accent2"/>
+                        </a:lnRef>
+                        <a:fillRef idx="0">
+                          <a:schemeClr val="accent2"/>
+                        </a:fillRef>
+                        <a:effectRef idx="2">
+                          <a:schemeClr val="accent2"/>
+                        </a:effectRef>
+                        <a:fontRef idx="minor">
+                          <a:schemeClr val="tx1"/>
+                        </a:fontRef>
+                      </wps:style>
+                      <wps:bodyPr/>
+                    </wps:wsp>
+                  </a:graphicData>
+                </a:graphic>
+              </wp:anchor>
+            </w:drawing>
+          </mc:Choice>
+          <mc:Fallback>
+            <w:pict>
+              <v:shape w14:anchorId="3017F6BB" id="Conector recto de flecha 109" o:spid="_x0000_s1026" type="#_x0000_t32" style="position:absolute;margin-left:312.5pt;margin-top:2.45pt;width:48.75pt;height:0;z-index:251808768;visibility:visible;mso-wrap-style:square;mso-wrap-distance-left:9pt;mso-wrap-distance-top:0;mso-wrap-distance-right:9pt;mso-wrap-distance-bottom:0;mso-position-horizontal:absolute;mso-position-horizontal-relative:text;mso-position-vertical:absolute;mso-position-vertical-relative:text" o:gfxdata="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" strokecolor="#202d39" strokeweight="4.5pt">
+                <v:stroke endarrow="block" joinstyle="miter"/>
+                <w10:wrap type="through"/>
+              </v:shape>
+            </w:pict>
+          </mc:Fallback>
+        </mc:AlternateContent>
+      </w:r>
+    </w:p>
+    <w:p>
+      <w:pPr>
+        <w:pStyle w:val="Textoindependiente"/>
+        <w:spacing w:line="264" w:lineRule="auto"/>
+        <w:ind w:left="0" w:right="113" w:firstLine="142"/>
+        <w:jc w:val="left"/>
+        <w:rPr>
+          <w:sz w:val="25"/>
+          <w:szCs w:val="25"/>
+        </w:rPr>
+      </w:pPr>
+    </w:p>
+    <w:p>
+      <w:pPr>
+        <w:pStyle w:val="Textoindependiente"/>
+        <w:spacing w:line="264" w:lineRule="auto"/>
+        <w:ind w:left="0" w:right="113" w:firstLine="142"/>
+        <w:jc w:val="left"/>
+        <w:rPr>
+          <w:sz w:val="25"/>
+          <w:szCs w:val="25"/>
+        </w:rPr>
+      </w:pPr>
+    </w:p>
+    <w:p>
+      <w:pPr>
+        <w:pStyle w:val="Textoindependiente"/>
+        <w:spacing w:line="264" w:lineRule="auto"/>
+        <w:ind w:left="0" w:right="113" w:firstLine="142"/>
+        <w:jc w:val="left"/>
+        <w:rPr>
+          <w:sz w:val="25"/>
+          <w:szCs w:val="25"/>
+        </w:rPr>
+      </w:pPr>
+      <w:r>
+        <w:rPr>
+          <w:sz w:val="25"/>
+          <w:szCs w:val="25"/>
+        </w:rPr>
+        <w:drawing>
+          <wp:anchor distT="0" distB="0" distL="114300" distR="114300" simplePos="0" relativeHeight="251810816" behindDoc="0" locked="0" layoutInCell="1" allowOverlap="1" wp14:anchorId="54ED629E" wp14:editId="377465D9">
+            <wp:simplePos x="0" y="0"/>
+            <wp:positionH relativeFrom="column">
+              <wp:posOffset>713740</wp:posOffset>
+            </wp:positionH>
+            <wp:positionV relativeFrom="paragraph">
+              <wp:posOffset>74295</wp:posOffset>
+            </wp:positionV>
+            <wp:extent cx="3028950" cy="1123950"/>
+            <wp:effectExtent l="0" t="0" r="0" b="0"/>
+            <wp:wrapThrough wrapText="bothSides">
+              <wp:wrapPolygon edited="0">
+                <wp:start x="0" y="0"/>
+                <wp:lineTo x="0" y="21234"/>
+                <wp:lineTo x="21464" y="21234"/>
+                <wp:lineTo x="21464" y="0"/>
+                <wp:lineTo x="0" y="0"/>
+              </wp:wrapPolygon>
+            </wp:wrapThrough>
+            <wp:docPr id="112" name="Imagen 112"/>
+            <wp:cNvGraphicFramePr>
+              <a:graphicFrameLocks xmlns:a="http://schemas.openxmlformats.org/drawingml/2006/main" noChangeAspect="1"/>
+            </wp:cNvGraphicFramePr>
+            <a:graphic xmlns:a="http://schemas.openxmlformats.org/drawingml/2006/main">
+              <a:graphicData uri="http://schemas.openxmlformats.org/drawingml/2006/picture">
+                <pic:pic xmlns:pic="http://schemas.openxmlformats.org/drawingml/2006/picture">
+                  <pic:nvPicPr>
+                    <pic:cNvPr id="1" name=""/>
+                    <pic:cNvPicPr/>
+                  </pic:nvPicPr>
+                  <pic:blipFill>
+                    <a:blip r:embed="rId88">
+                      <a:extLst>
+                        <a:ext uri="{28A0092B-C50C-407E-A947-70E740481C1C}">
+                          <a14:useLocalDpi xmlns:a14="http://schemas.microsoft.com/office/drawing/2010/main" val="0"/>
+                        </a:ext>
+                      </a:extLst>
+                    </a:blip>
+                    <a:stretch>
+                      <a:fillRect/>
+                    </a:stretch>
+                  </pic:blipFill>
+                  <pic:spPr>
+                    <a:xfrm>
+                      <a:off x="0" y="0"/>
+                      <a:ext cx="3028950" cy="1123950"/>
+                    </a:xfrm>
+                    <a:prstGeom prst="rect">
+                      <a:avLst/>
+                    </a:prstGeom>
+                  </pic:spPr>
+                </pic:pic>
+              </a:graphicData>
+            </a:graphic>
+          </wp:anchor>
+        </w:drawing>
+      </w:r>
+    </w:p>
+    <w:p>
+      <w:pPr>
+        <w:pStyle w:val="Textoindependiente"/>
+        <w:spacing w:line="264" w:lineRule="auto"/>
+        <w:ind w:left="0" w:right="113" w:firstLine="142"/>
+        <w:jc w:val="left"/>
+        <w:rPr>
+          <w:sz w:val="25"/>
+          <w:szCs w:val="25"/>
+        </w:rPr>
+      </w:pPr>
+      <w:r>
+        <w:rPr>
+          <w:sz w:val="25"/>
+          <w:szCs w:val="25"/>
+        </w:rPr>
+        <w:drawing>
+          <wp:anchor distT="0" distB="0" distL="114300" distR="114300" simplePos="0" relativeHeight="251811840" behindDoc="0" locked="0" layoutInCell="1" allowOverlap="1" wp14:anchorId="160D86A9" wp14:editId="131BD715">
+            <wp:simplePos x="0" y="0"/>
+            <wp:positionH relativeFrom="column">
+              <wp:posOffset>4523740</wp:posOffset>
+            </wp:positionH>
+            <wp:positionV relativeFrom="paragraph">
+              <wp:posOffset>140335</wp:posOffset>
+            </wp:positionV>
+            <wp:extent cx="1009791" cy="676369"/>
+            <wp:effectExtent l="0" t="0" r="0" b="9525"/>
+            <wp:wrapThrough wrapText="bothSides">
+              <wp:wrapPolygon edited="0">
+                <wp:start x="0" y="0"/>
+                <wp:lineTo x="0" y="21296"/>
+                <wp:lineTo x="21192" y="21296"/>
+                <wp:lineTo x="21192" y="0"/>
+                <wp:lineTo x="0" y="0"/>
+              </wp:wrapPolygon>
+            </wp:wrapThrough>
+            <wp:docPr id="111" name="Imagen 111"/>
+            <wp:cNvGraphicFramePr>
+              <a:graphicFrameLocks xmlns:a="http://schemas.openxmlformats.org/drawingml/2006/main" noChangeAspect="1"/>
+            </wp:cNvGraphicFramePr>
+            <a:graphic xmlns:a="http://schemas.openxmlformats.org/drawingml/2006/main">
+              <a:graphicData uri="http://schemas.openxmlformats.org/drawingml/2006/picture">
+                <pic:pic xmlns:pic="http://schemas.openxmlformats.org/drawingml/2006/picture">
+                  <pic:nvPicPr>
+                    <pic:cNvPr id="1" name=""/>
+                    <pic:cNvPicPr/>
+                  </pic:nvPicPr>
+                  <pic:blipFill>
+                    <a:blip r:embed="rId89">
+                      <a:extLst>
+                        <a:ext uri="{28A0092B-C50C-407E-A947-70E740481C1C}">
+                          <a14:useLocalDpi xmlns:a14="http://schemas.microsoft.com/office/drawing/2010/main" val="0"/>
+                        </a:ext>
+                      </a:extLst>
+                    </a:blip>
+                    <a:stretch>
+                      <a:fillRect/>
+                    </a:stretch>
+                  </pic:blipFill>
+                  <pic:spPr>
+                    <a:xfrm>
+                      <a:off x="0" y="0"/>
+                      <a:ext cx="1009791" cy="676369"/>
+                    </a:xfrm>
+                    <a:prstGeom prst="rect">
+                      <a:avLst/>
+                    </a:prstGeom>
+                  </pic:spPr>
+                </pic:pic>
+              </a:graphicData>
+            </a:graphic>
+          </wp:anchor>
+        </w:drawing>
+      </w:r>
+      <w:r>
+        <w:rPr>
+          <w:noProof/>
+        </w:rPr>
+        <w:t xml:space="preserve"> </w:t>
+      </w:r>
+    </w:p>
+    <w:p>
+      <w:pPr>
+        <w:pStyle w:val="Textoindependiente"/>
+        <w:spacing w:line="264" w:lineRule="auto"/>
+        <w:ind w:left="0" w:right="113" w:firstLine="142"/>
+        <w:jc w:val="left"/>
+        <w:rPr>
+          <w:sz w:val="25"/>
+          <w:szCs w:val="25"/>
+        </w:rPr>
+      </w:pPr>
+    </w:p>
+    <w:p>
+      <w:pPr>
+        <w:pStyle w:val="Textoindependiente"/>
+        <w:spacing w:line="264" w:lineRule="auto"/>
+        <w:ind w:left="0" w:right="113" w:firstLine="142"/>
+        <w:jc w:val="left"/>
+        <w:rPr>
+          <w:sz w:val="25"/>
+          <w:szCs w:val="25"/>
+        </w:rPr>
+      </w:pPr>
+      <w:r>
+        <w:rPr>
+          <w:noProof/>
+          <w:sz w:val="25"/>
+          <w:szCs w:val="25"/>
+        </w:rPr>
+        <mc:AlternateContent>
+          <mc:Choice Requires="wps">
+            <w:drawing>
+              <wp:anchor distT="0" distB="0" distL="114300" distR="114300" simplePos="0" relativeHeight="251813888" behindDoc="0" locked="0" layoutInCell="1" allowOverlap="1" wp14:anchorId="24B0271C" wp14:editId="65DA9BD5">
+                <wp:simplePos x="0" y="0"/>
+                <wp:positionH relativeFrom="column">
+                  <wp:posOffset>3825875</wp:posOffset>
+                </wp:positionH>
+                <wp:positionV relativeFrom="paragraph">
+                  <wp:posOffset>64135</wp:posOffset>
+                </wp:positionV>
+                <wp:extent cx="619125" cy="0"/>
+                <wp:effectExtent l="0" t="114300" r="0" b="133350"/>
+                <wp:wrapThrough wrapText="bothSides">
+                  <wp:wrapPolygon edited="0">
+                    <wp:start x="14622" y="-1"/>
+                    <wp:lineTo x="13957" y="-1"/>
+                    <wp:lineTo x="13957" y="-1"/>
+                    <wp:lineTo x="14622" y="-1"/>
+                    <wp:lineTo x="17945" y="-1"/>
+                    <wp:lineTo x="18609" y="-1"/>
+                    <wp:lineTo x="18609" y="-1"/>
+                    <wp:lineTo x="17945" y="-1"/>
+                    <wp:lineTo x="14622" y="-1"/>
+                  </wp:wrapPolygon>
+                </wp:wrapThrough>
+                <wp:docPr id="113" name="Conector recto de flecha 113"/>
+                <wp:cNvGraphicFramePr/>
+                <a:graphic xmlns:a="http://schemas.openxmlformats.org/drawingml/2006/main">
+                  <a:graphicData uri="http://schemas.microsoft.com/office/word/2010/wordprocessingShape">
+                    <wps:wsp>
+                      <wps:cNvCnPr/>
+                      <wps:spPr>
+                        <a:xfrm>
+                          <a:off x="0" y="0"/>
+                          <a:ext cx="619125" cy="0"/>
+                        </a:xfrm>
+                        <a:prstGeom prst="straightConnector1">
+                          <a:avLst/>
+                        </a:prstGeom>
+                        <a:ln w="57150">
+                          <a:solidFill>
+                            <a:srgbClr val="202D39"/>
+                          </a:solidFill>
+                          <a:tailEnd type="triangle"/>
+                        </a:ln>
+                      </wps:spPr>
+                      <wps:style>
+                        <a:lnRef idx="3">
+                          <a:schemeClr val="accent2"/>
+                        </a:lnRef>
+                        <a:fillRef idx="0">
+                          <a:schemeClr val="accent2"/>
+                        </a:fillRef>
+                        <a:effectRef idx="2">
+                          <a:schemeClr val="accent2"/>
+                        </a:effectRef>
+                        <a:fontRef idx="minor">
+                          <a:schemeClr val="tx1"/>
+                        </a:fontRef>
+                      </wps:style>
+                      <wps:bodyPr/>
+                    </wps:wsp>
+                  </a:graphicData>
+                </a:graphic>
+              </wp:anchor>
+            </w:drawing>
+          </mc:Choice>
+          <mc:Fallback>
+            <w:pict>
+              <v:shape w14:anchorId="0F9D3E21" id="Conector recto de flecha 113" o:spid="_x0000_s1026" type="#_x0000_t32" style="position:absolute;margin-left:301.25pt;margin-top:5.05pt;width:48.75pt;height:0;z-index:251813888;visibility:visible;mso-wrap-style:square;mso-wrap-distance-left:9pt;mso-wrap-distance-top:0;mso-wrap-distance-right:9pt;mso-wrap-distance-bottom:0;mso-position-horizontal:absolute;mso-position-horizontal-relative:text;mso-position-vertical:absolute;mso-position-vertical-relative:text" o:gfxdata="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" strokecolor="#202d39" strokeweight="4.5pt">
+                <v:stroke endarrow="block" joinstyle="miter"/>
+                <w10:wrap type="through"/>
+              </v:shape>
+            </w:pict>
+          </mc:Fallback>
+        </mc:AlternateContent>
+      </w:r>
+    </w:p>
+    <w:p>
+      <w:pPr>
+        <w:pStyle w:val="Textoindependiente"/>
+        <w:spacing w:line="264" w:lineRule="auto"/>
+        <w:ind w:left="0" w:right="113" w:firstLine="142"/>
+        <w:jc w:val="left"/>
+        <w:rPr>
+          <w:sz w:val="25"/>
+          <w:szCs w:val="25"/>
+        </w:rPr>
+      </w:pPr>
+    </w:p>
+    <w:p>
+      <w:pPr>
+        <w:pStyle w:val="Textoindependiente"/>
+        <w:spacing w:line="264" w:lineRule="auto"/>
+        <w:ind w:left="0" w:right="113" w:firstLine="142"/>
+        <w:jc w:val="left"/>
+        <w:rPr>
+          <w:sz w:val="25"/>
+          <w:szCs w:val="25"/>
+        </w:rPr>
+      </w:pPr>
+    </w:p>
+    <w:p>
+      <w:pPr>
+        <w:pStyle w:val="Textoindependiente"/>
+        <w:spacing w:line="264" w:lineRule="auto"/>
+        <w:ind w:left="0" w:right="113" w:firstLine="142"/>
+        <w:jc w:val="left"/>
+        <w:rPr>
+          <w:sz w:val="25"/>
+          <w:szCs w:val="25"/>
+        </w:rPr>
+      </w:pPr>
+    </w:p>
+    <w:p>
+      <w:pPr>
+        <w:pStyle w:val="Textoindependiente"/>
+        <w:spacing w:line="264" w:lineRule="auto"/>
+        <w:ind w:left="0" w:right="113" w:firstLine="142"/>
+        <w:jc w:val="left"/>
+        <w:rPr>
+          <w:sz w:val="25"/>
+          <w:szCs w:val="25"/>
+        </w:rPr>
+      </w:pPr>
+    </w:p>
+    <w:p>
+      <w:pPr>
+        <w:pStyle w:val="Textoindependiente"/>
+        <w:spacing w:line="264" w:lineRule="auto"/>
+        <w:ind w:left="0" w:right="113" w:firstLine="142"/>
+        <w:jc w:val="left"/>
+        <w:rPr>
+          <w:sz w:val="25"/>
+          <w:szCs w:val="25"/>
+        </w:rPr>
+      </w:pPr>
+      <w:r>
+        <w:rPr>
+          <w:sz w:val="25"/>
+          <w:szCs w:val="25"/>
+        </w:rPr>
+        <w:t>Y ahora la federación que administre una sola estación</w:t>
+      </w:r>
+    </w:p>
+    <w:p>
+      <w:pPr>
+        <w:pStyle w:val="Textoindependiente"/>
+        <w:spacing w:line="264" w:lineRule="auto"/>
+        <w:ind w:left="0" w:right="113" w:firstLine="142"/>
+        <w:jc w:val="left"/>
+        <w:rPr>
+          <w:sz w:val="25"/>
+          <w:szCs w:val="25"/>
+        </w:rPr>
+      </w:pPr>
+      <w:r>
+        <w:rPr>
+          <w:sz w:val="25"/>
+          <w:szCs w:val="25"/>
+        </w:rPr>
+        <w:drawing>
+          <wp:anchor distT="0" distB="0" distL="114300" distR="114300" simplePos="0" relativeHeight="251815936" behindDoc="0" locked="0" layoutInCell="1" allowOverlap="1" wp14:anchorId="44DF3A8C" wp14:editId="16879BA9">
+            <wp:simplePos x="0" y="0"/>
+            <wp:positionH relativeFrom="column">
+              <wp:posOffset>713740</wp:posOffset>
+            </wp:positionH>
+            <wp:positionV relativeFrom="paragraph">
+              <wp:posOffset>114935</wp:posOffset>
+            </wp:positionV>
+            <wp:extent cx="2676525" cy="1123950"/>
+            <wp:effectExtent l="0" t="0" r="9525" b="0"/>
+            <wp:wrapThrough wrapText="bothSides">
+              <wp:wrapPolygon edited="0">
+                <wp:start x="0" y="0"/>
+                <wp:lineTo x="0" y="21234"/>
+                <wp:lineTo x="21523" y="21234"/>
+                <wp:lineTo x="21523" y="0"/>
+                <wp:lineTo x="0" y="0"/>
+              </wp:wrapPolygon>
+            </wp:wrapThrough>
+            <wp:docPr id="116" name="Imagen 116"/>
+            <wp:cNvGraphicFramePr>
+              <a:graphicFrameLocks xmlns:a="http://schemas.openxmlformats.org/drawingml/2006/main" noChangeAspect="1"/>
+            </wp:cNvGraphicFramePr>
+            <a:graphic xmlns:a="http://schemas.openxmlformats.org/drawingml/2006/main">
+              <a:graphicData uri="http://schemas.openxmlformats.org/drawingml/2006/picture">
+                <pic:pic xmlns:pic="http://schemas.openxmlformats.org/drawingml/2006/picture">
+                  <pic:nvPicPr>
+                    <pic:cNvPr id="1" name=""/>
+                    <pic:cNvPicPr/>
+                  </pic:nvPicPr>
+                  <pic:blipFill>
+                    <a:blip r:embed="rId90">
+                      <a:extLst>
+                        <a:ext uri="{28A0092B-C50C-407E-A947-70E740481C1C}">
+                          <a14:useLocalDpi xmlns:a14="http://schemas.microsoft.com/office/drawing/2010/main" val="0"/>
+                        </a:ext>
+                      </a:extLst>
+                    </a:blip>
+                    <a:stretch>
+                      <a:fillRect/>
+                    </a:stretch>
+                  </pic:blipFill>
+                  <pic:spPr>
+                    <a:xfrm>
+                      <a:off x="0" y="0"/>
+                      <a:ext cx="2676525" cy="1123950"/>
+                    </a:xfrm>
+                    <a:prstGeom prst="rect">
+                      <a:avLst/>
+                    </a:prstGeom>
+                  </pic:spPr>
+                </pic:pic>
+              </a:graphicData>
+            </a:graphic>
+          </wp:anchor>
+        </w:drawing>
+      </w:r>
+    </w:p>
+    <w:p>
+      <w:pPr>
+        <w:pStyle w:val="Textoindependiente"/>
+        <w:spacing w:line="264" w:lineRule="auto"/>
+        <w:ind w:left="0" w:right="113" w:firstLine="142"/>
+        <w:jc w:val="left"/>
+        <w:rPr>
+          <w:sz w:val="25"/>
+          <w:szCs w:val="25"/>
+        </w:rPr>
+      </w:pPr>
+      <w:r>
+        <w:rPr>
+          <w:sz w:val="25"/>
+          <w:szCs w:val="25"/>
+        </w:rPr>
+        <w:drawing>
+          <wp:anchor distT="0" distB="0" distL="114300" distR="114300" simplePos="0" relativeHeight="251814912" behindDoc="0" locked="0" layoutInCell="1" allowOverlap="1" wp14:anchorId="166652A9" wp14:editId="281DD4E3">
+            <wp:simplePos x="0" y="0"/>
+            <wp:positionH relativeFrom="column">
+              <wp:posOffset>4276090</wp:posOffset>
+            </wp:positionH>
+            <wp:positionV relativeFrom="paragraph">
+              <wp:posOffset>66675</wp:posOffset>
+            </wp:positionV>
+            <wp:extent cx="943107" cy="733527"/>
+            <wp:effectExtent l="0" t="0" r="9525" b="0"/>
+            <wp:wrapThrough wrapText="bothSides">
+              <wp:wrapPolygon edited="0">
+                <wp:start x="0" y="0"/>
+                <wp:lineTo x="0" y="20758"/>
+                <wp:lineTo x="21382" y="20758"/>
+                <wp:lineTo x="21382" y="0"/>
+                <wp:lineTo x="0" y="0"/>
+              </wp:wrapPolygon>
+            </wp:wrapThrough>
+            <wp:docPr id="114" name="Imagen 114"/>
+            <wp:cNvGraphicFramePr>
+              <a:graphicFrameLocks xmlns:a="http://schemas.openxmlformats.org/drawingml/2006/main" noChangeAspect="1"/>
+            </wp:cNvGraphicFramePr>
+            <a:graphic xmlns:a="http://schemas.openxmlformats.org/drawingml/2006/main">
+              <a:graphicData uri="http://schemas.openxmlformats.org/drawingml/2006/picture">
+                <pic:pic xmlns:pic="http://schemas.openxmlformats.org/drawingml/2006/picture">
+                  <pic:nvPicPr>
+                    <pic:cNvPr id="1" name=""/>
+                    <pic:cNvPicPr/>
+                  </pic:nvPicPr>
+                  <pic:blipFill>
+                    <a:blip r:embed="rId91">
+                      <a:extLst>
+                        <a:ext uri="{28A0092B-C50C-407E-A947-70E740481C1C}">
+                          <a14:useLocalDpi xmlns:a14="http://schemas.microsoft.com/office/drawing/2010/main" val="0"/>
+                        </a:ext>
+                      </a:extLst>
+                    </a:blip>
+                    <a:stretch>
+                      <a:fillRect/>
+                    </a:stretch>
+                  </pic:blipFill>
+                  <pic:spPr>
+                    <a:xfrm>
+                      <a:off x="0" y="0"/>
+                      <a:ext cx="943107" cy="733527"/>
+                    </a:xfrm>
+                    <a:prstGeom prst="rect">
+                      <a:avLst/>
+                    </a:prstGeom>
+                  </pic:spPr>
+                </pic:pic>
+              </a:graphicData>
+            </a:graphic>
+          </wp:anchor>
+        </w:drawing>
+      </w:r>
+    </w:p>
+    <w:p>
+      <w:pPr>
+        <w:pStyle w:val="Textoindependiente"/>
+        <w:spacing w:line="264" w:lineRule="auto"/>
+        <w:ind w:left="0" w:right="113" w:firstLine="142"/>
+        <w:jc w:val="left"/>
+        <w:rPr>
+          <w:sz w:val="25"/>
+          <w:szCs w:val="25"/>
+        </w:rPr>
+      </w:pPr>
+    </w:p>
+    <w:p>
+      <w:pPr>
+        <w:pStyle w:val="Textoindependiente"/>
+        <w:spacing w:line="264" w:lineRule="auto"/>
+        <w:ind w:left="0" w:right="113" w:firstLine="142"/>
+        <w:jc w:val="left"/>
+        <w:rPr>
+          <w:sz w:val="25"/>
+          <w:szCs w:val="25"/>
+        </w:rPr>
+      </w:pPr>
+      <w:r>
+        <w:rPr>
+          <w:noProof/>
+          <w:sz w:val="25"/>
+          <w:szCs w:val="25"/>
+        </w:rPr>
+        <mc:AlternateContent>
+          <mc:Choice Requires="wps">
+            <w:drawing>
+              <wp:anchor distT="0" distB="0" distL="114300" distR="114300" simplePos="0" relativeHeight="251817984" behindDoc="0" locked="0" layoutInCell="1" allowOverlap="1" wp14:anchorId="267132D5" wp14:editId="71AD43BC">
+                <wp:simplePos x="0" y="0"/>
+                <wp:positionH relativeFrom="column">
+                  <wp:posOffset>3492500</wp:posOffset>
+                </wp:positionH>
+                <wp:positionV relativeFrom="paragraph">
+                  <wp:posOffset>47625</wp:posOffset>
+                </wp:positionV>
+                <wp:extent cx="619125" cy="0"/>
+                <wp:effectExtent l="0" t="114300" r="0" b="133350"/>
+                <wp:wrapThrough wrapText="bothSides">
+                  <wp:wrapPolygon edited="0">
+                    <wp:start x="14622" y="-1"/>
+                    <wp:lineTo x="13957" y="-1"/>
+                    <wp:lineTo x="13957" y="-1"/>
+                    <wp:lineTo x="14622" y="-1"/>
+                    <wp:lineTo x="17945" y="-1"/>
+                    <wp:lineTo x="18609" y="-1"/>
+                    <wp:lineTo x="18609" y="-1"/>
+                    <wp:lineTo x="17945" y="-1"/>
+                    <wp:lineTo x="14622" y="-1"/>
+                  </wp:wrapPolygon>
+                </wp:wrapThrough>
+                <wp:docPr id="117" name="Conector recto de flecha 117"/>
+                <wp:cNvGraphicFramePr/>
+                <a:graphic xmlns:a="http://schemas.openxmlformats.org/drawingml/2006/main">
+                  <a:graphicData uri="http://schemas.microsoft.com/office/word/2010/wordprocessingShape">
+                    <wps:wsp>
+                      <wps:cNvCnPr/>
+                      <wps:spPr>
+                        <a:xfrm>
+                          <a:off x="0" y="0"/>
+                          <a:ext cx="619125" cy="0"/>
+                        </a:xfrm>
+                        <a:prstGeom prst="straightConnector1">
+                          <a:avLst/>
+                        </a:prstGeom>
+                        <a:ln w="57150">
+                          <a:solidFill>
+                            <a:srgbClr val="202D39"/>
+                          </a:solidFill>
+                          <a:tailEnd type="triangle"/>
+                        </a:ln>
+                      </wps:spPr>
+                      <wps:style>
+                        <a:lnRef idx="3">
+                          <a:schemeClr val="accent2"/>
+                        </a:lnRef>
+                        <a:fillRef idx="0">
+                          <a:schemeClr val="accent2"/>
+                        </a:fillRef>
+                        <a:effectRef idx="2">
+                          <a:schemeClr val="accent2"/>
+                        </a:effectRef>
+                        <a:fontRef idx="minor">
+                          <a:schemeClr val="tx1"/>
+                        </a:fontRef>
+                      </wps:style>
+                      <wps:bodyPr/>
+                    </wps:wsp>
+                  </a:graphicData>
+                </a:graphic>
+              </wp:anchor>
+            </w:drawing>
+          </mc:Choice>
+          <mc:Fallback>
+            <w:pict>
+              <v:shape w14:anchorId="266CE70E" id="Conector recto de flecha 117" o:spid="_x0000_s1026" type="#_x0000_t32" style="position:absolute;margin-left:275pt;margin-top:3.75pt;width:48.75pt;height:0;z-index:251817984;visibility:visible;mso-wrap-style:square;mso-wrap-distance-left:9pt;mso-wrap-distance-top:0;mso-wrap-distance-right:9pt;mso-wrap-distance-bottom:0;mso-position-horizontal:absolute;mso-position-horizontal-relative:text;mso-position-vertical:absolute;mso-position-vertical-relative:text" o:gfxdata="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" strokecolor="#202d39" strokeweight="4.5pt">
+                <v:stroke endarrow="block" joinstyle="miter"/>
+                <w10:wrap type="through"/>
+              </v:shape>
+            </w:pict>
+          </mc:Fallback>
+        </mc:AlternateContent>
+      </w:r>
+    </w:p>
+    <w:p>
+      <w:pPr>
+        <w:pStyle w:val="Textoindependiente"/>
+        <w:spacing w:line="264" w:lineRule="auto"/>
+        <w:ind w:left="0" w:right="113" w:firstLine="142"/>
+        <w:jc w:val="left"/>
+        <w:rPr>
+          <w:sz w:val="25"/>
+          <w:szCs w:val="25"/>
+        </w:rPr>
+      </w:pPr>
+    </w:p>
+    <w:p>
+      <w:pPr>
+        <w:pStyle w:val="Textoindependiente"/>
+        <w:spacing w:line="264" w:lineRule="auto"/>
+        <w:ind w:left="0" w:right="113" w:firstLine="142"/>
+        <w:jc w:val="left"/>
+        <w:rPr>
+          <w:sz w:val="25"/>
+          <w:szCs w:val="25"/>
+        </w:rPr>
+      </w:pPr>
+    </w:p>
+    <w:p>
+      <w:pPr>
+        <w:pStyle w:val="Textoindependiente"/>
+        <w:spacing w:line="264" w:lineRule="auto"/>
+        <w:ind w:left="0" w:right="113" w:firstLine="142"/>
+        <w:jc w:val="left"/>
+        <w:rPr>
+          <w:sz w:val="25"/>
+          <w:szCs w:val="25"/>
+        </w:rPr>
+      </w:pPr>
+    </w:p>
+    <w:p>
+      <w:pPr>
+        <w:pStyle w:val="Textoindependiente"/>
+        <w:spacing w:line="264" w:lineRule="auto"/>
+        <w:ind w:left="0" w:right="113" w:firstLine="142"/>
+        <w:jc w:val="left"/>
+        <w:rPr>
+          <w:sz w:val="25"/>
+          <w:szCs w:val="25"/>
+        </w:rPr>
+      </w:pPr>
+    </w:p>
+    <w:p>
+      <w:pPr>
+        <w:pStyle w:val="Textoindependiente"/>
+        <w:spacing w:line="264" w:lineRule="auto"/>
+        <w:ind w:left="0" w:right="113" w:firstLine="142"/>
+        <w:jc w:val="left"/>
+        <w:rPr>
+          <w:sz w:val="25"/>
+          <w:szCs w:val="25"/>
+        </w:rPr>
+      </w:pPr>
+    </w:p>
+    <w:p>
+      <w:pPr>
+        <w:pStyle w:val="Textoindependiente"/>
+        <w:spacing w:line="264" w:lineRule="auto"/>
+        <w:ind w:left="0" w:right="113" w:firstLine="142"/>
+        <w:jc w:val="left"/>
+        <w:rPr>
+          <w:sz w:val="25"/>
+          <w:szCs w:val="25"/>
+        </w:rPr>
+      </w:pPr>
+      <w:r>
+        <w:rPr>
+          <w:sz w:val="25"/>
+          <w:szCs w:val="25"/>
+        </w:rPr>
+        <w:t xml:space="preserve">Ahora que tenemos todos </w:t>
+      </w:r>
+      <w:r>
+        <w:rPr>
+          <w:sz w:val="25"/>
+          <w:szCs w:val="25"/>
+        </w:rPr>
+        <w:t>los</w:t>
+      </w:r>
+      <w:r>
+        <w:rPr>
+          <w:sz w:val="25"/>
+          <w:szCs w:val="25"/>
+        </w:rPr>
+        <w:t xml:space="preserve"> datos, simplemente hay que cargarlos a la tabla Administración</w:t>
+      </w:r>
+    </w:p>
+    <w:p>
+      <w:pPr>
+        <w:pStyle w:val="Textoindependiente"/>
+        <w:spacing w:line="264" w:lineRule="auto"/>
+        <w:ind w:left="0" w:right="113" w:firstLine="142"/>
+        <w:jc w:val="left"/>
+        <w:rPr>
+          <w:sz w:val="25"/>
+          <w:szCs w:val="25"/>
+        </w:rPr>
+      </w:pPr>
+      <w:r>
+        <w:rPr>
+          <w:noProof/>
+          <w:sz w:val="25"/>
+          <w:szCs w:val="25"/>
+        </w:rPr>
+        <mc:AlternateContent>
+          <mc:Choice Requires="wps">
+            <w:drawing>
+              <wp:anchor distT="0" distB="0" distL="114300" distR="114300" simplePos="0" relativeHeight="251811327" behindDoc="0" locked="0" layoutInCell="1" allowOverlap="1" wp14:anchorId="47165CA9" wp14:editId="68E1602D">
+                <wp:simplePos x="0" y="0"/>
+                <wp:positionH relativeFrom="column">
+                  <wp:posOffset>4078873</wp:posOffset>
+                </wp:positionH>
+                <wp:positionV relativeFrom="paragraph">
+                  <wp:posOffset>189570</wp:posOffset>
+                </wp:positionV>
+                <wp:extent cx="903829" cy="2183923"/>
+                <wp:effectExtent l="0" t="57150" r="0" b="26035"/>
+                <wp:wrapNone/>
+                <wp:docPr id="122" name="Conector: curvado 122"/>
+                <wp:cNvGraphicFramePr/>
+                <a:graphic xmlns:a="http://schemas.openxmlformats.org/drawingml/2006/main">
+                  <a:graphicData uri="http://schemas.microsoft.com/office/word/2010/wordprocessingShape">
+                    <wps:wsp>
+                      <wps:cNvCnPr/>
+                      <wps:spPr>
+                        <a:xfrm flipV="1">
+                          <a:off x="0" y="0"/>
+                          <a:ext cx="903829" cy="2183923"/>
+                        </a:xfrm>
+                        <a:prstGeom prst="curvedConnector3">
+                          <a:avLst/>
+                        </a:prstGeom>
+                        <a:ln w="38100">
+                          <a:solidFill>
+                            <a:srgbClr val="202D39"/>
+                          </a:solidFill>
+                          <a:tailEnd type="triangle"/>
+                        </a:ln>
+                      </wps:spPr>
+                      <wps:style>
+                        <a:lnRef idx="3">
+                          <a:schemeClr val="accent2"/>
+                        </a:lnRef>
+                        <a:fillRef idx="0">
+                          <a:schemeClr val="accent2"/>
+                        </a:fillRef>
+                        <a:effectRef idx="2">
+                          <a:schemeClr val="accent2"/>
+                        </a:effectRef>
+                        <a:fontRef idx="minor">
+                          <a:schemeClr val="tx1"/>
+                        </a:fontRef>
+                      </wps:style>
+                      <wps:bodyPr/>
+                    </wps:wsp>
+                  </a:graphicData>
+                </a:graphic>
+                <wp14:sizeRelH relativeFrom="margin">
+                  <wp14:pctWidth>0</wp14:pctWidth>
+                </wp14:sizeRelH>
+                <wp14:sizeRelV relativeFrom="margin">
+                  <wp14:pctHeight>0</wp14:pctHeight>
+                </wp14:sizeRelV>
+              </wp:anchor>
+            </w:drawing>
+          </mc:Choice>
+          <mc:Fallback>
+            <w:pict>
+              <v:shape w14:anchorId="69301ACF" id="Conector: curvado 122" o:spid="_x0000_s1026" type="#_x0000_t38" style="position:absolute;margin-left:321.15pt;margin-top:14.95pt;width:71.15pt;height:171.95pt;flip:y;z-index:251811327;visibility:visible;mso-wrap-style:square;mso-width-percent:0;mso-height-percent:0;mso-wrap-distance-left:9pt;mso-wrap-distance-top:0;mso-wrap-distance-right:9pt;mso-wrap-distance-bottom:0;mso-position-horizontal:absolute;mso-position-horizontal-relative:text;mso-position-vertical:absolute;mso-position-vertical-relative:text;mso-width-percent:0;mso-height-percent:0;mso-width-relative:margin;mso-height-relative:margin" o:gfxdata="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" adj="10800" strokecolor="#202d39" strokeweight="3pt">
+                <v:stroke endarrow="block" joinstyle="miter"/>
+              </v:shape>
+            </w:pict>
+          </mc:Fallback>
+        </mc:AlternateContent>
+      </w:r>
+      <w:r>
+        <w:rPr>
+          <w:sz w:val="25"/>
+          <w:szCs w:val="25"/>
+        </w:rPr>
+        <w:drawing>
+          <wp:anchor distT="0" distB="0" distL="114300" distR="114300" simplePos="0" relativeHeight="251819008" behindDoc="0" locked="0" layoutInCell="1" allowOverlap="1" wp14:anchorId="636687C9" wp14:editId="18BEA78F">
+            <wp:simplePos x="0" y="0"/>
+            <wp:positionH relativeFrom="column">
+              <wp:posOffset>3144520</wp:posOffset>
+            </wp:positionH>
+            <wp:positionV relativeFrom="paragraph">
+              <wp:posOffset>187960</wp:posOffset>
+            </wp:positionV>
+            <wp:extent cx="965835" cy="2273935"/>
+            <wp:effectExtent l="0" t="0" r="5715" b="0"/>
+            <wp:wrapThrough wrapText="bothSides">
+              <wp:wrapPolygon edited="0">
+                <wp:start x="0" y="0"/>
+                <wp:lineTo x="0" y="21353"/>
+                <wp:lineTo x="21302" y="21353"/>
+                <wp:lineTo x="21302" y="0"/>
+                <wp:lineTo x="0" y="0"/>
+              </wp:wrapPolygon>
+            </wp:wrapThrough>
+            <wp:docPr id="118" name="Imagen 118"/>
+            <wp:cNvGraphicFramePr>
+              <a:graphicFrameLocks xmlns:a="http://schemas.openxmlformats.org/drawingml/2006/main" noChangeAspect="1"/>
+            </wp:cNvGraphicFramePr>
+            <a:graphic xmlns:a="http://schemas.openxmlformats.org/drawingml/2006/main">
+              <a:graphicData uri="http://schemas.openxmlformats.org/drawingml/2006/picture">
+                <pic:pic xmlns:pic="http://schemas.openxmlformats.org/drawingml/2006/picture">
+                  <pic:nvPicPr>
+                    <pic:cNvPr id="1" name=""/>
+                    <pic:cNvPicPr/>
+                  </pic:nvPicPr>
+                  <pic:blipFill>
+                    <a:blip r:embed="rId92">
+                      <a:extLst>
+                        <a:ext uri="{28A0092B-C50C-407E-A947-70E740481C1C}">
+                          <a14:useLocalDpi xmlns:a14="http://schemas.microsoft.com/office/drawing/2010/main" val="0"/>
+                        </a:ext>
+                      </a:extLst>
+                    </a:blip>
+                    <a:stretch>
+                      <a:fillRect/>
+                    </a:stretch>
+                  </pic:blipFill>
+                  <pic:spPr>
+                    <a:xfrm>
+                      <a:off x="0" y="0"/>
+                      <a:ext cx="965835" cy="2273935"/>
+                    </a:xfrm>
+                    <a:prstGeom prst="rect">
+                      <a:avLst/>
+                    </a:prstGeom>
+                  </pic:spPr>
+                </pic:pic>
+              </a:graphicData>
+            </a:graphic>
+            <wp14:sizeRelH relativeFrom="margin">
+              <wp14:pctWidth>0</wp14:pctWidth>
+            </wp14:sizeRelH>
+            <wp14:sizeRelV relativeFrom="margin">
+              <wp14:pctHeight>0</wp14:pctHeight>
+            </wp14:sizeRelV>
+          </wp:anchor>
+        </w:drawing>
+      </w:r>
+      <w:r>
+        <w:rPr>
+          <w:sz w:val="25"/>
+          <w:szCs w:val="25"/>
+        </w:rPr>
+        <w:drawing>
+          <wp:anchor distT="0" distB="0" distL="114300" distR="114300" simplePos="0" relativeHeight="251820032" behindDoc="0" locked="0" layoutInCell="1" allowOverlap="1" wp14:anchorId="114D6D3A" wp14:editId="4B76F300">
+            <wp:simplePos x="0" y="0"/>
+            <wp:positionH relativeFrom="column">
+              <wp:posOffset>5024755</wp:posOffset>
+            </wp:positionH>
+            <wp:positionV relativeFrom="paragraph">
+              <wp:posOffset>68580</wp:posOffset>
+            </wp:positionV>
+            <wp:extent cx="845185" cy="2502535"/>
+            <wp:effectExtent l="0" t="0" r="0" b="0"/>
+            <wp:wrapThrough wrapText="bothSides">
+              <wp:wrapPolygon edited="0">
+                <wp:start x="0" y="0"/>
+                <wp:lineTo x="0" y="21375"/>
+                <wp:lineTo x="20935" y="21375"/>
+                <wp:lineTo x="20935" y="0"/>
+                <wp:lineTo x="0" y="0"/>
+              </wp:wrapPolygon>
+            </wp:wrapThrough>
+            <wp:docPr id="119" name="Imagen 119"/>
+            <wp:cNvGraphicFramePr>
+              <a:graphicFrameLocks xmlns:a="http://schemas.openxmlformats.org/drawingml/2006/main" noChangeAspect="1"/>
+            </wp:cNvGraphicFramePr>
+            <a:graphic xmlns:a="http://schemas.openxmlformats.org/drawingml/2006/main">
+              <a:graphicData uri="http://schemas.openxmlformats.org/drawingml/2006/picture">
+                <pic:pic xmlns:pic="http://schemas.openxmlformats.org/drawingml/2006/picture">
+                  <pic:nvPicPr>
+                    <pic:cNvPr id="1" name=""/>
+                    <pic:cNvPicPr/>
+                  </pic:nvPicPr>
+                  <pic:blipFill>
+                    <a:blip r:embed="rId93">
+                      <a:extLst>
+                        <a:ext uri="{28A0092B-C50C-407E-A947-70E740481C1C}">
+                          <a14:useLocalDpi xmlns:a14="http://schemas.microsoft.com/office/drawing/2010/main" val="0"/>
+                        </a:ext>
+                      </a:extLst>
+                    </a:blip>
+                    <a:stretch>
+                      <a:fillRect/>
+                    </a:stretch>
+                  </pic:blipFill>
+                  <pic:spPr>
+                    <a:xfrm>
+                      <a:off x="0" y="0"/>
+                      <a:ext cx="845185" cy="2502535"/>
+                    </a:xfrm>
+                    <a:prstGeom prst="rect">
+                      <a:avLst/>
+                    </a:prstGeom>
+                  </pic:spPr>
+                </pic:pic>
+              </a:graphicData>
+            </a:graphic>
+            <wp14:sizeRelH relativeFrom="margin">
+              <wp14:pctWidth>0</wp14:pctWidth>
+            </wp14:sizeRelH>
+            <wp14:sizeRelV relativeFrom="margin">
+              <wp14:pctHeight>0</wp14:pctHeight>
+            </wp14:sizeRelV>
+          </wp:anchor>
+        </w:drawing>
+      </w:r>
+    </w:p>
+    <w:p>
+      <w:pPr>
+        <w:pStyle w:val="Textoindependiente"/>
+        <w:spacing w:line="264" w:lineRule="auto"/>
+        <w:ind w:left="0" w:right="113" w:firstLine="142"/>
+        <w:jc w:val="left"/>
+        <w:rPr>
+          <w:sz w:val="25"/>
+          <w:szCs w:val="25"/>
+        </w:rPr>
+      </w:pPr>
+    </w:p>
+    <w:p>
+      <w:pPr>
+        <w:pStyle w:val="Textoindependiente"/>
+        <w:spacing w:line="264" w:lineRule="auto"/>
+        <w:ind w:left="0" w:right="113" w:firstLine="142"/>
+        <w:jc w:val="left"/>
+        <w:rPr>
+          <w:sz w:val="25"/>
+          <w:szCs w:val="25"/>
+        </w:rPr>
+      </w:pPr>
+    </w:p>
+    <w:p>
+      <w:pPr>
+        <w:pStyle w:val="Textoindependiente"/>
+        <w:spacing w:line="264" w:lineRule="auto"/>
+        <w:ind w:left="0" w:right="113" w:firstLine="142"/>
+        <w:jc w:val="left"/>
+        <w:rPr>
+          <w:sz w:val="25"/>
+          <w:szCs w:val="25"/>
+        </w:rPr>
+      </w:pPr>
+    </w:p>
+    <w:p>
+      <w:pPr>
+        <w:pStyle w:val="Textoindependiente"/>
+        <w:spacing w:line="264" w:lineRule="auto"/>
+        <w:ind w:left="0" w:right="113" w:firstLine="142"/>
+        <w:jc w:val="left"/>
+        <w:rPr>
+          <w:sz w:val="25"/>
+          <w:szCs w:val="25"/>
+        </w:rPr>
+      </w:pPr>
+    </w:p>
+    <w:p>
+      <w:pPr>
+        <w:pStyle w:val="Textoindependiente"/>
+        <w:spacing w:line="264" w:lineRule="auto"/>
+        <w:ind w:left="0" w:right="113" w:firstLine="142"/>
+        <w:jc w:val="left"/>
+        <w:rPr>
+          <w:sz w:val="25"/>
+          <w:szCs w:val="25"/>
+        </w:rPr>
+      </w:pPr>
+      <w:r>
+        <w:rPr>
+          <w:sz w:val="25"/>
+          <w:szCs w:val="25"/>
+        </w:rPr>
+        <w:drawing>
+          <wp:anchor distT="0" distB="0" distL="114300" distR="114300" simplePos="0" relativeHeight="251821056" behindDoc="0" locked="0" layoutInCell="1" allowOverlap="1" wp14:anchorId="5898A92B" wp14:editId="50B78567">
+            <wp:simplePos x="0" y="0"/>
+            <wp:positionH relativeFrom="column">
+              <wp:posOffset>-210185</wp:posOffset>
+            </wp:positionH>
+            <wp:positionV relativeFrom="paragraph">
+              <wp:posOffset>160655</wp:posOffset>
+            </wp:positionV>
+            <wp:extent cx="2572109" cy="638264"/>
+            <wp:effectExtent l="0" t="0" r="0" b="9525"/>
+            <wp:wrapThrough wrapText="bothSides">
+              <wp:wrapPolygon edited="0">
+                <wp:start x="0" y="0"/>
+                <wp:lineTo x="0" y="21278"/>
+                <wp:lineTo x="21440" y="21278"/>
+                <wp:lineTo x="21440" y="0"/>
+                <wp:lineTo x="0" y="0"/>
+              </wp:wrapPolygon>
+            </wp:wrapThrough>
+            <wp:docPr id="120" name="Imagen 120"/>
+            <wp:cNvGraphicFramePr>
+              <a:graphicFrameLocks xmlns:a="http://schemas.openxmlformats.org/drawingml/2006/main" noChangeAspect="1"/>
+            </wp:cNvGraphicFramePr>
+            <a:graphic xmlns:a="http://schemas.openxmlformats.org/drawingml/2006/main">
+              <a:graphicData uri="http://schemas.openxmlformats.org/drawingml/2006/picture">
+                <pic:pic xmlns:pic="http://schemas.openxmlformats.org/drawingml/2006/picture">
+                  <pic:nvPicPr>
+                    <pic:cNvPr id="1" name=""/>
+                    <pic:cNvPicPr/>
+                  </pic:nvPicPr>
+                  <pic:blipFill>
+                    <a:blip r:embed="rId94">
+                      <a:extLst>
+                        <a:ext uri="{28A0092B-C50C-407E-A947-70E740481C1C}">
+                          <a14:useLocalDpi xmlns:a14="http://schemas.microsoft.com/office/drawing/2010/main" val="0"/>
+                        </a:ext>
+                      </a:extLst>
+                    </a:blip>
+                    <a:stretch>
+                      <a:fillRect/>
+                    </a:stretch>
+                  </pic:blipFill>
+                  <pic:spPr>
+                    <a:xfrm>
+                      <a:off x="0" y="0"/>
+                      <a:ext cx="2572109" cy="638264"/>
+                    </a:xfrm>
+                    <a:prstGeom prst="rect">
+                      <a:avLst/>
+                    </a:prstGeom>
+                  </pic:spPr>
+                </pic:pic>
+              </a:graphicData>
+            </a:graphic>
+          </wp:anchor>
+        </w:drawing>
+      </w:r>
+    </w:p>
+    <w:p>
+      <w:pPr>
+        <w:pStyle w:val="Textoindependiente"/>
+        <w:spacing w:line="264" w:lineRule="auto"/>
+        <w:ind w:left="0" w:right="113" w:firstLine="142"/>
+        <w:jc w:val="left"/>
+        <w:rPr>
+          <w:sz w:val="25"/>
+          <w:szCs w:val="25"/>
+        </w:rPr>
+      </w:pPr>
+    </w:p>
+    <w:p>
+      <w:pPr>
+        <w:pStyle w:val="Textoindependiente"/>
+        <w:spacing w:line="264" w:lineRule="auto"/>
+        <w:ind w:left="0" w:right="113" w:firstLine="142"/>
+        <w:jc w:val="left"/>
+        <w:rPr>
+          <w:sz w:val="25"/>
+          <w:szCs w:val="25"/>
+        </w:rPr>
+      </w:pPr>
+      <w:r>
+        <w:rPr>
+          <w:noProof/>
+          <w:sz w:val="25"/>
+          <w:szCs w:val="25"/>
+        </w:rPr>
+        <mc:AlternateContent>
+          <mc:Choice Requires="wps">
+            <w:drawing>
+              <wp:anchor distT="0" distB="0" distL="114300" distR="114300" simplePos="0" relativeHeight="251823104" behindDoc="0" locked="0" layoutInCell="1" allowOverlap="1" wp14:anchorId="3FC97C2C" wp14:editId="0BB29B7A">
+                <wp:simplePos x="0" y="0"/>
+                <wp:positionH relativeFrom="column">
+                  <wp:posOffset>2444750</wp:posOffset>
+                </wp:positionH>
+                <wp:positionV relativeFrom="paragraph">
+                  <wp:posOffset>74930</wp:posOffset>
+                </wp:positionV>
+                <wp:extent cx="619125" cy="0"/>
+                <wp:effectExtent l="0" t="114300" r="0" b="133350"/>
+                <wp:wrapThrough wrapText="bothSides">
+                  <wp:wrapPolygon edited="0">
+                    <wp:start x="14622" y="-1"/>
+                    <wp:lineTo x="13957" y="-1"/>
+                    <wp:lineTo x="13957" y="-1"/>
+                    <wp:lineTo x="14622" y="-1"/>
+                    <wp:lineTo x="17945" y="-1"/>
+                    <wp:lineTo x="18609" y="-1"/>
+                    <wp:lineTo x="18609" y="-1"/>
+                    <wp:lineTo x="17945" y="-1"/>
+                    <wp:lineTo x="14622" y="-1"/>
+                  </wp:wrapPolygon>
+                </wp:wrapThrough>
+                <wp:docPr id="121" name="Conector recto de flecha 121"/>
+                <wp:cNvGraphicFramePr/>
+                <a:graphic xmlns:a="http://schemas.openxmlformats.org/drawingml/2006/main">
+                  <a:graphicData uri="http://schemas.microsoft.com/office/word/2010/wordprocessingShape">
+                    <wps:wsp>
+                      <wps:cNvCnPr/>
+                      <wps:spPr>
+                        <a:xfrm>
+                          <a:off x="0" y="0"/>
+                          <a:ext cx="619125" cy="0"/>
+                        </a:xfrm>
+                        <a:prstGeom prst="straightConnector1">
+                          <a:avLst/>
+                        </a:prstGeom>
+                        <a:ln w="57150">
+                          <a:solidFill>
+                            <a:srgbClr val="202D39"/>
+                          </a:solidFill>
+                          <a:tailEnd type="triangle"/>
+                        </a:ln>
+                      </wps:spPr>
+                      <wps:style>
+                        <a:lnRef idx="3">
+                          <a:schemeClr val="accent2"/>
+                        </a:lnRef>
+                        <a:fillRef idx="0">
+                          <a:schemeClr val="accent2"/>
+                        </a:fillRef>
+                        <a:effectRef idx="2">
+                          <a:schemeClr val="accent2"/>
+                        </a:effectRef>
+                        <a:fontRef idx="minor">
+                          <a:schemeClr val="tx1"/>
+                        </a:fontRef>
+                      </wps:style>
+                      <wps:bodyPr/>
+                    </wps:wsp>
+                  </a:graphicData>
+                </a:graphic>
+              </wp:anchor>
+            </w:drawing>
+          </mc:Choice>
+          <mc:Fallback>
+            <w:pict>
+              <v:shape w14:anchorId="7715191F" id="Conector recto de flecha 121" o:spid="_x0000_s1026" type="#_x0000_t32" style="position:absolute;margin-left:192.5pt;margin-top:5.9pt;width:48.75pt;height:0;z-index:251823104;visibility:visible;mso-wrap-style:square;mso-wrap-distance-left:9pt;mso-wrap-distance-top:0;mso-wrap-distance-right:9pt;mso-wrap-distance-bottom:0;mso-position-horizontal:absolute;mso-position-horizontal-relative:text;mso-position-vertical:absolute;mso-position-vertical-relative:text" o:gfxdata="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" strokecolor="#202d39" strokeweight="4.5pt">
+                <v:stroke endarrow="block" joinstyle="miter"/>
+                <w10:wrap type="through"/>
+              </v:shape>
+            </w:pict>
+          </mc:Fallback>
+        </mc:AlternateContent>
+      </w:r>
+    </w:p>
+    <w:p>
+      <w:pPr>
+        <w:pStyle w:val="Textoindependiente"/>
+        <w:spacing w:line="264" w:lineRule="auto"/>
+        <w:ind w:left="0" w:right="113" w:firstLine="142"/>
+        <w:jc w:val="left"/>
+        <w:rPr>
+          <w:sz w:val="25"/>
+          <w:szCs w:val="25"/>
+        </w:rPr>
+      </w:pPr>
+    </w:p>
+    <w:p>
+      <w:pPr>
+        <w:pStyle w:val="Textoindependiente"/>
+        <w:spacing w:line="264" w:lineRule="auto"/>
+        <w:ind w:left="0" w:right="113" w:firstLine="142"/>
+        <w:jc w:val="left"/>
+        <w:rPr>
+          <w:sz w:val="25"/>
+          <w:szCs w:val="25"/>
+        </w:rPr>
+      </w:pPr>
+    </w:p>
+    <w:p>
+      <w:pPr>
+        <w:pStyle w:val="Textoindependiente"/>
+        <w:spacing w:line="264" w:lineRule="auto"/>
+        <w:ind w:left="0" w:right="113" w:firstLine="142"/>
+        <w:jc w:val="left"/>
+        <w:rPr>
+          <w:sz w:val="25"/>
+          <w:szCs w:val="25"/>
+        </w:rPr>
+      </w:pPr>
+    </w:p>
+    <w:p>
+      <w:pPr>
+        <w:pStyle w:val="Textoindependiente"/>
+        <w:spacing w:line="264" w:lineRule="auto"/>
+        <w:ind w:left="0" w:right="113" w:firstLine="142"/>
+        <w:jc w:val="left"/>
+        <w:rPr>
+          <w:sz w:val="25"/>
+          <w:szCs w:val="25"/>
+        </w:rPr>
+      </w:pPr>
+    </w:p>
+    <w:p>
+      <w:pPr>
+        <w:pStyle w:val="Textoindependiente"/>
+        <w:spacing w:line="264" w:lineRule="auto"/>
+        <w:ind w:left="0" w:right="113" w:firstLine="142"/>
+        <w:jc w:val="left"/>
+        <w:rPr>
+          <w:sz w:val="25"/>
+          <w:szCs w:val="25"/>
+        </w:rPr>
+      </w:pPr>
+    </w:p>
+    <w:p>
+      <w:pPr>
+        <w:pStyle w:val="Textoindependiente"/>
+        <w:spacing w:line="264" w:lineRule="auto"/>
+        <w:ind w:left="0" w:right="113" w:firstLine="142"/>
+        <w:jc w:val="left"/>
+        <w:rPr>
+          <w:sz w:val="25"/>
+          <w:szCs w:val="25"/>
+        </w:rPr>
+      </w:pPr>
+    </w:p>
+    <w:p>
+      <w:pPr>
+        <w:pStyle w:val="Textoindependiente"/>
+        <w:spacing w:line="264" w:lineRule="auto"/>
+        <w:ind w:left="0" w:right="113" w:firstLine="142"/>
+        <w:jc w:val="left"/>
+        <w:rPr>
+          <w:sz w:val="25"/>
+          <w:szCs w:val="25"/>
+        </w:rPr>
+      </w:pPr>
+    </w:p>
+    <w:p>
+      <w:pPr>
+        <w:pStyle w:val="Textoindependiente"/>
+        <w:spacing w:line="264" w:lineRule="auto"/>
+        <w:ind w:left="0" w:right="113" w:firstLine="142"/>
+        <w:jc w:val="left"/>
+        <w:rPr>
+          <w:sz w:val="25"/>
+          <w:szCs w:val="25"/>
+        </w:rPr>
+      </w:pPr>
+    </w:p>
+    <w:p>
+      <w:pPr>
+        <w:pStyle w:val="Textoindependiente"/>
+        <w:spacing w:line="264" w:lineRule="auto"/>
+        <w:ind w:left="0" w:right="113" w:firstLine="142"/>
+        <w:jc w:val="left"/>
+        <w:rPr>
+          <w:sz w:val="25"/>
+          <w:szCs w:val="25"/>
+        </w:rPr>
+      </w:pPr>
+    </w:p>
+    <w:p>
+      <w:pPr>
+        <w:pStyle w:val="Textoindependiente"/>
+        <w:spacing w:line="264" w:lineRule="auto"/>
+        <w:ind w:left="0" w:right="113" w:firstLine="142"/>
+        <w:jc w:val="left"/>
+        <w:rPr>
+          <w:sz w:val="25"/>
+          <w:szCs w:val="25"/>
+        </w:rPr>
+      </w:pPr>
+    </w:p>
+    <w:p>
+      <w:pPr>
+        <w:pStyle w:val="Textoindependiente"/>
+        <w:spacing w:line="264" w:lineRule="auto"/>
+        <w:ind w:left="0" w:right="113" w:firstLine="142"/>
+        <w:jc w:val="left"/>
+        <w:rPr>
+          <w:sz w:val="25"/>
+          <w:szCs w:val="25"/>
+        </w:rPr>
+      </w:pPr>
+    </w:p>
+    <w:p>
+      <w:pPr>
+        <w:pStyle w:val="Textoindependiente"/>
+        <w:spacing w:line="264" w:lineRule="auto"/>
+        <w:ind w:left="0" w:right="113" w:firstLine="142"/>
+        <w:jc w:val="left"/>
+        <w:rPr>
+          <w:sz w:val="25"/>
+          <w:szCs w:val="25"/>
+        </w:rPr>
+      </w:pPr>
+    </w:p>
+    <w:p>
+      <w:pPr>
+        <w:pStyle w:val="Textoindependiente"/>
+        <w:spacing w:line="264" w:lineRule="auto"/>
+        <w:ind w:left="0" w:right="113" w:firstLine="142"/>
+        <w:jc w:val="left"/>
+        <w:rPr>
+          <w:sz w:val="25"/>
+          <w:szCs w:val="25"/>
+        </w:rPr>
+      </w:pPr>
+    </w:p>
+    <w:p>
+      <w:pPr>
+        <w:pStyle w:val="Textoindependiente"/>
+        <w:spacing w:line="264" w:lineRule="auto"/>
+        <w:ind w:left="0" w:right="113" w:firstLine="142"/>
+        <w:jc w:val="left"/>
+        <w:rPr>
+          <w:sz w:val="25"/>
+          <w:szCs w:val="25"/>
+        </w:rPr>
+      </w:pPr>
+    </w:p>
+    <w:p>
+      <w:pPr>
+        <w:pStyle w:val="Textoindependiente"/>
+        <w:spacing w:line="264" w:lineRule="auto"/>
+        <w:ind w:left="0" w:right="113" w:firstLine="142"/>
+        <w:jc w:val="left"/>
+        <w:rPr>
+          <w:sz w:val="25"/>
+          <w:szCs w:val="25"/>
+        </w:rPr>
+      </w:pPr>
+    </w:p>
+    <w:p>
+      <w:pPr>
+        <w:pStyle w:val="Textoindependiente"/>
+        <w:spacing w:line="264" w:lineRule="auto"/>
+        <w:ind w:left="0" w:right="113" w:firstLine="142"/>
+        <w:jc w:val="left"/>
+        <w:rPr>
+          <w:sz w:val="25"/>
+          <w:szCs w:val="25"/>
+        </w:rPr>
+      </w:pPr>
+    </w:p>
+    <w:p>
+      <w:pPr>
+        <w:pStyle w:val="Textoindependiente"/>
+        <w:spacing w:line="264" w:lineRule="auto"/>
+        <w:ind w:left="0" w:right="113" w:firstLine="142"/>
+        <w:jc w:val="left"/>
+        <w:rPr>
+          <w:sz w:val="25"/>
+          <w:szCs w:val="25"/>
+        </w:rPr>
+      </w:pPr>
+    </w:p>
+    <w:p>
+      <w:pPr>
+        <w:pStyle w:val="Textoindependiente"/>
+        <w:spacing w:line="264" w:lineRule="auto"/>
+        <w:ind w:left="0" w:right="113" w:firstLine="142"/>
+        <w:jc w:val="left"/>
+        <w:rPr>
+          <w:sz w:val="25"/>
+          <w:szCs w:val="25"/>
+        </w:rPr>
+      </w:pPr>
+    </w:p>
+    <w:p>
+      <w:pPr>
+        <w:pStyle w:val="Textoindependiente"/>
+        <w:spacing w:line="264" w:lineRule="auto"/>
+        <w:ind w:left="0" w:right="113" w:firstLine="142"/>
+        <w:jc w:val="left"/>
+        <w:rPr>
+          <w:sz w:val="25"/>
+          <w:szCs w:val="25"/>
+        </w:rPr>
+      </w:pPr>
+    </w:p>
+    <w:p>
+      <w:pPr>
+        <w:pStyle w:val="Textoindependiente"/>
+        <w:spacing w:line="264" w:lineRule="auto"/>
+        <w:ind w:left="0" w:right="113" w:firstLine="142"/>
+        <w:jc w:val="left"/>
+        <w:rPr>
+          <w:sz w:val="25"/>
+          <w:szCs w:val="25"/>
+        </w:rPr>
+      </w:pPr>
+    </w:p>
+    <w:p>
+      <w:pPr>
+        <w:pStyle w:val="Textoindependiente"/>
+        <w:spacing w:line="264" w:lineRule="auto"/>
+        <w:ind w:left="0" w:right="113" w:firstLine="142"/>
+        <w:jc w:val="left"/>
+        <w:rPr>
+          <w:sz w:val="25"/>
+          <w:szCs w:val="25"/>
+        </w:rPr>
+      </w:pPr>
+    </w:p>
+    <w:p>
+      <w:pPr>
+        <w:pStyle w:val="Textoindependiente"/>
+        <w:spacing w:line="264" w:lineRule="auto"/>
+        <w:ind w:left="0" w:right="113" w:firstLine="142"/>
+        <w:jc w:val="left"/>
+        <w:rPr>
+          <w:sz w:val="25"/>
+          <w:szCs w:val="25"/>
+        </w:rPr>
+      </w:pPr>
+    </w:p>
+    <w:p>
+      <w:pPr>
+        <w:pStyle w:val="Textoindependiente"/>
+        <w:spacing w:line="264" w:lineRule="auto"/>
+        <w:ind w:left="0" w:right="113" w:firstLine="142"/>
+        <w:jc w:val="left"/>
+        <w:rPr>
+          <w:sz w:val="25"/>
+          <w:szCs w:val="25"/>
+        </w:rPr>
+      </w:pPr>
+      <w:r>
+        <w:rPr>
+          <w:sz w:val="25"/>
+          <w:szCs w:val="25"/>
+        </w:rPr>
+        <w:t>AAAAAAAAAAAAAAA ENTRENADOR PIERDE -&gt; REEMPLAZADO POR EL GANADOUR</w:t>
+      </w:r>
     </w:p>
     <w:sectPr>
-      <w:footerReference w:type="default" r:id="rId66"/>
+      <w:footerReference w:type="default" r:id="rId95"/>
       <w:pgSz w:w="12240" w:h="15840"/>
       <w:pgMar w:top="1417" w:right="616" w:bottom="1417" w:left="1276" w:header="708" w:footer="708" w:gutter="0"/>
       <w:cols w:space="708"/>
@@ -16577,6 +22273,7 @@
     <w:pPr>
       <w:pStyle w:val="Piedepgina"/>
       <w:rPr>
+        <w:color w:val="1F3864"/>
         <w:sz w:val="24"/>
         <w:szCs w:val="24"/>
       </w:rPr>
@@ -16584,20 +22281,21 @@
     <w:r>
       <w:rPr>
         <w:noProof/>
+        <w:color w:val="1F3864"/>
       </w:rPr>
       <mc:AlternateContent>
         <mc:Choice Requires="wpg">
           <w:drawing>
-            <wp:anchor distT="0" distB="0" distL="114300" distR="114300" simplePos="0" relativeHeight="251659264" behindDoc="0" locked="0" layoutInCell="1" allowOverlap="1" wp14:anchorId="0BDC9E8E" wp14:editId="243D06E2">
+            <wp:anchor distT="0" distB="0" distL="114300" distR="114300" simplePos="0" relativeHeight="251659264" behindDoc="0" locked="0" layoutInCell="1" allowOverlap="1" wp14:anchorId="0BDC9E8E" wp14:editId="03602F5F">
               <wp:simplePos x="0" y="0"/>
               <wp:positionH relativeFrom="margin">
-                <wp:posOffset>6185884</wp:posOffset>
+                <wp:posOffset>6124380</wp:posOffset>
               </wp:positionH>
               <wp:positionV relativeFrom="page">
-                <wp:posOffset>9439276</wp:posOffset>
+                <wp:posOffset>9387136</wp:posOffset>
               </wp:positionV>
-              <wp:extent cx="309182" cy="507364"/>
-              <wp:effectExtent l="0" t="0" r="15240" b="7620"/>
+              <wp:extent cx="452964" cy="622934"/>
+              <wp:effectExtent l="0" t="0" r="23495" b="25400"/>
               <wp:wrapNone/>
               <wp:docPr id="4" name="Grupo 4"/>
               <wp:cNvGraphicFramePr>
@@ -16612,7 +22310,7 @@
                     <wpg:grpSpPr bwMode="auto">
                       <a:xfrm>
                         <a:off x="0" y="0"/>
-                        <a:ext cx="309182" cy="507364"/>
+                        <a:ext cx="452964" cy="622934"/>
                         <a:chOff x="1743" y="14699"/>
                         <a:chExt cx="688" cy="1129"/>
                       </a:xfrm>
@@ -16665,21 +22363,12 @@
                         <a:noFill/>
                         <a:ln w="9525">
                           <a:solidFill>
-                            <a:srgbClr val="7F7F7F"/>
+                            <a:srgbClr val="1F3864"/>
                           </a:solidFill>
                           <a:miter lim="800000"/>
                           <a:headEnd/>
                           <a:tailEnd/>
                         </a:ln>
-                        <a:extLst>
-                          <a:ext uri="{909E8E84-426E-40DD-AFC4-6F175D3DCCD1}">
-                            <a14:hiddenFill xmlns:a14="http://schemas.microsoft.com/office/drawing/2010/main">
-                              <a:solidFill>
-                                <a:srgbClr val="FFFFFF"/>
-                              </a:solidFill>
-                            </a14:hiddenFill>
-                          </a:ext>
-                        </a:extLst>
                       </wps:spPr>
                       <wps:txbx>
                         <w:txbxContent>
@@ -16688,43 +22377,58 @@
                               <w:pStyle w:val="Piedepgina"/>
                               <w:jc w:val="center"/>
                               <w:rPr>
+                                <w:b/>
+                                <w:bCs/>
                                 <w:i/>
                                 <w:iCs/>
+                                <w:color w:val="1F3864"/>
                                 <w:sz w:val="32"/>
                                 <w:szCs w:val="32"/>
                               </w:rPr>
                             </w:pPr>
                             <w:r>
                               <w:rPr>
+                                <w:b/>
+                                <w:bCs/>
                                 <w:i/>
                                 <w:iCs/>
-                                <w:sz w:val="44"/>
-                                <w:szCs w:val="44"/>
+                                <w:color w:val="1F3864"/>
+                                <w:sz w:val="32"/>
+                                <w:szCs w:val="32"/>
                               </w:rPr>
                               <w:fldChar w:fldCharType="begin"/>
                             </w:r>
                             <w:r>
                               <w:rPr>
+                                <w:b/>
+                                <w:bCs/>
                                 <w:i/>
                                 <w:iCs/>
-                                <w:sz w:val="44"/>
-                                <w:szCs w:val="44"/>
+                                <w:color w:val="1F3864"/>
+                                <w:sz w:val="32"/>
+                                <w:szCs w:val="32"/>
                               </w:rPr>
                               <w:instrText>PAGE    \* MERGEFORMAT</w:instrText>
                             </w:r>
                             <w:r>
                               <w:rPr>
+                                <w:b/>
+                                <w:bCs/>
                                 <w:i/>
                                 <w:iCs/>
-                                <w:sz w:val="44"/>
-                                <w:szCs w:val="44"/>
+                                <w:color w:val="1F3864"/>
+                                <w:sz w:val="32"/>
+                                <w:szCs w:val="32"/>
                               </w:rPr>
                               <w:fldChar w:fldCharType="separate"/>
                             </w:r>
                             <w:r>
                               <w:rPr>
+                                <w:b/>
+                                <w:bCs/>
                                 <w:i/>
                                 <w:iCs/>
+                                <w:color w:val="1F3864"/>
                                 <w:sz w:val="32"/>
                                 <w:szCs w:val="32"/>
                                 <w:lang w:val="es-ES"/>
@@ -16733,8 +22437,11 @@
                             </w:r>
                             <w:r>
                               <w:rPr>
+                                <w:b/>
+                                <w:bCs/>
                                 <w:i/>
                                 <w:iCs/>
+                                <w:color w:val="1F3864"/>
                                 <w:sz w:val="32"/>
                                 <w:szCs w:val="32"/>
                               </w:rPr>
@@ -16761,13 +22468,13 @@
         </mc:Choice>
         <mc:Fallback>
           <w:pict>
-            <v:group w14:anchorId="0BDC9E8E" id="Grupo 4" o:spid="_x0000_s1028" style="position:absolute;margin-left:487.1pt;margin-top:743.25pt;width:24.35pt;height:39.95pt;z-index:251659264;mso-position-horizontal-relative:margin;mso-position-vertical-relative:page" coordorigin="1743,14699" coordsize="688,1129" o:gfxdata="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">
+            <v:group w14:anchorId="0BDC9E8E" id="Grupo 4" o:spid="_x0000_s1028" style="position:absolute;margin-left:482.25pt;margin-top:739.15pt;width:35.65pt;height:49.05pt;z-index:251659264;mso-position-horizontal-relative:margin;mso-position-vertical-relative:page" coordorigin="1743,14699" coordsize="688,1129" o:gfxdata="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">
               <v:shapetype id="_x0000_t32" coordsize="21600,21600" o:spt="32" o:oned="t" path="m,l21600,21600e" filled="f">
                 <v:path arrowok="t" fillok="f" o:connecttype="none"/>
                 <o:lock v:ext="edit" shapetype="t"/>
               </v:shapetype>
               <v:shape id="AutoShape 77" o:spid="_x0000_s1029" type="#_x0000_t32" style="position:absolute;left:2111;top:15387;width:0;height:441;flip:y;visibility:visible;mso-wrap-style:square" o:connectortype="straight" o:gfxdata="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" strokecolor="#7f7f7f"/>
-              <v:rect id="Rectangle 78" o:spid="_x0000_s1030" style="position:absolute;left:1743;top:14699;width:688;height:688;visibility:visible;mso-wrap-style:square;v-text-anchor:middle" o:gfxdata="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" filled="f" strokecolor="#7f7f7f">
+              <v:rect id="Rectangle 78" o:spid="_x0000_s1030" style="position:absolute;left:1743;top:14699;width:688;height:688;visibility:visible;mso-wrap-style:square;v-text-anchor:middle" o:gfxdata="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" filled="f" strokecolor="#1f3864">
                 <v:textbox>
                   <w:txbxContent>
                     <w:p>
@@ -16775,43 +22482,58 @@
                         <w:pStyle w:val="Piedepgina"/>
                         <w:jc w:val="center"/>
                         <w:rPr>
+                          <w:b/>
+                          <w:bCs/>
                           <w:i/>
                           <w:iCs/>
+                          <w:color w:val="1F3864"/>
                           <w:sz w:val="32"/>
                           <w:szCs w:val="32"/>
                         </w:rPr>
                       </w:pPr>
                       <w:r>
                         <w:rPr>
+                          <w:b/>
+                          <w:bCs/>
                           <w:i/>
                           <w:iCs/>
-                          <w:sz w:val="44"/>
-                          <w:szCs w:val="44"/>
+                          <w:color w:val="1F3864"/>
+                          <w:sz w:val="32"/>
+                          <w:szCs w:val="32"/>
                         </w:rPr>
                         <w:fldChar w:fldCharType="begin"/>
                       </w:r>
                       <w:r>
                         <w:rPr>
+                          <w:b/>
+                          <w:bCs/>
                           <w:i/>
                           <w:iCs/>
-                          <w:sz w:val="44"/>
-                          <w:szCs w:val="44"/>
+                          <w:color w:val="1F3864"/>
+                          <w:sz w:val="32"/>
+                          <w:szCs w:val="32"/>
                         </w:rPr>
                         <w:instrText>PAGE    \* MERGEFORMAT</w:instrText>
                       </w:r>
                       <w:r>
                         <w:rPr>
+                          <w:b/>
+                          <w:bCs/>
                           <w:i/>
                           <w:iCs/>
-                          <w:sz w:val="44"/>
-                          <w:szCs w:val="44"/>
+                          <w:color w:val="1F3864"/>
+                          <w:sz w:val="32"/>
+                          <w:szCs w:val="32"/>
                         </w:rPr>
                         <w:fldChar w:fldCharType="separate"/>
                       </w:r>
                       <w:r>
                         <w:rPr>
+                          <w:b/>
+                          <w:bCs/>
                           <w:i/>
                           <w:iCs/>
+                          <w:color w:val="1F3864"/>
                           <w:sz w:val="32"/>
                           <w:szCs w:val="32"/>
                           <w:lang w:val="es-ES"/>
@@ -16820,8 +22542,11 @@
                       </w:r>
                       <w:r>
                         <w:rPr>
+                          <w:b/>
+                          <w:bCs/>
                           <w:i/>
                           <w:iCs/>
+                          <w:color w:val="1F3864"/>
                           <w:sz w:val="32"/>
                           <w:szCs w:val="32"/>
                         </w:rPr>
@@ -16839,6 +22564,7 @@
     </w:r>
     <w:r>
       <w:rPr>
+        <w:color w:val="1F3864"/>
         <w:sz w:val="24"/>
         <w:szCs w:val="24"/>
       </w:rPr>
@@ -16847,6 +22573,7 @@
     <w:sdt>
       <w:sdtPr>
         <w:rPr>
+          <w:color w:val="1F3864"/>
           <w:sz w:val="24"/>
           <w:szCs w:val="24"/>
         </w:rPr>
@@ -16856,10 +22583,10 @@
           <w:docPartUnique/>
         </w:docPartObj>
       </w:sdtPr>
-      <w:sdtEndPr/>
       <w:sdtContent>
         <w:r>
           <w:rPr>
+            <w:color w:val="1F3864"/>
             <w:sz w:val="24"/>
             <w:szCs w:val="24"/>
           </w:rPr>
@@ -16869,6 +22596,7 @@
     </w:sdt>
     <w:r>
       <w:rPr>
+        <w:color w:val="1F3864"/>
         <w:sz w:val="24"/>
         <w:szCs w:val="24"/>
       </w:rPr>
@@ -16876,24 +22604,12 @@
     </w:r>
     <w:r>
       <w:rPr>
+        <w:color w:val="1F3864"/>
         <w:sz w:val="24"/>
         <w:szCs w:val="24"/>
       </w:rPr>
       <w:tab/>
-    </w:r>
-    <w:r>
-      <w:rPr>
-        <w:sz w:val="24"/>
-        <w:szCs w:val="24"/>
-      </w:rPr>
-      <w:t xml:space="preserve">                                    </w:t>
-    </w:r>
-    <w:r>
-      <w:rPr>
-        <w:sz w:val="24"/>
-        <w:szCs w:val="24"/>
-      </w:rPr>
-      <w:t xml:space="preserve">Motta – Galarza – Yucra </w:t>
+      <w:t xml:space="preserve">                                    Motta – Galarza – Yucra </w:t>
     </w:r>
   </w:p>
 </w:ftr>
@@ -18138,6 +23854,25 @@
       <w:lang w:val="es-ES"/>
     </w:rPr>
   </w:style>
+  <w:style w:type="table" w:styleId="Tablaconcuadrcula">
+    <w:name w:val="Table Grid"/>
+    <w:basedOn w:val="Tablanormal"/>
+    <w:uiPriority w:val="39"/>
+    <w:rsid w:val="00391812"/>
+    <w:pPr>
+      <w:spacing w:after="0" w:line="240" w:lineRule="auto"/>
+    </w:pPr>
+    <w:tblPr>
+      <w:tblBorders>
+        <w:top w:val="single" w:sz="4" w:space="0" w:color="auto"/>
+        <w:left w:val="single" w:sz="4" w:space="0" w:color="auto"/>
+        <w:bottom w:val="single" w:sz="4" w:space="0" w:color="auto"/>
+        <w:right w:val="single" w:sz="4" w:space="0" w:color="auto"/>
+        <w:insideH w:val="single" w:sz="4" w:space="0" w:color="auto"/>
+        <w:insideV w:val="single" w:sz="4" w:space="0" w:color="auto"/>
+      </w:tblBorders>
+    </w:tblPr>
+  </w:style>
 </w:styles>
 </file>
 
